--- a/Wet/HW1/HW1.docx
+++ b/Wet/HW1/HW1.docx
@@ -184,7 +184,7 @@
     </w:p>
     <w:p>
       <w:pPr>
-        <w:pStyle w:val="a9"/>
+        <w:pStyle w:val="ListParagraph"/>
         <w:numPr>
           <w:ilvl w:val="0"/>
           <w:numId w:val="1"/>
@@ -250,7 +250,7 @@
     </w:p>
     <w:p>
       <w:pPr>
-        <w:pStyle w:val="a9"/>
+        <w:pStyle w:val="ListParagraph"/>
         <w:numPr>
           <w:ilvl w:val="0"/>
           <w:numId w:val="1"/>
@@ -346,7 +346,7 @@
     </w:p>
     <w:p>
       <w:pPr>
-        <w:pStyle w:val="a9"/>
+        <w:pStyle w:val="ListParagraph"/>
         <w:numPr>
           <w:ilvl w:val="0"/>
           <w:numId w:val="1"/>
@@ -363,7 +363,7 @@
     </w:p>
     <w:tbl>
       <w:tblPr>
-        <w:tblStyle w:val="ae"/>
+        <w:tblStyle w:val="TableGrid"/>
         <w:bidiVisual/>
         <w:tblW w:w="0" w:type="auto"/>
         <w:tblInd w:w="720" w:type="dxa"/>
@@ -387,7 +387,7 @@
           </w:tcPr>
           <w:p>
             <w:pPr>
-              <w:pStyle w:val="a9"/>
+              <w:pStyle w:val="ListParagraph"/>
               <w:bidi/>
               <w:spacing w:line="360" w:lineRule="auto"/>
               <w:ind w:left="0"/>
@@ -428,7 +428,7 @@
           </w:tcPr>
           <w:p>
             <w:pPr>
-              <w:pStyle w:val="a9"/>
+              <w:pStyle w:val="ListParagraph"/>
               <w:bidi/>
               <w:spacing w:line="360" w:lineRule="auto"/>
               <w:ind w:left="0"/>
@@ -468,7 +468,7 @@
           </w:tcPr>
           <w:p>
             <w:pPr>
-              <w:pStyle w:val="a9"/>
+              <w:pStyle w:val="ListParagraph"/>
               <w:bidi/>
               <w:spacing w:line="360" w:lineRule="auto"/>
               <w:ind w:left="0"/>
@@ -508,18 +508,19 @@
           </w:tcPr>
           <w:p>
             <w:pPr>
-              <w:pStyle w:val="a9"/>
-              <w:bidi/>
-              <w:spacing w:line="360" w:lineRule="auto"/>
-              <w:ind w:left="0"/>
-              <w:jc w:val="center"/>
-              <w:rPr>
-                <w:rFonts w:asciiTheme="majorBidi" w:hAnsiTheme="majorBidi" w:cstheme="majorBidi"/>
-                <w:sz w:val="24"/>
-                <w:szCs w:val="24"/>
-                <w:lang w:val="en-US"/>
-              </w:rPr>
-            </w:pPr>
+              <w:pStyle w:val="ListParagraph"/>
+              <w:bidi/>
+              <w:spacing w:line="360" w:lineRule="auto"/>
+              <w:ind w:left="0"/>
+              <w:jc w:val="center"/>
+              <w:rPr>
+                <w:rFonts w:asciiTheme="majorBidi" w:hAnsiTheme="majorBidi" w:cstheme="majorBidi"/>
+                <w:sz w:val="24"/>
+                <w:szCs w:val="24"/>
+                <w:lang w:val="en-US"/>
+              </w:rPr>
+            </w:pPr>
+            <w:proofErr w:type="spellStart"/>
             <w:r>
               <w:rPr>
                 <w:rFonts w:asciiTheme="majorBidi" w:hAnsiTheme="majorBidi" w:cstheme="majorBidi"/>
@@ -529,6 +530,7 @@
               </w:rPr>
               <w:t>patient_id</w:t>
             </w:r>
+            <w:proofErr w:type="spellEnd"/>
           </w:p>
         </w:tc>
         <w:tc>
@@ -540,7 +542,7 @@
           </w:tcPr>
           <w:p>
             <w:pPr>
-              <w:pStyle w:val="a9"/>
+              <w:pStyle w:val="ListParagraph"/>
               <w:bidi/>
               <w:spacing w:line="360" w:lineRule="auto"/>
               <w:ind w:left="0"/>
@@ -574,7 +576,7 @@
           </w:tcPr>
           <w:p>
             <w:pPr>
-              <w:pStyle w:val="a9"/>
+              <w:pStyle w:val="ListParagraph"/>
               <w:bidi/>
               <w:spacing w:line="360" w:lineRule="auto"/>
               <w:ind w:left="0"/>
@@ -607,7 +609,7 @@
           </w:tcPr>
           <w:p>
             <w:pPr>
-              <w:pStyle w:val="a9"/>
+              <w:pStyle w:val="ListParagraph"/>
               <w:bidi/>
               <w:spacing w:line="360" w:lineRule="auto"/>
               <w:ind w:left="0"/>
@@ -637,7 +639,7 @@
           </w:tcPr>
           <w:p>
             <w:pPr>
-              <w:pStyle w:val="a9"/>
+              <w:pStyle w:val="ListParagraph"/>
               <w:bidi/>
               <w:spacing w:line="360" w:lineRule="auto"/>
               <w:ind w:left="0"/>
@@ -668,7 +670,7 @@
           </w:tcPr>
           <w:p>
             <w:pPr>
-              <w:pStyle w:val="a9"/>
+              <w:pStyle w:val="ListParagraph"/>
               <w:bidi/>
               <w:spacing w:line="360" w:lineRule="auto"/>
               <w:ind w:left="0"/>
@@ -701,7 +703,7 @@
           </w:tcPr>
           <w:p>
             <w:pPr>
-              <w:pStyle w:val="a9"/>
+              <w:pStyle w:val="ListParagraph"/>
               <w:bidi/>
               <w:spacing w:line="360" w:lineRule="auto"/>
               <w:ind w:left="0"/>
@@ -731,7 +733,7 @@
           </w:tcPr>
           <w:p>
             <w:pPr>
-              <w:pStyle w:val="a9"/>
+              <w:pStyle w:val="ListParagraph"/>
               <w:bidi/>
               <w:spacing w:line="360" w:lineRule="auto"/>
               <w:ind w:left="0"/>
@@ -762,7 +764,7 @@
           </w:tcPr>
           <w:p>
             <w:pPr>
-              <w:pStyle w:val="a9"/>
+              <w:pStyle w:val="ListParagraph"/>
               <w:bidi/>
               <w:spacing w:line="360" w:lineRule="auto"/>
               <w:ind w:left="0"/>
@@ -795,7 +797,7 @@
           </w:tcPr>
           <w:p>
             <w:pPr>
-              <w:pStyle w:val="a9"/>
+              <w:pStyle w:val="ListParagraph"/>
               <w:bidi/>
               <w:spacing w:line="360" w:lineRule="auto"/>
               <w:ind w:left="0"/>
@@ -825,7 +827,7 @@
           </w:tcPr>
           <w:p>
             <w:pPr>
-              <w:pStyle w:val="a9"/>
+              <w:pStyle w:val="ListParagraph"/>
               <w:bidi/>
               <w:spacing w:line="360" w:lineRule="auto"/>
               <w:ind w:left="0"/>
@@ -856,7 +858,7 @@
           </w:tcPr>
           <w:p>
             <w:pPr>
-              <w:pStyle w:val="a9"/>
+              <w:pStyle w:val="ListParagraph"/>
               <w:bidi/>
               <w:spacing w:line="360" w:lineRule="auto"/>
               <w:ind w:left="0"/>
@@ -889,19 +891,20 @@
           </w:tcPr>
           <w:p>
             <w:pPr>
-              <w:pStyle w:val="a9"/>
-              <w:bidi/>
-              <w:spacing w:line="360" w:lineRule="auto"/>
-              <w:ind w:left="0"/>
-              <w:jc w:val="center"/>
-              <w:rPr>
-                <w:rFonts w:asciiTheme="majorBidi" w:hAnsiTheme="majorBidi" w:cstheme="majorBidi"/>
-                <w:sz w:val="24"/>
-                <w:szCs w:val="24"/>
-                <w:rtl/>
-                <w:lang w:val="en-US"/>
-              </w:rPr>
-            </w:pPr>
+              <w:pStyle w:val="ListParagraph"/>
+              <w:bidi/>
+              <w:spacing w:line="360" w:lineRule="auto"/>
+              <w:ind w:left="0"/>
+              <w:jc w:val="center"/>
+              <w:rPr>
+                <w:rFonts w:asciiTheme="majorBidi" w:hAnsiTheme="majorBidi" w:cstheme="majorBidi"/>
+                <w:sz w:val="24"/>
+                <w:szCs w:val="24"/>
+                <w:rtl/>
+                <w:lang w:val="en-US"/>
+              </w:rPr>
+            </w:pPr>
+            <w:proofErr w:type="spellStart"/>
             <w:r>
               <w:rPr>
                 <w:rFonts w:asciiTheme="majorBidi" w:hAnsiTheme="majorBidi" w:cstheme="majorBidi"/>
@@ -911,6 +914,7 @@
               </w:rPr>
               <w:t>blood_type</w:t>
             </w:r>
+            <w:proofErr w:type="spellEnd"/>
           </w:p>
         </w:tc>
         <w:tc>
@@ -919,7 +923,7 @@
           </w:tcPr>
           <w:p>
             <w:pPr>
-              <w:pStyle w:val="a9"/>
+              <w:pStyle w:val="ListParagraph"/>
               <w:bidi/>
               <w:spacing w:line="360" w:lineRule="auto"/>
               <w:ind w:left="0"/>
@@ -950,7 +954,7 @@
           </w:tcPr>
           <w:p>
             <w:pPr>
-              <w:pStyle w:val="a9"/>
+              <w:pStyle w:val="ListParagraph"/>
               <w:bidi/>
               <w:spacing w:line="360" w:lineRule="auto"/>
               <w:ind w:left="0"/>
@@ -983,19 +987,20 @@
           </w:tcPr>
           <w:p>
             <w:pPr>
-              <w:pStyle w:val="a9"/>
-              <w:bidi/>
-              <w:spacing w:line="360" w:lineRule="auto"/>
-              <w:ind w:left="0"/>
-              <w:jc w:val="center"/>
-              <w:rPr>
-                <w:rFonts w:asciiTheme="majorBidi" w:hAnsiTheme="majorBidi" w:cstheme="majorBidi"/>
-                <w:sz w:val="24"/>
-                <w:szCs w:val="24"/>
-                <w:rtl/>
-                <w:lang w:val="en-US"/>
-              </w:rPr>
-            </w:pPr>
+              <w:pStyle w:val="ListParagraph"/>
+              <w:bidi/>
+              <w:spacing w:line="360" w:lineRule="auto"/>
+              <w:ind w:left="0"/>
+              <w:jc w:val="center"/>
+              <w:rPr>
+                <w:rFonts w:asciiTheme="majorBidi" w:hAnsiTheme="majorBidi" w:cstheme="majorBidi"/>
+                <w:sz w:val="24"/>
+                <w:szCs w:val="24"/>
+                <w:rtl/>
+                <w:lang w:val="en-US"/>
+              </w:rPr>
+            </w:pPr>
+            <w:proofErr w:type="spellStart"/>
             <w:r>
               <w:rPr>
                 <w:rFonts w:asciiTheme="majorBidi" w:hAnsiTheme="majorBidi" w:cstheme="majorBidi"/>
@@ -1005,6 +1010,7 @@
               </w:rPr>
               <w:t>current_location</w:t>
             </w:r>
+            <w:proofErr w:type="spellEnd"/>
           </w:p>
         </w:tc>
         <w:tc>
@@ -1013,7 +1019,7 @@
           </w:tcPr>
           <w:p>
             <w:pPr>
-              <w:pStyle w:val="a9"/>
+              <w:pStyle w:val="ListParagraph"/>
               <w:bidi/>
               <w:spacing w:line="360" w:lineRule="auto"/>
               <w:ind w:left="0"/>
@@ -1043,7 +1049,7 @@
           </w:tcPr>
           <w:p>
             <w:pPr>
-              <w:pStyle w:val="a9"/>
+              <w:pStyle w:val="ListParagraph"/>
               <w:bidi/>
               <w:spacing w:line="360" w:lineRule="auto"/>
               <w:ind w:left="0"/>
@@ -1076,19 +1082,20 @@
           </w:tcPr>
           <w:p>
             <w:pPr>
-              <w:pStyle w:val="a9"/>
-              <w:bidi/>
-              <w:spacing w:line="360" w:lineRule="auto"/>
-              <w:ind w:left="0"/>
-              <w:jc w:val="center"/>
-              <w:rPr>
-                <w:rFonts w:asciiTheme="majorBidi" w:hAnsiTheme="majorBidi" w:cstheme="majorBidi"/>
-                <w:sz w:val="24"/>
-                <w:szCs w:val="24"/>
-                <w:rtl/>
-                <w:lang w:val="en-US"/>
-              </w:rPr>
-            </w:pPr>
+              <w:pStyle w:val="ListParagraph"/>
+              <w:bidi/>
+              <w:spacing w:line="360" w:lineRule="auto"/>
+              <w:ind w:left="0"/>
+              <w:jc w:val="center"/>
+              <w:rPr>
+                <w:rFonts w:asciiTheme="majorBidi" w:hAnsiTheme="majorBidi" w:cstheme="majorBidi"/>
+                <w:sz w:val="24"/>
+                <w:szCs w:val="24"/>
+                <w:rtl/>
+                <w:lang w:val="en-US"/>
+              </w:rPr>
+            </w:pPr>
+            <w:proofErr w:type="spellStart"/>
             <w:r>
               <w:rPr>
                 <w:rFonts w:asciiTheme="majorBidi" w:hAnsiTheme="majorBidi" w:cstheme="majorBidi"/>
@@ -1098,6 +1105,7 @@
               </w:rPr>
               <w:t>num_of_sibilings</w:t>
             </w:r>
+            <w:proofErr w:type="spellEnd"/>
           </w:p>
         </w:tc>
         <w:tc>
@@ -1106,7 +1114,7 @@
           </w:tcPr>
           <w:p>
             <w:pPr>
-              <w:pStyle w:val="a9"/>
+              <w:pStyle w:val="ListParagraph"/>
               <w:bidi/>
               <w:spacing w:line="360" w:lineRule="auto"/>
               <w:ind w:left="0"/>
@@ -1137,7 +1145,7 @@
           </w:tcPr>
           <w:p>
             <w:pPr>
-              <w:pStyle w:val="a9"/>
+              <w:pStyle w:val="ListParagraph"/>
               <w:bidi/>
               <w:spacing w:line="360" w:lineRule="auto"/>
               <w:ind w:left="0"/>
@@ -1170,19 +1178,20 @@
           </w:tcPr>
           <w:p>
             <w:pPr>
-              <w:pStyle w:val="a9"/>
-              <w:bidi/>
-              <w:spacing w:line="360" w:lineRule="auto"/>
-              <w:ind w:left="0"/>
-              <w:jc w:val="center"/>
-              <w:rPr>
-                <w:rFonts w:asciiTheme="majorBidi" w:hAnsiTheme="majorBidi" w:cstheme="majorBidi"/>
-                <w:sz w:val="24"/>
-                <w:szCs w:val="24"/>
-                <w:rtl/>
-                <w:lang w:val="en-US"/>
-              </w:rPr>
-            </w:pPr>
+              <w:pStyle w:val="ListParagraph"/>
+              <w:bidi/>
+              <w:spacing w:line="360" w:lineRule="auto"/>
+              <w:ind w:left="0"/>
+              <w:jc w:val="center"/>
+              <w:rPr>
+                <w:rFonts w:asciiTheme="majorBidi" w:hAnsiTheme="majorBidi" w:cstheme="majorBidi"/>
+                <w:sz w:val="24"/>
+                <w:szCs w:val="24"/>
+                <w:rtl/>
+                <w:lang w:val="en-US"/>
+              </w:rPr>
+            </w:pPr>
+            <w:proofErr w:type="spellStart"/>
             <w:r>
               <w:rPr>
                 <w:rFonts w:asciiTheme="majorBidi" w:hAnsiTheme="majorBidi" w:cstheme="majorBidi"/>
@@ -1193,6 +1202,7 @@
               <w:lastRenderedPageBreak/>
               <w:t>happiness_score</w:t>
             </w:r>
+            <w:proofErr w:type="spellEnd"/>
           </w:p>
         </w:tc>
         <w:tc>
@@ -1201,7 +1211,7 @@
           </w:tcPr>
           <w:p>
             <w:pPr>
-              <w:pStyle w:val="a9"/>
+              <w:pStyle w:val="ListParagraph"/>
               <w:bidi/>
               <w:spacing w:line="360" w:lineRule="auto"/>
               <w:ind w:left="0"/>
@@ -1231,7 +1241,7 @@
           </w:tcPr>
           <w:p>
             <w:pPr>
-              <w:pStyle w:val="a9"/>
+              <w:pStyle w:val="ListParagraph"/>
               <w:bidi/>
               <w:spacing w:line="360" w:lineRule="auto"/>
               <w:ind w:left="0"/>
@@ -1264,19 +1274,20 @@
           </w:tcPr>
           <w:p>
             <w:pPr>
-              <w:pStyle w:val="a9"/>
-              <w:bidi/>
-              <w:spacing w:line="360" w:lineRule="auto"/>
-              <w:ind w:left="0"/>
-              <w:jc w:val="center"/>
-              <w:rPr>
-                <w:rFonts w:asciiTheme="majorBidi" w:hAnsiTheme="majorBidi" w:cstheme="majorBidi"/>
-                <w:sz w:val="24"/>
-                <w:szCs w:val="24"/>
-                <w:rtl/>
-                <w:lang w:val="en-US"/>
-              </w:rPr>
-            </w:pPr>
+              <w:pStyle w:val="ListParagraph"/>
+              <w:bidi/>
+              <w:spacing w:line="360" w:lineRule="auto"/>
+              <w:ind w:left="0"/>
+              <w:jc w:val="center"/>
+              <w:rPr>
+                <w:rFonts w:asciiTheme="majorBidi" w:hAnsiTheme="majorBidi" w:cstheme="majorBidi"/>
+                <w:sz w:val="24"/>
+                <w:szCs w:val="24"/>
+                <w:rtl/>
+                <w:lang w:val="en-US"/>
+              </w:rPr>
+            </w:pPr>
+            <w:proofErr w:type="spellStart"/>
             <w:r>
               <w:rPr>
                 <w:rFonts w:asciiTheme="majorBidi" w:hAnsiTheme="majorBidi" w:cstheme="majorBidi"/>
@@ -1286,6 +1297,7 @@
               </w:rPr>
               <w:t>houselhold_income</w:t>
             </w:r>
+            <w:proofErr w:type="spellEnd"/>
           </w:p>
         </w:tc>
         <w:tc>
@@ -1294,7 +1306,7 @@
           </w:tcPr>
           <w:p>
             <w:pPr>
-              <w:pStyle w:val="a9"/>
+              <w:pStyle w:val="ListParagraph"/>
               <w:bidi/>
               <w:spacing w:line="360" w:lineRule="auto"/>
               <w:ind w:left="0"/>
@@ -1324,7 +1336,7 @@
           </w:tcPr>
           <w:p>
             <w:pPr>
-              <w:pStyle w:val="a9"/>
+              <w:pStyle w:val="ListParagraph"/>
               <w:bidi/>
               <w:spacing w:line="360" w:lineRule="auto"/>
               <w:ind w:left="0"/>
@@ -1357,19 +1369,20 @@
           </w:tcPr>
           <w:p>
             <w:pPr>
-              <w:pStyle w:val="a9"/>
-              <w:bidi/>
-              <w:spacing w:line="360" w:lineRule="auto"/>
-              <w:ind w:left="0"/>
-              <w:jc w:val="center"/>
-              <w:rPr>
-                <w:rFonts w:asciiTheme="majorBidi" w:hAnsiTheme="majorBidi" w:cstheme="majorBidi"/>
-                <w:sz w:val="24"/>
-                <w:szCs w:val="24"/>
-                <w:rtl/>
-                <w:lang w:val="en-US"/>
-              </w:rPr>
-            </w:pPr>
+              <w:pStyle w:val="ListParagraph"/>
+              <w:bidi/>
+              <w:spacing w:line="360" w:lineRule="auto"/>
+              <w:ind w:left="0"/>
+              <w:jc w:val="center"/>
+              <w:rPr>
+                <w:rFonts w:asciiTheme="majorBidi" w:hAnsiTheme="majorBidi" w:cstheme="majorBidi"/>
+                <w:sz w:val="24"/>
+                <w:szCs w:val="24"/>
+                <w:rtl/>
+                <w:lang w:val="en-US"/>
+              </w:rPr>
+            </w:pPr>
+            <w:proofErr w:type="spellStart"/>
             <w:r>
               <w:rPr>
                 <w:rFonts w:asciiTheme="majorBidi" w:hAnsiTheme="majorBidi" w:cstheme="majorBidi"/>
@@ -1379,6 +1392,7 @@
               </w:rPr>
               <w:t>conversations_per_day</w:t>
             </w:r>
+            <w:proofErr w:type="spellEnd"/>
           </w:p>
         </w:tc>
         <w:tc>
@@ -1387,7 +1401,7 @@
           </w:tcPr>
           <w:p>
             <w:pPr>
-              <w:pStyle w:val="a9"/>
+              <w:pStyle w:val="ListParagraph"/>
               <w:bidi/>
               <w:spacing w:line="360" w:lineRule="auto"/>
               <w:ind w:left="0"/>
@@ -1418,7 +1432,7 @@
           </w:tcPr>
           <w:p>
             <w:pPr>
-              <w:pStyle w:val="a9"/>
+              <w:pStyle w:val="ListParagraph"/>
               <w:bidi/>
               <w:spacing w:line="360" w:lineRule="auto"/>
               <w:ind w:left="0"/>
@@ -1451,19 +1465,20 @@
           </w:tcPr>
           <w:p>
             <w:pPr>
-              <w:pStyle w:val="a9"/>
-              <w:bidi/>
-              <w:spacing w:line="360" w:lineRule="auto"/>
-              <w:ind w:left="0"/>
-              <w:jc w:val="center"/>
-              <w:rPr>
-                <w:rFonts w:asciiTheme="majorBidi" w:hAnsiTheme="majorBidi" w:cstheme="majorBidi"/>
-                <w:sz w:val="24"/>
-                <w:szCs w:val="24"/>
-                <w:rtl/>
-                <w:lang w:val="en-US"/>
-              </w:rPr>
-            </w:pPr>
+              <w:pStyle w:val="ListParagraph"/>
+              <w:bidi/>
+              <w:spacing w:line="360" w:lineRule="auto"/>
+              <w:ind w:left="0"/>
+              <w:jc w:val="center"/>
+              <w:rPr>
+                <w:rFonts w:asciiTheme="majorBidi" w:hAnsiTheme="majorBidi" w:cstheme="majorBidi"/>
+                <w:sz w:val="24"/>
+                <w:szCs w:val="24"/>
+                <w:rtl/>
+                <w:lang w:val="en-US"/>
+              </w:rPr>
+            </w:pPr>
+            <w:proofErr w:type="spellStart"/>
             <w:r>
               <w:rPr>
                 <w:rFonts w:asciiTheme="majorBidi" w:hAnsiTheme="majorBidi" w:cstheme="majorBidi"/>
@@ -1473,6 +1488,7 @@
               </w:rPr>
               <w:t>sugar_levels</w:t>
             </w:r>
+            <w:proofErr w:type="spellEnd"/>
           </w:p>
         </w:tc>
         <w:tc>
@@ -1481,7 +1497,7 @@
           </w:tcPr>
           <w:p>
             <w:pPr>
-              <w:pStyle w:val="a9"/>
+              <w:pStyle w:val="ListParagraph"/>
               <w:bidi/>
               <w:spacing w:line="360" w:lineRule="auto"/>
               <w:ind w:left="0"/>
@@ -1512,7 +1528,7 @@
           </w:tcPr>
           <w:p>
             <w:pPr>
-              <w:pStyle w:val="a9"/>
+              <w:pStyle w:val="ListParagraph"/>
               <w:bidi/>
               <w:spacing w:line="360" w:lineRule="auto"/>
               <w:ind w:left="0"/>
@@ -1545,19 +1561,20 @@
           </w:tcPr>
           <w:p>
             <w:pPr>
-              <w:pStyle w:val="a9"/>
-              <w:bidi/>
-              <w:spacing w:line="360" w:lineRule="auto"/>
-              <w:ind w:left="0"/>
-              <w:jc w:val="center"/>
-              <w:rPr>
-                <w:rFonts w:asciiTheme="majorBidi" w:hAnsiTheme="majorBidi" w:cstheme="majorBidi"/>
-                <w:sz w:val="24"/>
-                <w:szCs w:val="24"/>
-                <w:rtl/>
-                <w:lang w:val="en-US"/>
-              </w:rPr>
-            </w:pPr>
+              <w:pStyle w:val="ListParagraph"/>
+              <w:bidi/>
+              <w:spacing w:line="360" w:lineRule="auto"/>
+              <w:ind w:left="0"/>
+              <w:jc w:val="center"/>
+              <w:rPr>
+                <w:rFonts w:asciiTheme="majorBidi" w:hAnsiTheme="majorBidi" w:cstheme="majorBidi"/>
+                <w:sz w:val="24"/>
+                <w:szCs w:val="24"/>
+                <w:rtl/>
+                <w:lang w:val="en-US"/>
+              </w:rPr>
+            </w:pPr>
+            <w:proofErr w:type="spellStart"/>
             <w:r>
               <w:rPr>
                 <w:rFonts w:asciiTheme="majorBidi" w:hAnsiTheme="majorBidi" w:cstheme="majorBidi"/>
@@ -1567,6 +1584,7 @@
               </w:rPr>
               <w:t>sport_activity</w:t>
             </w:r>
+            <w:proofErr w:type="spellEnd"/>
           </w:p>
         </w:tc>
         <w:tc>
@@ -1575,7 +1593,7 @@
           </w:tcPr>
           <w:p>
             <w:pPr>
-              <w:pStyle w:val="a9"/>
+              <w:pStyle w:val="ListParagraph"/>
               <w:bidi/>
               <w:spacing w:line="360" w:lineRule="auto"/>
               <w:ind w:left="0"/>
@@ -1606,7 +1624,7 @@
           </w:tcPr>
           <w:p>
             <w:pPr>
-              <w:pStyle w:val="a9"/>
+              <w:pStyle w:val="ListParagraph"/>
               <w:bidi/>
               <w:spacing w:line="360" w:lineRule="auto"/>
               <w:ind w:left="0"/>
@@ -1639,19 +1657,20 @@
           </w:tcPr>
           <w:p>
             <w:pPr>
-              <w:pStyle w:val="a9"/>
-              <w:bidi/>
-              <w:spacing w:line="360" w:lineRule="auto"/>
-              <w:ind w:left="0"/>
-              <w:jc w:val="center"/>
-              <w:rPr>
-                <w:rFonts w:asciiTheme="majorBidi" w:hAnsiTheme="majorBidi" w:cstheme="majorBidi"/>
-                <w:sz w:val="24"/>
-                <w:szCs w:val="24"/>
-                <w:rtl/>
-                <w:lang w:val="en-US"/>
-              </w:rPr>
-            </w:pPr>
+              <w:pStyle w:val="ListParagraph"/>
+              <w:bidi/>
+              <w:spacing w:line="360" w:lineRule="auto"/>
+              <w:ind w:left="0"/>
+              <w:jc w:val="center"/>
+              <w:rPr>
+                <w:rFonts w:asciiTheme="majorBidi" w:hAnsiTheme="majorBidi" w:cstheme="majorBidi"/>
+                <w:sz w:val="24"/>
+                <w:szCs w:val="24"/>
+                <w:rtl/>
+                <w:lang w:val="en-US"/>
+              </w:rPr>
+            </w:pPr>
+            <w:proofErr w:type="spellStart"/>
             <w:r>
               <w:rPr>
                 <w:rFonts w:asciiTheme="majorBidi" w:hAnsiTheme="majorBidi" w:cstheme="majorBidi"/>
@@ -1661,6 +1680,7 @@
               </w:rPr>
               <w:t>pcr_date</w:t>
             </w:r>
+            <w:proofErr w:type="spellEnd"/>
           </w:p>
         </w:tc>
         <w:tc>
@@ -1669,7 +1689,7 @@
           </w:tcPr>
           <w:p>
             <w:pPr>
-              <w:pStyle w:val="a9"/>
+              <w:pStyle w:val="ListParagraph"/>
               <w:bidi/>
               <w:spacing w:line="360" w:lineRule="auto"/>
               <w:ind w:left="0"/>
@@ -1700,7 +1720,7 @@
           </w:tcPr>
           <w:p>
             <w:pPr>
-              <w:pStyle w:val="a9"/>
+              <w:pStyle w:val="ListParagraph"/>
               <w:bidi/>
               <w:spacing w:line="360" w:lineRule="auto"/>
               <w:ind w:left="0"/>
@@ -1752,7 +1772,7 @@
           </w:tcPr>
           <w:p>
             <w:pPr>
-              <w:pStyle w:val="a9"/>
+              <w:pStyle w:val="ListParagraph"/>
               <w:bidi/>
               <w:spacing w:line="360" w:lineRule="auto"/>
               <w:ind w:left="0"/>
@@ -1782,7 +1802,7 @@
           </w:tcPr>
           <w:p>
             <w:pPr>
-              <w:pStyle w:val="a9"/>
+              <w:pStyle w:val="ListParagraph"/>
               <w:bidi/>
               <w:spacing w:line="360" w:lineRule="auto"/>
               <w:ind w:left="0"/>
@@ -1813,7 +1833,7 @@
           </w:tcPr>
           <w:p>
             <w:pPr>
-              <w:pStyle w:val="a9"/>
+              <w:pStyle w:val="ListParagraph"/>
               <w:bidi/>
               <w:spacing w:line="360" w:lineRule="auto"/>
               <w:ind w:left="0"/>
@@ -1865,7 +1885,7 @@
           </w:tcPr>
           <w:p>
             <w:pPr>
-              <w:pStyle w:val="a9"/>
+              <w:pStyle w:val="ListParagraph"/>
               <w:bidi/>
               <w:spacing w:line="360" w:lineRule="auto"/>
               <w:ind w:left="0"/>
@@ -1895,7 +1915,7 @@
           </w:tcPr>
           <w:p>
             <w:pPr>
-              <w:pStyle w:val="a9"/>
+              <w:pStyle w:val="ListParagraph"/>
               <w:bidi/>
               <w:spacing w:line="360" w:lineRule="auto"/>
               <w:ind w:left="0"/>
@@ -1926,7 +1946,7 @@
           </w:tcPr>
           <w:p>
             <w:pPr>
-              <w:pStyle w:val="a9"/>
+              <w:pStyle w:val="ListParagraph"/>
               <w:bidi/>
               <w:spacing w:line="360" w:lineRule="auto"/>
               <w:ind w:left="0"/>
@@ -1978,7 +1998,7 @@
           </w:tcPr>
           <w:p>
             <w:pPr>
-              <w:pStyle w:val="a9"/>
+              <w:pStyle w:val="ListParagraph"/>
               <w:bidi/>
               <w:spacing w:line="360" w:lineRule="auto"/>
               <w:ind w:left="0"/>
@@ -2008,7 +2028,7 @@
           </w:tcPr>
           <w:p>
             <w:pPr>
-              <w:pStyle w:val="a9"/>
+              <w:pStyle w:val="ListParagraph"/>
               <w:bidi/>
               <w:spacing w:line="360" w:lineRule="auto"/>
               <w:ind w:left="0"/>
@@ -2039,7 +2059,7 @@
           </w:tcPr>
           <w:p>
             <w:pPr>
-              <w:pStyle w:val="a9"/>
+              <w:pStyle w:val="ListParagraph"/>
               <w:bidi/>
               <w:spacing w:line="360" w:lineRule="auto"/>
               <w:ind w:left="0"/>
@@ -2091,7 +2111,7 @@
           </w:tcPr>
           <w:p>
             <w:pPr>
-              <w:pStyle w:val="a9"/>
+              <w:pStyle w:val="ListParagraph"/>
               <w:bidi/>
               <w:spacing w:line="360" w:lineRule="auto"/>
               <w:ind w:left="0"/>
@@ -2121,7 +2141,7 @@
           </w:tcPr>
           <w:p>
             <w:pPr>
-              <w:pStyle w:val="a9"/>
+              <w:pStyle w:val="ListParagraph"/>
               <w:bidi/>
               <w:spacing w:line="360" w:lineRule="auto"/>
               <w:ind w:left="0"/>
@@ -2152,7 +2172,7 @@
           </w:tcPr>
           <w:p>
             <w:pPr>
-              <w:pStyle w:val="a9"/>
+              <w:pStyle w:val="ListParagraph"/>
               <w:bidi/>
               <w:spacing w:line="360" w:lineRule="auto"/>
               <w:ind w:left="0"/>
@@ -2204,7 +2224,7 @@
           </w:tcPr>
           <w:p>
             <w:pPr>
-              <w:pStyle w:val="a9"/>
+              <w:pStyle w:val="ListParagraph"/>
               <w:bidi/>
               <w:spacing w:line="360" w:lineRule="auto"/>
               <w:ind w:left="0"/>
@@ -2234,7 +2254,7 @@
           </w:tcPr>
           <w:p>
             <w:pPr>
-              <w:pStyle w:val="a9"/>
+              <w:pStyle w:val="ListParagraph"/>
               <w:bidi/>
               <w:spacing w:line="360" w:lineRule="auto"/>
               <w:ind w:left="0"/>
@@ -2265,7 +2285,7 @@
           </w:tcPr>
           <w:p>
             <w:pPr>
-              <w:pStyle w:val="a9"/>
+              <w:pStyle w:val="ListParagraph"/>
               <w:bidi/>
               <w:spacing w:line="360" w:lineRule="auto"/>
               <w:ind w:left="0"/>
@@ -2317,7 +2337,7 @@
           </w:tcPr>
           <w:p>
             <w:pPr>
-              <w:pStyle w:val="a9"/>
+              <w:pStyle w:val="ListParagraph"/>
               <w:bidi/>
               <w:spacing w:line="360" w:lineRule="auto"/>
               <w:ind w:left="0"/>
@@ -2347,7 +2367,7 @@
           </w:tcPr>
           <w:p>
             <w:pPr>
-              <w:pStyle w:val="a9"/>
+              <w:pStyle w:val="ListParagraph"/>
               <w:bidi/>
               <w:spacing w:line="360" w:lineRule="auto"/>
               <w:ind w:left="0"/>
@@ -2378,7 +2398,7 @@
           </w:tcPr>
           <w:p>
             <w:pPr>
-              <w:pStyle w:val="a9"/>
+              <w:pStyle w:val="ListParagraph"/>
               <w:bidi/>
               <w:spacing w:line="360" w:lineRule="auto"/>
               <w:ind w:left="0"/>
@@ -2430,7 +2450,7 @@
           </w:tcPr>
           <w:p>
             <w:pPr>
-              <w:pStyle w:val="a9"/>
+              <w:pStyle w:val="ListParagraph"/>
               <w:bidi/>
               <w:spacing w:line="360" w:lineRule="auto"/>
               <w:ind w:left="0"/>
@@ -2460,7 +2480,7 @@
           </w:tcPr>
           <w:p>
             <w:pPr>
-              <w:pStyle w:val="a9"/>
+              <w:pStyle w:val="ListParagraph"/>
               <w:bidi/>
               <w:spacing w:line="360" w:lineRule="auto"/>
               <w:ind w:left="0"/>
@@ -2491,7 +2511,7 @@
           </w:tcPr>
           <w:p>
             <w:pPr>
-              <w:pStyle w:val="a9"/>
+              <w:pStyle w:val="ListParagraph"/>
               <w:bidi/>
               <w:spacing w:line="360" w:lineRule="auto"/>
               <w:ind w:left="0"/>
@@ -2543,7 +2563,7 @@
           </w:tcPr>
           <w:p>
             <w:pPr>
-              <w:pStyle w:val="a9"/>
+              <w:pStyle w:val="ListParagraph"/>
               <w:bidi/>
               <w:spacing w:line="360" w:lineRule="auto"/>
               <w:ind w:left="0"/>
@@ -2573,7 +2593,7 @@
           </w:tcPr>
           <w:p>
             <w:pPr>
-              <w:pStyle w:val="a9"/>
+              <w:pStyle w:val="ListParagraph"/>
               <w:bidi/>
               <w:spacing w:line="360" w:lineRule="auto"/>
               <w:ind w:left="0"/>
@@ -2604,7 +2624,7 @@
           </w:tcPr>
           <w:p>
             <w:pPr>
-              <w:pStyle w:val="a9"/>
+              <w:pStyle w:val="ListParagraph"/>
               <w:bidi/>
               <w:spacing w:line="360" w:lineRule="auto"/>
               <w:ind w:left="0"/>
@@ -2656,7 +2676,7 @@
           </w:tcPr>
           <w:p>
             <w:pPr>
-              <w:pStyle w:val="a9"/>
+              <w:pStyle w:val="ListParagraph"/>
               <w:bidi/>
               <w:spacing w:line="360" w:lineRule="auto"/>
               <w:ind w:left="0"/>
@@ -2768,7 +2788,7 @@
           </w:tcPr>
           <w:p>
             <w:pPr>
-              <w:pStyle w:val="a9"/>
+              <w:pStyle w:val="ListParagraph"/>
               <w:bidi/>
               <w:spacing w:line="360" w:lineRule="auto"/>
               <w:ind w:left="0"/>
@@ -2801,7 +2821,7 @@
           </w:tcPr>
           <w:p>
             <w:pPr>
-              <w:pStyle w:val="a9"/>
+              <w:pStyle w:val="ListParagraph"/>
               <w:bidi/>
               <w:spacing w:line="360" w:lineRule="auto"/>
               <w:ind w:left="0"/>
@@ -2835,7 +2855,7 @@
           </w:tcPr>
           <w:p>
             <w:pPr>
-              <w:pStyle w:val="a9"/>
+              <w:pStyle w:val="ListParagraph"/>
               <w:bidi/>
               <w:spacing w:line="360" w:lineRule="auto"/>
               <w:ind w:left="0"/>
@@ -2892,7 +2912,7 @@
           </w:tcPr>
           <w:p>
             <w:pPr>
-              <w:pStyle w:val="a9"/>
+              <w:pStyle w:val="ListParagraph"/>
               <w:bidi/>
               <w:spacing w:line="360" w:lineRule="auto"/>
               <w:ind w:left="0"/>
@@ -2917,7 +2937,7 @@
           </w:tcPr>
           <w:p>
             <w:pPr>
-              <w:pStyle w:val="a9"/>
+              <w:pStyle w:val="ListParagraph"/>
               <w:bidi/>
               <w:spacing w:line="360" w:lineRule="auto"/>
               <w:ind w:left="0"/>
@@ -2942,7 +2962,7 @@
           </w:tcPr>
           <w:p>
             <w:pPr>
-              <w:pStyle w:val="a9"/>
+              <w:pStyle w:val="ListParagraph"/>
               <w:bidi/>
               <w:spacing w:line="360" w:lineRule="auto"/>
               <w:ind w:left="0"/>
@@ -2960,7 +2980,7 @@
     </w:tbl>
     <w:p>
       <w:pPr>
-        <w:pStyle w:val="a9"/>
+        <w:pStyle w:val="ListParagraph"/>
         <w:numPr>
           <w:ilvl w:val="0"/>
           <w:numId w:val="1"/>
@@ -3041,7 +3061,7 @@
     </w:p>
     <w:p>
       <w:pPr>
-        <w:pStyle w:val="a9"/>
+        <w:pStyle w:val="ListParagraph"/>
         <w:numPr>
           <w:ilvl w:val="0"/>
           <w:numId w:val="1"/>
@@ -3214,7 +3234,7 @@
     </w:p>
     <w:p>
       <w:pPr>
-        <w:pStyle w:val="a9"/>
+        <w:pStyle w:val="ListParagraph"/>
         <w:numPr>
           <w:ilvl w:val="0"/>
           <w:numId w:val="1"/>
@@ -3501,7 +3521,7 @@
     </w:p>
     <w:p>
       <w:pPr>
-        <w:pStyle w:val="a9"/>
+        <w:pStyle w:val="ListParagraph"/>
         <w:numPr>
           <w:ilvl w:val="0"/>
           <w:numId w:val="1"/>
@@ -3529,6 +3549,7 @@
         </w:rPr>
         <w:t xml:space="preserve">עבור </w:t>
       </w:r>
+      <w:proofErr w:type="spellStart"/>
       <w:r>
         <w:rPr>
           <w:rFonts w:asciiTheme="majorBidi" w:eastAsiaTheme="minorEastAsia" w:hAnsiTheme="majorBidi" w:cstheme="majorBidi"/>
@@ -3542,6 +3563,7 @@
         </w:rPr>
         <w:t>household_income</w:t>
       </w:r>
+      <w:proofErr w:type="spellEnd"/>
       <w:r>
         <w:rPr>
           <w:rFonts w:asciiTheme="majorBidi" w:eastAsiaTheme="minorEastAsia" w:hAnsiTheme="majorBidi" w:cstheme="majorBidi" w:hint="cs"/>
@@ -3769,7 +3791,7 @@
     </w:p>
     <w:p>
       <w:pPr>
-        <w:pStyle w:val="a9"/>
+        <w:pStyle w:val="ListParagraph"/>
         <w:bidi/>
         <w:spacing w:line="360" w:lineRule="auto"/>
         <w:rPr>
@@ -3786,7 +3808,7 @@
     </w:p>
     <w:p>
       <w:pPr>
-        <w:pStyle w:val="a9"/>
+        <w:pStyle w:val="ListParagraph"/>
         <w:bidi/>
         <w:spacing w:line="360" w:lineRule="auto"/>
         <w:rPr>
@@ -3847,7 +3869,7 @@
     </w:p>
     <w:p>
       <w:pPr>
-        <w:pStyle w:val="a9"/>
+        <w:pStyle w:val="ListParagraph"/>
         <w:numPr>
           <w:ilvl w:val="0"/>
           <w:numId w:val="1"/>
@@ -4058,7 +4080,7 @@
     </w:p>
     <w:p>
       <w:pPr>
-        <w:pStyle w:val="a9"/>
+        <w:pStyle w:val="ListParagraph"/>
         <w:numPr>
           <w:ilvl w:val="0"/>
           <w:numId w:val="1"/>
@@ -4099,6 +4121,84 @@
           <w:rtl/>
           <w:lang w:val="en-US"/>
         </w:rPr>
+        <w:t>,</w:t>
+      </w:r>
+      <w:r>
+        <w:rPr>
+          <w:rFonts w:asciiTheme="majorBidi" w:hAnsiTheme="majorBidi" w:cstheme="majorBidi" w:hint="cs"/>
+          <w:sz w:val="24"/>
+          <w:szCs w:val="24"/>
+          <w:rtl/>
+          <w:lang w:val="en-US"/>
+        </w:rPr>
+        <w:t xml:space="preserve"> </w:t>
+      </w:r>
+      <w:r>
+        <w:rPr>
+          <w:rFonts w:asciiTheme="majorBidi" w:hAnsiTheme="majorBidi" w:cstheme="majorBidi" w:hint="cs"/>
+          <w:sz w:val="24"/>
+          <w:szCs w:val="24"/>
+          <w:rtl/>
+          <w:lang w:val="en-US"/>
+        </w:rPr>
+        <w:t>ה</w:t>
+      </w:r>
+      <w:r>
+        <w:rPr>
+          <w:rFonts w:asciiTheme="majorBidi" w:hAnsiTheme="majorBidi" w:cstheme="majorBidi" w:hint="cs"/>
+          <w:sz w:val="24"/>
+          <w:szCs w:val="24"/>
+          <w:rtl/>
+          <w:lang w:val="en-US"/>
+        </w:rPr>
+        <w:t>מתאם</w:t>
+      </w:r>
+      <w:r>
+        <w:rPr>
+          <w:rFonts w:asciiTheme="majorBidi" w:hAnsiTheme="majorBidi" w:cstheme="majorBidi" w:hint="cs"/>
+          <w:sz w:val="24"/>
+          <w:szCs w:val="24"/>
+          <w:rtl/>
+          <w:lang w:val="en-US"/>
+        </w:rPr>
+        <w:t xml:space="preserve"> בין </w:t>
+      </w:r>
+      <w:r>
+        <w:rPr>
+          <w:rFonts w:asciiTheme="majorBidi" w:hAnsiTheme="majorBidi" w:cstheme="majorBidi"/>
+          <w:sz w:val="24"/>
+          <w:szCs w:val="24"/>
+          <w:lang w:val="en-US"/>
+        </w:rPr>
+        <w:t>PCR_01</w:t>
+      </w:r>
+      <w:r>
+        <w:rPr>
+          <w:rFonts w:asciiTheme="majorBidi" w:hAnsiTheme="majorBidi" w:cstheme="majorBidi" w:hint="cs"/>
+          <w:sz w:val="24"/>
+          <w:szCs w:val="24"/>
+          <w:rtl/>
+          <w:lang w:val="en-US"/>
+        </w:rPr>
+        <w:t xml:space="preserve"> ל-</w:t>
+      </w:r>
+      <w:r>
+        <w:rPr>
+          <w:rFonts w:asciiTheme="majorBidi" w:hAnsiTheme="majorBidi" w:cstheme="majorBidi"/>
+          <w:sz w:val="24"/>
+          <w:szCs w:val="24"/>
+          <w:lang w:val="en-US"/>
+        </w:rPr>
+        <w:t>spread</w:t>
+      </w:r>
+      <w:r>
+        <w:rPr>
+          <w:rFonts w:asciiTheme="majorBidi" w:hAnsiTheme="majorBidi" w:cstheme="majorBidi" w:hint="cs"/>
+          <w:sz w:val="24"/>
+          <w:szCs w:val="24"/>
+          <w:rtl/>
+          <w:lang w:val="en-US"/>
+        </w:rPr>
         <w:t xml:space="preserve"> ה</w:t>
       </w:r>
       <w:r>
@@ -4109,7 +4209,75 @@
           <w:rtl/>
           <w:lang w:val="en-US"/>
         </w:rPr>
-        <w:t xml:space="preserve">מתאם עבור הצמד שבחרנו הוא 0.018. זה לא סותר את הטענה שהבחירה שלנו טובה לחיזוי </w:t>
+        <w:t>ו</w:t>
+      </w:r>
+      <w:r>
+        <w:rPr>
+          <w:rFonts w:asciiTheme="majorBidi" w:hAnsiTheme="majorBidi" w:cstheme="majorBidi" w:hint="cs"/>
+          <w:sz w:val="24"/>
+          <w:szCs w:val="24"/>
+          <w:rtl/>
+          <w:lang w:val="en-US"/>
+        </w:rPr>
+        <w:t xml:space="preserve">א </w:t>
+      </w:r>
+      <w:r>
+        <w:rPr>
+          <w:rFonts w:asciiTheme="majorBidi" w:hAnsiTheme="majorBidi" w:cstheme="majorBidi" w:hint="cs"/>
+          <w:sz w:val="24"/>
+          <w:szCs w:val="24"/>
+          <w:rtl/>
+          <w:lang w:val="en-US"/>
+        </w:rPr>
+        <w:t xml:space="preserve">0.0015 </w:t>
+      </w:r>
+      <w:r>
+        <w:rPr>
+          <w:rFonts w:asciiTheme="majorBidi" w:hAnsiTheme="majorBidi" w:cstheme="majorBidi" w:hint="cs"/>
+          <w:sz w:val="24"/>
+          <w:szCs w:val="24"/>
+          <w:rtl/>
+          <w:lang w:val="en-US"/>
+        </w:rPr>
+        <w:t>ו</w:t>
+      </w:r>
+      <w:r>
+        <w:rPr>
+          <w:rFonts w:asciiTheme="majorBidi" w:hAnsiTheme="majorBidi" w:cstheme="majorBidi" w:hint="cs"/>
+          <w:sz w:val="24"/>
+          <w:szCs w:val="24"/>
+          <w:rtl/>
+          <w:lang w:val="en-US"/>
+        </w:rPr>
+        <w:t xml:space="preserve">בין </w:t>
+      </w:r>
+      <w:r>
+        <w:rPr>
+          <w:rFonts w:asciiTheme="majorBidi" w:hAnsiTheme="majorBidi" w:cstheme="majorBidi"/>
+          <w:sz w:val="24"/>
+          <w:szCs w:val="24"/>
+          <w:lang w:val="en-US"/>
+        </w:rPr>
+        <w:t>PCR_0</w:t>
+      </w:r>
+      <w:r>
+        <w:rPr>
+          <w:rFonts w:asciiTheme="majorBidi" w:hAnsiTheme="majorBidi" w:cstheme="majorBidi"/>
+          <w:sz w:val="24"/>
+          <w:szCs w:val="24"/>
+          <w:lang w:val="en-US"/>
+        </w:rPr>
+        <w:t>8</w:t>
+      </w:r>
+      <w:r>
+        <w:rPr>
+          <w:rFonts w:asciiTheme="majorBidi" w:hAnsiTheme="majorBidi" w:cstheme="majorBidi" w:hint="cs"/>
+          <w:sz w:val="24"/>
+          <w:szCs w:val="24"/>
+          <w:rtl/>
+          <w:lang w:val="en-US"/>
+        </w:rPr>
+        <w:t xml:space="preserve"> ל-</w:t>
       </w:r>
       <w:r>
         <w:rPr>
@@ -4128,6 +4296,65 @@
           <w:rtl/>
           <w:lang w:val="en-US"/>
         </w:rPr>
+        <w:t xml:space="preserve"> ה</w:t>
+      </w:r>
+      <w:r>
+        <w:rPr>
+          <w:rFonts w:asciiTheme="majorBidi" w:hAnsiTheme="majorBidi" w:cstheme="majorBidi" w:hint="cs"/>
+          <w:sz w:val="24"/>
+          <w:szCs w:val="24"/>
+          <w:rtl/>
+          <w:lang w:val="en-US"/>
+        </w:rPr>
+        <w:t>ו</w:t>
+      </w:r>
+      <w:r>
+        <w:rPr>
+          <w:rFonts w:asciiTheme="majorBidi" w:hAnsiTheme="majorBidi" w:cstheme="majorBidi" w:hint="cs"/>
+          <w:sz w:val="24"/>
+          <w:szCs w:val="24"/>
+          <w:rtl/>
+          <w:lang w:val="en-US"/>
+        </w:rPr>
+        <w:t>א</w:t>
+      </w:r>
+      <w:r>
+        <w:rPr>
+          <w:rFonts w:asciiTheme="majorBidi" w:hAnsiTheme="majorBidi" w:cstheme="majorBidi" w:hint="cs"/>
+          <w:sz w:val="24"/>
+          <w:szCs w:val="24"/>
+          <w:rtl/>
+          <w:lang w:val="en-US"/>
+        </w:rPr>
+        <w:t xml:space="preserve"> 0.0711-</w:t>
+      </w:r>
+      <w:r>
+        <w:rPr>
+          <w:rFonts w:asciiTheme="majorBidi" w:hAnsiTheme="majorBidi" w:cstheme="majorBidi" w:hint="cs"/>
+          <w:sz w:val="24"/>
+          <w:szCs w:val="24"/>
+          <w:rtl/>
+          <w:lang w:val="en-US"/>
+        </w:rPr>
+        <w:t xml:space="preserve">. זה לא סותר את הטענה שהבחירה שלנו טובה לחיזוי </w:t>
+      </w:r>
+      <w:r>
+        <w:rPr>
+          <w:rFonts w:asciiTheme="majorBidi" w:hAnsiTheme="majorBidi" w:cstheme="majorBidi"/>
+          <w:sz w:val="24"/>
+          <w:szCs w:val="24"/>
+          <w:lang w:val="en-US"/>
+        </w:rPr>
+        <w:t>spread</w:t>
+      </w:r>
+      <w:r>
+        <w:rPr>
+          <w:rFonts w:asciiTheme="majorBidi" w:hAnsiTheme="majorBidi" w:cstheme="majorBidi" w:hint="cs"/>
+          <w:sz w:val="24"/>
+          <w:szCs w:val="24"/>
+          <w:rtl/>
+          <w:lang w:val="en-US"/>
+        </w:rPr>
         <w:t xml:space="preserve"> שכן </w:t>
       </w:r>
       <w:r>
@@ -4138,47 +4365,67 @@
           <w:rtl/>
           <w:lang w:val="en-US"/>
         </w:rPr>
-        <w:t xml:space="preserve">הסיבה למתאם הנמוך היא שתכונות </w:t>
-      </w:r>
-      <w:r>
-        <w:rPr>
-          <w:rFonts w:asciiTheme="majorBidi" w:hAnsiTheme="majorBidi" w:cstheme="majorBidi" w:hint="cs"/>
-          <w:sz w:val="24"/>
-          <w:szCs w:val="24"/>
-          <w:rtl/>
-          <w:lang w:val="en-US"/>
-        </w:rPr>
-        <w:t>הצמד אינ</w:t>
-      </w:r>
-      <w:r>
-        <w:rPr>
-          <w:rFonts w:asciiTheme="majorBidi" w:hAnsiTheme="majorBidi" w:cstheme="majorBidi" w:hint="cs"/>
-          <w:sz w:val="24"/>
-          <w:szCs w:val="24"/>
-          <w:rtl/>
-          <w:lang w:val="en-US"/>
-        </w:rPr>
-        <w:t>ן</w:t>
-      </w:r>
-      <w:r>
-        <w:rPr>
-          <w:rFonts w:asciiTheme="majorBidi" w:hAnsiTheme="majorBidi" w:cstheme="majorBidi" w:hint="cs"/>
-          <w:sz w:val="24"/>
-          <w:szCs w:val="24"/>
-          <w:rtl/>
-          <w:lang w:val="en-US"/>
-        </w:rPr>
-        <w:t xml:space="preserve"> פריד</w:t>
-      </w:r>
-      <w:r>
-        <w:rPr>
-          <w:rFonts w:asciiTheme="majorBidi" w:hAnsiTheme="majorBidi" w:cstheme="majorBidi" w:hint="cs"/>
-          <w:sz w:val="24"/>
-          <w:szCs w:val="24"/>
-          <w:rtl/>
-          <w:lang w:val="en-US"/>
-        </w:rPr>
-        <w:t xml:space="preserve">ות ועל כן לא מקיימות קשר לינארי ברור. בכל זאת אין זה אומר שלא נוכל לחזות את </w:t>
+        <w:t>הסיבה למתאם ה</w:t>
+      </w:r>
+      <w:r>
+        <w:rPr>
+          <w:rFonts w:asciiTheme="majorBidi" w:hAnsiTheme="majorBidi" w:cstheme="majorBidi" w:hint="cs"/>
+          <w:sz w:val="24"/>
+          <w:szCs w:val="24"/>
+          <w:rtl/>
+          <w:lang w:val="en-US"/>
+        </w:rPr>
+        <w:t>אפסי</w:t>
+      </w:r>
+      <w:r>
+        <w:rPr>
+          <w:rFonts w:asciiTheme="majorBidi" w:hAnsiTheme="majorBidi" w:cstheme="majorBidi" w:hint="cs"/>
+          <w:sz w:val="24"/>
+          <w:szCs w:val="24"/>
+          <w:rtl/>
+          <w:lang w:val="en-US"/>
+        </w:rPr>
+        <w:t xml:space="preserve"> היא ש</w:t>
+      </w:r>
+      <w:r>
+        <w:rPr>
+          <w:rFonts w:asciiTheme="majorBidi" w:hAnsiTheme="majorBidi" w:cstheme="majorBidi" w:hint="cs"/>
+          <w:sz w:val="24"/>
+          <w:szCs w:val="24"/>
+          <w:rtl/>
+          <w:lang w:val="en-US"/>
+        </w:rPr>
+        <w:t>בין ל</w:t>
+      </w:r>
+      <w:r>
+        <w:rPr>
+          <w:rFonts w:asciiTheme="majorBidi" w:hAnsiTheme="majorBidi" w:cstheme="majorBidi" w:hint="cs"/>
+          <w:sz w:val="24"/>
+          <w:szCs w:val="24"/>
+          <w:rtl/>
+          <w:lang w:val="en-US"/>
+        </w:rPr>
+        <w:t xml:space="preserve">תכונות </w:t>
+      </w:r>
+      <w:r>
+        <w:rPr>
+          <w:rFonts w:asciiTheme="majorBidi" w:hAnsiTheme="majorBidi" w:cstheme="majorBidi" w:hint="cs"/>
+          <w:sz w:val="24"/>
+          <w:szCs w:val="24"/>
+          <w:rtl/>
+          <w:lang w:val="en-US"/>
+        </w:rPr>
+        <w:t>שבחרנו לבין</w:t>
+      </w:r>
+      <w:r>
+        <w:rPr>
+          <w:rFonts w:asciiTheme="majorBidi" w:hAnsiTheme="majorBidi" w:cstheme="majorBidi" w:hint="cs"/>
+          <w:sz w:val="24"/>
+          <w:szCs w:val="24"/>
+          <w:rtl/>
+          <w:lang w:val="en-US"/>
+        </w:rPr>
+        <w:t xml:space="preserve"> </w:t>
       </w:r>
       <w:r>
         <w:rPr>
@@ -4197,7 +4444,87 @@
           <w:rtl/>
           <w:lang w:val="en-US"/>
         </w:rPr>
-        <w:t xml:space="preserve"> לפיהן.</w:t>
+        <w:t xml:space="preserve"> אין קשר לינארי</w:t>
+      </w:r>
+      <w:r>
+        <w:rPr>
+          <w:rFonts w:asciiTheme="majorBidi" w:hAnsiTheme="majorBidi" w:cstheme="majorBidi" w:hint="cs"/>
+          <w:sz w:val="24"/>
+          <w:szCs w:val="24"/>
+          <w:rtl/>
+          <w:lang w:val="en-US"/>
+        </w:rPr>
+        <w:t xml:space="preserve"> ברור</w:t>
+      </w:r>
+      <w:r>
+        <w:rPr>
+          <w:rFonts w:asciiTheme="majorBidi" w:hAnsiTheme="majorBidi" w:cstheme="majorBidi" w:hint="cs"/>
+          <w:sz w:val="24"/>
+          <w:szCs w:val="24"/>
+          <w:rtl/>
+          <w:lang w:val="en-US"/>
+        </w:rPr>
+        <w:t xml:space="preserve">. בכל זאת אין זה אומר שלא נוכל לחזות את </w:t>
+      </w:r>
+      <w:r>
+        <w:rPr>
+          <w:rFonts w:asciiTheme="majorBidi" w:hAnsiTheme="majorBidi" w:cstheme="majorBidi"/>
+          <w:sz w:val="24"/>
+          <w:szCs w:val="24"/>
+          <w:lang w:val="en-US"/>
+        </w:rPr>
+        <w:t>spread</w:t>
+      </w:r>
+      <w:r>
+        <w:rPr>
+          <w:rFonts w:asciiTheme="majorBidi" w:hAnsiTheme="majorBidi" w:cstheme="majorBidi" w:hint="cs"/>
+          <w:sz w:val="24"/>
+          <w:szCs w:val="24"/>
+          <w:rtl/>
+          <w:lang w:val="en-US"/>
+        </w:rPr>
+        <w:t xml:space="preserve"> לפיהן</w:t>
+      </w:r>
+      <w:r>
+        <w:rPr>
+          <w:rFonts w:asciiTheme="majorBidi" w:hAnsiTheme="majorBidi" w:cstheme="majorBidi" w:hint="cs"/>
+          <w:sz w:val="24"/>
+          <w:szCs w:val="24"/>
+          <w:rtl/>
+          <w:lang w:val="en-US"/>
+        </w:rPr>
+        <w:t xml:space="preserve"> מכיוון שניתן לעשות זאת בעזרת מסווגים שלא מסתמכים על קשר לינארי (כמו שאנו עושים בהמשך עם </w:t>
+      </w:r>
+      <w:proofErr w:type="spellStart"/>
+      <w:r>
+        <w:rPr>
+          <w:rFonts w:asciiTheme="majorBidi" w:hAnsiTheme="majorBidi" w:cstheme="majorBidi"/>
+          <w:sz w:val="24"/>
+          <w:szCs w:val="24"/>
+          <w:lang w:val="en-US"/>
+        </w:rPr>
+        <w:t>kNN</w:t>
+      </w:r>
+      <w:proofErr w:type="spellEnd"/>
+      <w:r>
+        <w:rPr>
+          <w:rFonts w:asciiTheme="majorBidi" w:hAnsiTheme="majorBidi" w:cstheme="majorBidi" w:hint="cs"/>
+          <w:sz w:val="24"/>
+          <w:szCs w:val="24"/>
+          <w:rtl/>
+          <w:lang w:val="en-US"/>
+        </w:rPr>
+        <w:t>)</w:t>
+      </w:r>
+      <w:r>
+        <w:rPr>
+          <w:rFonts w:asciiTheme="majorBidi" w:hAnsiTheme="majorBidi" w:cstheme="majorBidi" w:hint="cs"/>
+          <w:sz w:val="24"/>
+          <w:szCs w:val="24"/>
+          <w:rtl/>
+          <w:lang w:val="en-US"/>
+        </w:rPr>
+        <w:t>.</w:t>
       </w:r>
       <w:r>
         <w:rPr>
@@ -4212,7 +4539,7 @@
     </w:p>
     <w:p>
       <w:pPr>
-        <w:pStyle w:val="a9"/>
+        <w:pStyle w:val="ListParagraph"/>
         <w:numPr>
           <w:ilvl w:val="0"/>
           <w:numId w:val="1"/>
@@ -4255,6 +4582,7 @@
         </w:rPr>
         <w:t xml:space="preserve">) הן: </w:t>
       </w:r>
+      <w:proofErr w:type="spellStart"/>
       <w:r>
         <w:rPr>
           <w:rFonts w:asciiTheme="majorBidi" w:hAnsiTheme="majorBidi" w:cstheme="majorBidi"/>
@@ -4264,6 +4592,7 @@
         </w:rPr>
         <w:t>cdist</w:t>
       </w:r>
+      <w:proofErr w:type="spellEnd"/>
       <w:r>
         <w:rPr>
           <w:rFonts w:asciiTheme="majorBidi" w:hAnsiTheme="majorBidi" w:cstheme="majorBidi" w:hint="cs"/>
@@ -4274,6 +4603,7 @@
         </w:rPr>
         <w:t xml:space="preserve">, </w:t>
       </w:r>
+      <w:proofErr w:type="spellStart"/>
       <w:r>
         <w:rPr>
           <w:rFonts w:asciiTheme="majorBidi" w:hAnsiTheme="majorBidi" w:cstheme="majorBidi"/>
@@ -4283,6 +4613,7 @@
         </w:rPr>
         <w:t>argpartition</w:t>
       </w:r>
+      <w:proofErr w:type="spellEnd"/>
       <w:r>
         <w:rPr>
           <w:rFonts w:asciiTheme="majorBidi" w:hAnsiTheme="majorBidi" w:cstheme="majorBidi" w:hint="cs"/>
@@ -4341,6 +4672,7 @@
         </w:rPr>
         <w:br/>
       </w:r>
+      <w:proofErr w:type="spellStart"/>
       <w:r>
         <w:rPr>
           <w:rFonts w:asciiTheme="majorBidi" w:hAnsiTheme="majorBidi" w:cstheme="majorBidi"/>
@@ -4351,6 +4683,7 @@
         </w:rPr>
         <w:t>cdist</w:t>
       </w:r>
+      <w:proofErr w:type="spellEnd"/>
       <w:r>
         <w:rPr>
           <w:rFonts w:asciiTheme="majorBidi" w:hAnsiTheme="majorBidi" w:cstheme="majorBidi" w:hint="cs"/>
@@ -4471,6 +4804,7 @@
         </w:rPr>
         <w:br/>
       </w:r>
+      <w:proofErr w:type="spellStart"/>
       <w:r>
         <w:rPr>
           <w:rFonts w:asciiTheme="majorBidi" w:hAnsiTheme="majorBidi" w:cstheme="majorBidi"/>
@@ -4481,6 +4815,7 @@
         </w:rPr>
         <w:t>argpartition</w:t>
       </w:r>
+      <w:proofErr w:type="spellEnd"/>
       <w:r>
         <w:rPr>
           <w:rFonts w:asciiTheme="majorBidi" w:hAnsiTheme="majorBidi" w:cstheme="majorBidi" w:hint="cs"/>
@@ -4675,6 +5010,7 @@
           <w:u w:val="single"/>
           <w:lang w:val="en-US"/>
         </w:rPr>
+        <w:lastRenderedPageBreak/>
         <w:t>mean</w:t>
       </w:r>
       <w:r>
@@ -4784,7 +5120,7 @@
     </w:p>
     <w:p>
       <w:pPr>
-        <w:pStyle w:val="a9"/>
+        <w:pStyle w:val="ListParagraph"/>
         <w:numPr>
           <w:ilvl w:val="0"/>
           <w:numId w:val="1"/>
@@ -4806,7 +5142,6 @@
           <w:rtl/>
           <w:lang w:val="en-US"/>
         </w:rPr>
-        <w:lastRenderedPageBreak/>
         <w:br/>
       </w:r>
       <w:r>
@@ -4893,7 +5228,7 @@
     </w:p>
     <w:p>
       <w:pPr>
-        <w:pStyle w:val="a9"/>
+        <w:pStyle w:val="ListParagraph"/>
         <w:numPr>
           <w:ilvl w:val="0"/>
           <w:numId w:val="1"/>
@@ -4915,6 +5250,7 @@
           <w:rtl/>
           <w:lang w:val="en-US"/>
         </w:rPr>
+        <w:lastRenderedPageBreak/>
         <w:br/>
       </w:r>
       <w:r>
@@ -5056,7 +5392,6 @@
           <w:rtl/>
           <w:lang w:val="en-US"/>
         </w:rPr>
-        <w:lastRenderedPageBreak/>
         <w:t>כפי שאפשר לראות משרטוט שקיבלנו, הנורמליזציה מקנה התגבשות יותר טובה של אזורי ההחלטה (לעומת הקוים הספורדים שקיבלנו קודם). זה נובע מכך שהנורמליצזיה מבטלת את ההשפעה שיש להבדלי הטווחים בין התכונות על המודל.</w:t>
       </w:r>
       <w:r>
@@ -5072,7 +5407,7 @@
     </w:p>
     <w:p>
       <w:pPr>
-        <w:pStyle w:val="a9"/>
+        <w:pStyle w:val="ListParagraph"/>
         <w:numPr>
           <w:ilvl w:val="0"/>
           <w:numId w:val="1"/>
@@ -5094,6 +5429,7 @@
           <w:rtl/>
           <w:lang w:val="en-US"/>
         </w:rPr>
+        <w:lastRenderedPageBreak/>
         <w:br/>
       </w:r>
       <w:r>
@@ -5106,9 +5442,9 @@
           <w:lang w:val="en-US"/>
         </w:rPr>
         <w:drawing>
-          <wp:inline distT="0" distB="0" distL="0" distR="0" wp14:anchorId="1FD32230" wp14:editId="6EA7B3C6">
-            <wp:extent cx="4552015" cy="4604263"/>
-            <wp:effectExtent l="0" t="0" r="1270" b="6350"/>
+          <wp:inline distT="0" distB="0" distL="0" distR="0" wp14:anchorId="1FD32230" wp14:editId="58E79F6A">
+            <wp:extent cx="4551591" cy="4607939"/>
+            <wp:effectExtent l="0" t="0" r="1905" b="2540"/>
             <wp:docPr id="947364918" name="Picture 1"/>
             <wp:cNvGraphicFramePr>
               <a:graphicFrameLocks xmlns:a="http://schemas.openxmlformats.org/drawingml/2006/main" noChangeAspect="1"/>
@@ -5117,7 +5453,7 @@
               <a:graphicData uri="http://schemas.openxmlformats.org/drawingml/2006/picture">
                 <pic:pic xmlns:pic="http://schemas.openxmlformats.org/drawingml/2006/picture">
                   <pic:nvPicPr>
-                    <pic:cNvPr id="947364918" name=""/>
+                    <pic:cNvPr id="947364918" name="Picture 1"/>
                     <pic:cNvPicPr/>
                   </pic:nvPicPr>
                   <pic:blipFill>
@@ -5135,7 +5471,7 @@
                   <pic:spPr>
                     <a:xfrm>
                       <a:off x="0" y="0"/>
-                      <a:ext cx="4555650" cy="4607939"/>
+                      <a:ext cx="4551591" cy="4607939"/>
                     </a:xfrm>
                     <a:prstGeom prst="rect">
                       <a:avLst/>
@@ -5404,7 +5740,7 @@
     </w:p>
     <w:p>
       <w:pPr>
-        <w:pStyle w:val="a9"/>
+        <w:pStyle w:val="ListParagraph"/>
         <w:numPr>
           <w:ilvl w:val="0"/>
           <w:numId w:val="1"/>
@@ -5415,6 +5751,7 @@
           <w:rFonts w:asciiTheme="majorBidi" w:hAnsiTheme="majorBidi" w:cstheme="majorBidi"/>
           <w:sz w:val="24"/>
           <w:szCs w:val="24"/>
+          <w:rtl/>
           <w:lang w:val="en-US"/>
         </w:rPr>
       </w:pPr>
@@ -5495,18 +5832,7 @@
           <w:rtl/>
           <w:lang w:val="en-US"/>
         </w:rPr>
-        <w:t xml:space="preserve">. כתוצאה מאלה, לא רק שנקבל עיוות מהותי המתבטא בכיווץ של הזנב ומתיחה של הסטיות של התכונה הנדגמת מכי-בריבוע, אלא לא נקבל שום עיוות </w:t>
-      </w:r>
-      <w:r>
-        <w:rPr>
-          <w:rFonts w:asciiTheme="majorBidi" w:hAnsiTheme="majorBidi" w:cstheme="majorBidi" w:hint="cs"/>
-          <w:sz w:val="24"/>
-          <w:szCs w:val="24"/>
-          <w:rtl/>
-          <w:lang w:val="en-US"/>
-        </w:rPr>
-        <w:lastRenderedPageBreak/>
-        <w:t xml:space="preserve">משמעותי עבור התכונה הנדגמת מההתפלגות היוניפורמית. כלומר, בכך שהפעלנו על שתי התכונות נרמול </w:t>
+        <w:t xml:space="preserve">. כתוצאה מאלה, לא רק שנקבל עיוות מהותי המתבטא בכיווץ של הזנב ומתיחה של הסטיות של התכונה הנדגמת מכי-בריבוע, אלא לא נקבל שום עיוות משמעותי עבור התכונה הנדגמת מההתפלגות היוניפורמית. כלומר, בכך שהפעלנו על שתי התכונות נרמול </w:t>
       </w:r>
       <w:r>
         <w:rPr>
@@ -5526,6 +5852,26 @@
           <w:lang w:val="en-US"/>
         </w:rPr>
         <w:t>, סביר שרק נחמיר את ההבדלים בינהן.</w:t>
+      </w:r>
+    </w:p>
+    <w:p>
+      <w:pPr>
+        <w:rPr>
+          <w:rFonts w:asciiTheme="majorBidi" w:hAnsiTheme="majorBidi" w:cstheme="majorBidi"/>
+          <w:sz w:val="24"/>
+          <w:szCs w:val="24"/>
+          <w:lang w:val="en-US"/>
+        </w:rPr>
+      </w:pPr>
+      <w:r>
+        <w:rPr>
+          <w:rFonts w:asciiTheme="majorBidi" w:hAnsiTheme="majorBidi" w:cstheme="majorBidi"/>
+          <w:sz w:val="24"/>
+          <w:szCs w:val="24"/>
+          <w:rtl/>
+          <w:lang w:val="en-US"/>
+        </w:rPr>
+        <w:br w:type="page"/>
       </w:r>
     </w:p>
     <w:p>
@@ -5549,6 +5895,7 @@
           <w:rtl/>
           <w:lang w:val="en-US"/>
         </w:rPr>
+        <w:lastRenderedPageBreak/>
         <w:t xml:space="preserve">חלק </w:t>
       </w:r>
       <w:r>
@@ -5574,7 +5921,7 @@
     </w:p>
     <w:p>
       <w:pPr>
-        <w:pStyle w:val="a9"/>
+        <w:pStyle w:val="ListParagraph"/>
         <w:numPr>
           <w:ilvl w:val="0"/>
           <w:numId w:val="1"/>
@@ -5591,6 +5938,7 @@
       <w:r>
         <w:rPr>
           <w:rFonts w:asciiTheme="majorBidi" w:hAnsiTheme="majorBidi" w:cs="Times New Roman"/>
+          <w:noProof/>
           <w:sz w:val="24"/>
           <w:szCs w:val="24"/>
           <w:rtl/>
@@ -5664,7 +6012,7 @@
     </w:p>
     <w:p>
       <w:pPr>
-        <w:pStyle w:val="a9"/>
+        <w:pStyle w:val="ListParagraph"/>
         <w:bidi/>
         <w:spacing w:line="360" w:lineRule="auto"/>
         <w:rPr>
@@ -5973,7 +6321,7 @@
     </w:p>
     <w:p>
       <w:pPr>
-        <w:pStyle w:val="a9"/>
+        <w:pStyle w:val="ListParagraph"/>
         <w:bidi/>
         <w:spacing w:line="360" w:lineRule="auto"/>
         <w:rPr>
@@ -5986,7 +6334,7 @@
     </w:p>
     <w:p>
       <w:pPr>
-        <w:pStyle w:val="a9"/>
+        <w:pStyle w:val="ListParagraph"/>
         <w:numPr>
           <w:ilvl w:val="0"/>
           <w:numId w:val="1"/>
@@ -6003,6 +6351,7 @@
       <w:r>
         <w:rPr>
           <w:rFonts w:asciiTheme="majorBidi" w:hAnsiTheme="majorBidi" w:cs="Times New Roman"/>
+          <w:noProof/>
           <w:sz w:val="24"/>
           <w:szCs w:val="24"/>
           <w:rtl/>
@@ -6086,7 +6435,7 @@
     </w:p>
     <w:p>
       <w:pPr>
-        <w:pStyle w:val="a9"/>
+        <w:pStyle w:val="ListParagraph"/>
         <w:bidi/>
         <w:spacing w:line="360" w:lineRule="auto"/>
         <w:rPr>
@@ -6104,102 +6453,102 @@
           <w:rtl/>
           <w:lang w:val="en-US"/>
         </w:rPr>
+        <w:t xml:space="preserve">הפיצ'ר הכי אינפורמטיבי בעבור התיוג </w:t>
+      </w:r>
+      <w:r>
+        <w:rPr>
+          <w:rFonts w:asciiTheme="majorBidi" w:hAnsiTheme="majorBidi" w:cstheme="majorBidi"/>
+          <w:sz w:val="24"/>
+          <w:szCs w:val="24"/>
+          <w:lang w:val="en-US"/>
+        </w:rPr>
+        <w:t>risk</w:t>
+      </w:r>
+      <w:r>
+        <w:rPr>
+          <w:rFonts w:asciiTheme="majorBidi" w:hAnsiTheme="majorBidi" w:cstheme="majorBidi" w:hint="cs"/>
+          <w:sz w:val="24"/>
+          <w:szCs w:val="24"/>
+          <w:rtl/>
+          <w:lang w:val="en-US"/>
+        </w:rPr>
+        <w:t xml:space="preserve"> הוא הפיצ'ר </w:t>
+      </w:r>
+      <w:r>
+        <w:rPr>
+          <w:rFonts w:asciiTheme="majorBidi" w:hAnsiTheme="majorBidi" w:cstheme="majorBidi"/>
+          <w:sz w:val="24"/>
+          <w:szCs w:val="24"/>
+          <w:lang w:val="en-US"/>
+        </w:rPr>
+        <w:t>PCR_04</w:t>
+      </w:r>
+      <w:r>
+        <w:rPr>
+          <w:rFonts w:asciiTheme="majorBidi" w:hAnsiTheme="majorBidi" w:cstheme="majorBidi" w:hint="cs"/>
+          <w:sz w:val="24"/>
+          <w:szCs w:val="24"/>
+          <w:rtl/>
+          <w:lang w:val="en-US"/>
+        </w:rPr>
+        <w:t xml:space="preserve"> מכיוון שכפי שניתן לראות בגרף המצורף</w:t>
+      </w:r>
+      <w:r>
+        <w:rPr>
+          <w:rFonts w:asciiTheme="majorBidi" w:hAnsiTheme="majorBidi" w:cstheme="majorBidi" w:hint="cs"/>
+          <w:sz w:val="24"/>
+          <w:szCs w:val="24"/>
+          <w:rtl/>
+          <w:lang w:val="en-US"/>
+        </w:rPr>
+        <w:t>,</w:t>
+      </w:r>
+      <w:r>
+        <w:rPr>
+          <w:rFonts w:asciiTheme="majorBidi" w:hAnsiTheme="majorBidi" w:cstheme="majorBidi" w:hint="cs"/>
+          <w:sz w:val="24"/>
+          <w:szCs w:val="24"/>
+          <w:rtl/>
+          <w:lang w:val="en-US"/>
+        </w:rPr>
+        <w:t xml:space="preserve"> הפילוגים של פיצ'ר זה לתיוג </w:t>
+      </w:r>
+      <w:r>
+        <w:rPr>
+          <w:rFonts w:asciiTheme="majorBidi" w:hAnsiTheme="majorBidi" w:cstheme="majorBidi"/>
+          <w:sz w:val="24"/>
+          <w:szCs w:val="24"/>
+          <w:lang w:val="en-US"/>
+        </w:rPr>
+        <w:t>risk</w:t>
+      </w:r>
+      <w:r>
+        <w:rPr>
+          <w:rFonts w:asciiTheme="majorBidi" w:hAnsiTheme="majorBidi" w:cstheme="majorBidi" w:hint="cs"/>
+          <w:sz w:val="24"/>
+          <w:szCs w:val="24"/>
+          <w:rtl/>
+          <w:lang w:val="en-US"/>
+        </w:rPr>
+        <w:t xml:space="preserve"> חיובי או שלילי, שונה במובן הזה שבערכים בהם הסבירות </w:t>
+      </w:r>
+      <w:r>
+        <w:rPr>
+          <w:rFonts w:asciiTheme="majorBidi" w:hAnsiTheme="majorBidi" w:cstheme="majorBidi" w:hint="cs"/>
+          <w:sz w:val="24"/>
+          <w:szCs w:val="24"/>
+          <w:rtl/>
+          <w:lang w:val="en-US"/>
+        </w:rPr>
         <w:lastRenderedPageBreak/>
-        <w:t xml:space="preserve">הפיצ'ר הכי אינפורמטיבי </w:t>
-      </w:r>
-      <w:r>
-        <w:rPr>
-          <w:rFonts w:asciiTheme="majorBidi" w:hAnsiTheme="majorBidi" w:cstheme="majorBidi" w:hint="cs"/>
-          <w:sz w:val="24"/>
-          <w:szCs w:val="24"/>
-          <w:rtl/>
-          <w:lang w:val="en-US"/>
-        </w:rPr>
-        <w:t xml:space="preserve">בעבור התיוג </w:t>
-      </w:r>
-      <w:r>
-        <w:rPr>
-          <w:rFonts w:asciiTheme="majorBidi" w:hAnsiTheme="majorBidi" w:cstheme="majorBidi"/>
-          <w:sz w:val="24"/>
-          <w:szCs w:val="24"/>
-          <w:lang w:val="en-US"/>
-        </w:rPr>
-        <w:t>risk</w:t>
-      </w:r>
-      <w:r>
-        <w:rPr>
-          <w:rFonts w:asciiTheme="majorBidi" w:hAnsiTheme="majorBidi" w:cstheme="majorBidi" w:hint="cs"/>
-          <w:sz w:val="24"/>
-          <w:szCs w:val="24"/>
-          <w:rtl/>
-          <w:lang w:val="en-US"/>
-        </w:rPr>
-        <w:t xml:space="preserve"> הוא הפיצ'ר </w:t>
-      </w:r>
-      <w:r>
-        <w:rPr>
-          <w:rFonts w:asciiTheme="majorBidi" w:hAnsiTheme="majorBidi" w:cstheme="majorBidi"/>
-          <w:sz w:val="24"/>
-          <w:szCs w:val="24"/>
-          <w:lang w:val="en-US"/>
-        </w:rPr>
-        <w:t>PCR_04</w:t>
-      </w:r>
-      <w:r>
-        <w:rPr>
-          <w:rFonts w:asciiTheme="majorBidi" w:hAnsiTheme="majorBidi" w:cstheme="majorBidi" w:hint="cs"/>
-          <w:sz w:val="24"/>
-          <w:szCs w:val="24"/>
-          <w:rtl/>
-          <w:lang w:val="en-US"/>
-        </w:rPr>
-        <w:t xml:space="preserve"> מכיוון שכפי שניתן לראות בגרף המצורף</w:t>
-      </w:r>
-      <w:r>
-        <w:rPr>
-          <w:rFonts w:asciiTheme="majorBidi" w:hAnsiTheme="majorBidi" w:cstheme="majorBidi" w:hint="cs"/>
-          <w:sz w:val="24"/>
-          <w:szCs w:val="24"/>
-          <w:rtl/>
-          <w:lang w:val="en-US"/>
-        </w:rPr>
-        <w:t>,</w:t>
-      </w:r>
-      <w:r>
-        <w:rPr>
-          <w:rFonts w:asciiTheme="majorBidi" w:hAnsiTheme="majorBidi" w:cstheme="majorBidi" w:hint="cs"/>
-          <w:sz w:val="24"/>
-          <w:szCs w:val="24"/>
-          <w:rtl/>
-          <w:lang w:val="en-US"/>
-        </w:rPr>
-        <w:t xml:space="preserve"> הפילוגים של פיצ'ר זה לתיוג </w:t>
-      </w:r>
-      <w:r>
-        <w:rPr>
-          <w:rFonts w:asciiTheme="majorBidi" w:hAnsiTheme="majorBidi" w:cstheme="majorBidi"/>
-          <w:sz w:val="24"/>
-          <w:szCs w:val="24"/>
-          <w:lang w:val="en-US"/>
-        </w:rPr>
-        <w:t>risk</w:t>
-      </w:r>
-      <w:r>
-        <w:rPr>
-          <w:rFonts w:asciiTheme="majorBidi" w:hAnsiTheme="majorBidi" w:cstheme="majorBidi" w:hint="cs"/>
-          <w:sz w:val="24"/>
-          <w:szCs w:val="24"/>
-          <w:rtl/>
-          <w:lang w:val="en-US"/>
-        </w:rPr>
-        <w:t xml:space="preserve"> חיובי או שלילי, שונה במובן הזה שבערכים בהם הסבירות הגבוהה ביותר לתיוג חיובי (בפיק של הפילוג הכהה), מתקבל סבירות נמוכה יותר לתיוג שלילי ולהפך, ולכן על סמך פילוגים אלו ניתן להפריד את הנתונים במידה מסוימת.</w:t>
+        <w:t>הגבוהה ביותר לתיוג חיובי (בפיק של הפילוג הכהה), מתקבל סבירות נמוכה יותר לתיוג שלילי ולהפך, ולכן על סמך פילוגים אלו ניתן להפריד את הנתונים במידה מסוימת.</w:t>
       </w:r>
     </w:p>
     <w:p>
       <w:pPr>
-        <w:pStyle w:val="a9"/>
-        <w:rPr>
-          <w:rFonts w:asciiTheme="majorBidi" w:hAnsiTheme="majorBidi" w:cstheme="majorBidi" w:hint="cs"/>
+        <w:pStyle w:val="ListParagraph"/>
+        <w:rPr>
+          <w:rFonts w:asciiTheme="majorBidi" w:hAnsiTheme="majorBidi" w:cstheme="majorBidi"/>
           <w:sz w:val="24"/>
           <w:szCs w:val="24"/>
           <w:rtl/>
@@ -6209,7 +6558,7 @@
     </w:p>
     <w:p>
       <w:pPr>
-        <w:pStyle w:val="a9"/>
+        <w:pStyle w:val="ListParagraph"/>
         <w:numPr>
           <w:ilvl w:val="0"/>
           <w:numId w:val="1"/>
@@ -6336,6 +6685,7 @@
         </w:rPr>
         <w:t xml:space="preserve">(עם החלוקה לפי </w:t>
       </w:r>
+      <w:proofErr w:type="spellStart"/>
       <w:r>
         <w:rPr>
           <w:rFonts w:asciiTheme="majorBidi" w:hAnsiTheme="majorBidi" w:cstheme="majorBidi"/>
@@ -6345,6 +6695,7 @@
         </w:rPr>
         <w:t>SpecialProperty</w:t>
       </w:r>
+      <w:proofErr w:type="spellEnd"/>
       <w:r>
         <w:rPr>
           <w:rFonts w:asciiTheme="majorBidi" w:hAnsiTheme="majorBidi" w:cstheme="majorBidi" w:hint="cs"/>
@@ -6521,52 +6872,12 @@
           <w:rtl/>
           <w:lang w:val="en-US"/>
         </w:rPr>
-        <w:t xml:space="preserve"> נתונים בעלי תיוג חיובי מקובצים במרכז והיתר מסביב, ואילו בקבוצה השנייה ניתן לראות כי נתונים בעלי תיוג שלילי </w:t>
-      </w:r>
-      <w:r>
-        <w:rPr>
-          <w:rFonts w:asciiTheme="majorBidi" w:hAnsiTheme="majorBidi" w:cstheme="majorBidi" w:hint="cs"/>
-          <w:sz w:val="24"/>
-          <w:szCs w:val="24"/>
-          <w:rtl/>
-          <w:lang w:val="en-US"/>
-        </w:rPr>
-        <w:t xml:space="preserve">מקובצים </w:t>
-      </w:r>
-      <w:r>
-        <w:rPr>
-          <w:rFonts w:asciiTheme="majorBidi" w:hAnsiTheme="majorBidi" w:cstheme="majorBidi" w:hint="cs"/>
-          <w:sz w:val="24"/>
-          <w:szCs w:val="24"/>
-          <w:rtl/>
-          <w:lang w:val="en-US"/>
-        </w:rPr>
-        <w:t>ב</w:t>
-      </w:r>
-      <w:r>
-        <w:rPr>
-          <w:rFonts w:asciiTheme="majorBidi" w:hAnsiTheme="majorBidi" w:cstheme="majorBidi" w:hint="cs"/>
-          <w:sz w:val="24"/>
-          <w:szCs w:val="24"/>
-          <w:rtl/>
-          <w:lang w:val="en-US"/>
-        </w:rPr>
-        <w:t>מרכז והיתר מסביב</w:t>
-      </w:r>
-      <w:r>
-        <w:rPr>
-          <w:rFonts w:asciiTheme="majorBidi" w:hAnsiTheme="majorBidi" w:cstheme="majorBidi" w:hint="cs"/>
-          <w:sz w:val="24"/>
-          <w:szCs w:val="24"/>
-          <w:rtl/>
-          <w:lang w:val="en-US"/>
-        </w:rPr>
-        <w:t>.</w:t>
+        <w:t xml:space="preserve"> נתונים בעלי תיוג חיובי מקובצים במרכז והיתר מסביב, ואילו בקבוצה השנייה ניתן לראות כי נתונים בעלי תיוג שלילי מקובצים במרכז והיתר מסביב.</w:t>
       </w:r>
     </w:p>
     <w:p>
       <w:pPr>
-        <w:pStyle w:val="a9"/>
+        <w:pStyle w:val="ListParagraph"/>
         <w:bidi/>
         <w:spacing w:line="360" w:lineRule="auto"/>
         <w:rPr>
@@ -6579,7 +6890,7 @@
     </w:p>
     <w:p>
       <w:pPr>
-        <w:pStyle w:val="a9"/>
+        <w:pStyle w:val="ListParagraph"/>
         <w:numPr>
           <w:ilvl w:val="0"/>
           <w:numId w:val="1"/>
@@ -6772,7 +7083,7 @@
     </w:p>
     <w:p>
       <w:pPr>
-        <w:pStyle w:val="a9"/>
+        <w:pStyle w:val="ListParagraph"/>
         <w:rPr>
           <w:rFonts w:asciiTheme="majorBidi" w:hAnsiTheme="majorBidi" w:cstheme="majorBidi"/>
           <w:sz w:val="24"/>
@@ -6783,9 +7094,9 @@
     </w:p>
     <w:p>
       <w:pPr>
-        <w:pStyle w:val="a9"/>
-        <w:rPr>
-          <w:rFonts w:asciiTheme="majorBidi" w:hAnsiTheme="majorBidi" w:cstheme="majorBidi" w:hint="cs"/>
+        <w:pStyle w:val="ListParagraph"/>
+        <w:rPr>
+          <w:rFonts w:asciiTheme="majorBidi" w:hAnsiTheme="majorBidi" w:cstheme="majorBidi"/>
           <w:sz w:val="24"/>
           <w:szCs w:val="24"/>
           <w:rtl/>
@@ -6795,7 +7106,7 @@
     </w:p>
     <w:p>
       <w:pPr>
-        <w:pStyle w:val="a9"/>
+        <w:pStyle w:val="ListParagraph"/>
         <w:numPr>
           <w:ilvl w:val="0"/>
           <w:numId w:val="1"/>
@@ -6812,13 +7123,14 @@
       <w:r>
         <w:rPr>
           <w:rFonts w:asciiTheme="majorBidi" w:hAnsiTheme="majorBidi" w:cs="Times New Roman"/>
+          <w:noProof/>
           <w:sz w:val="24"/>
           <w:szCs w:val="24"/>
           <w:rtl/>
           <w:lang w:val="en-US"/>
         </w:rPr>
         <w:drawing>
-          <wp:anchor distT="0" distB="0" distL="114300" distR="114300" simplePos="0" relativeHeight="251672576" behindDoc="0" locked="0" layoutInCell="1" allowOverlap="1" wp14:anchorId="66ADD692" wp14:editId="146BBE7F">
+          <wp:anchor distT="0" distB="0" distL="114300" distR="114300" simplePos="0" relativeHeight="251672576" behindDoc="0" locked="0" layoutInCell="1" allowOverlap="1" wp14:anchorId="66ADD692" wp14:editId="10DC85C7">
             <wp:simplePos x="0" y="0"/>
             <wp:positionH relativeFrom="column">
               <wp:posOffset>-461645</wp:posOffset>
@@ -6885,7 +7197,7 @@
     </w:p>
     <w:p>
       <w:pPr>
-        <w:pStyle w:val="a9"/>
+        <w:pStyle w:val="ListParagraph"/>
         <w:bidi/>
         <w:spacing w:line="360" w:lineRule="auto"/>
         <w:rPr>
@@ -6898,7 +7210,7 @@
     </w:p>
     <w:p>
       <w:pPr>
-        <w:pStyle w:val="a9"/>
+        <w:pStyle w:val="ListParagraph"/>
         <w:numPr>
           <w:ilvl w:val="0"/>
           <w:numId w:val="1"/>
@@ -7060,6 +7372,7 @@
         </w:rPr>
         <w:t xml:space="preserve">חלוקה לפי </w:t>
       </w:r>
+      <w:proofErr w:type="spellStart"/>
       <w:r>
         <w:rPr>
           <w:rFonts w:asciiTheme="majorBidi" w:hAnsiTheme="majorBidi" w:cstheme="majorBidi"/>
@@ -7069,6 +7382,7 @@
         </w:rPr>
         <w:t>SpecialProperty</w:t>
       </w:r>
+      <w:proofErr w:type="spellEnd"/>
       <w:r>
         <w:rPr>
           <w:rFonts w:asciiTheme="majorBidi" w:hAnsiTheme="majorBidi" w:cstheme="majorBidi" w:hint="cs"/>
@@ -7142,7 +7456,7 @@
     </w:p>
     <w:p>
       <w:pPr>
-        <w:pStyle w:val="a9"/>
+        <w:pStyle w:val="ListParagraph"/>
         <w:bidi/>
         <w:spacing w:line="360" w:lineRule="auto"/>
         <w:rPr>
@@ -7155,7 +7469,7 @@
     </w:p>
     <w:p>
       <w:pPr>
-        <w:pStyle w:val="a9"/>
+        <w:pStyle w:val="ListParagraph"/>
         <w:numPr>
           <w:ilvl w:val="0"/>
           <w:numId w:val="1"/>
@@ -7177,6 +7491,7 @@
           <w:rtl/>
           <w:lang w:val="en-US"/>
         </w:rPr>
+        <w:lastRenderedPageBreak/>
         <w:t xml:space="preserve"> עץ החלטה בעומק 30 י</w:t>
       </w:r>
       <w:r>
@@ -7197,7 +7512,27 @@
           <w:rtl/>
           <w:lang w:val="en-US"/>
         </w:rPr>
-        <w:t xml:space="preserve"> את קבוצה האימון בצורה טובה מאחר </w:t>
+        <w:t xml:space="preserve"> את קבוצ</w:t>
+      </w:r>
+      <w:r>
+        <w:rPr>
+          <w:rFonts w:asciiTheme="majorBidi" w:hAnsiTheme="majorBidi" w:cstheme="majorBidi" w:hint="cs"/>
+          <w:sz w:val="24"/>
+          <w:szCs w:val="24"/>
+          <w:rtl/>
+          <w:lang w:val="en-US"/>
+        </w:rPr>
+        <w:t>ת</w:t>
+      </w:r>
+      <w:r>
+        <w:rPr>
+          <w:rFonts w:asciiTheme="majorBidi" w:hAnsiTheme="majorBidi" w:cstheme="majorBidi" w:hint="cs"/>
+          <w:sz w:val="24"/>
+          <w:szCs w:val="24"/>
+          <w:rtl/>
+          <w:lang w:val="en-US"/>
+        </w:rPr>
+        <w:t xml:space="preserve"> האימון בצורה טובה מאחר </w:t>
       </w:r>
       <w:r>
         <w:rPr>
@@ -7219,6 +7554,7 @@
         </w:rPr>
         <w:t xml:space="preserve"> (חלוקה לפי </w:t>
       </w:r>
+      <w:proofErr w:type="spellStart"/>
       <w:r>
         <w:rPr>
           <w:rFonts w:asciiTheme="majorBidi" w:hAnsiTheme="majorBidi" w:cstheme="majorBidi"/>
@@ -7228,6 +7564,7 @@
         </w:rPr>
         <w:t>SpecialProperty</w:t>
       </w:r>
+      <w:proofErr w:type="spellEnd"/>
       <w:r>
         <w:rPr>
           <w:rFonts w:asciiTheme="majorBidi" w:hAnsiTheme="majorBidi" w:cstheme="majorBidi" w:hint="cs"/>
@@ -7291,9 +7628,9 @@
     </w:p>
     <w:p>
       <w:pPr>
-        <w:pStyle w:val="a9"/>
-        <w:rPr>
-          <w:rFonts w:asciiTheme="majorBidi" w:hAnsiTheme="majorBidi" w:cstheme="majorBidi" w:hint="cs"/>
+        <w:pStyle w:val="ListParagraph"/>
+        <w:rPr>
+          <w:rFonts w:asciiTheme="majorBidi" w:hAnsiTheme="majorBidi" w:cstheme="majorBidi"/>
           <w:sz w:val="24"/>
           <w:szCs w:val="24"/>
           <w:rtl/>
@@ -7303,7 +7640,7 @@
     </w:p>
     <w:p>
       <w:pPr>
-        <w:pStyle w:val="a9"/>
+        <w:pStyle w:val="ListParagraph"/>
         <w:numPr>
           <w:ilvl w:val="0"/>
           <w:numId w:val="1"/>
@@ -7684,6 +8021,3133 @@
         </w:rPr>
         <w:t xml:space="preserve"> אשר זניח ביחס למרחקים בשאר הצירים.</w:t>
       </w:r>
+      <w:r>
+        <w:rPr>
+          <w:rFonts w:asciiTheme="majorBidi" w:hAnsiTheme="majorBidi" w:cstheme="majorBidi"/>
+          <w:sz w:val="24"/>
+          <w:szCs w:val="24"/>
+          <w:rtl/>
+          <w:lang w:val="en-US"/>
+        </w:rPr>
+        <w:br/>
+      </w:r>
+    </w:p>
+    <w:p>
+      <w:pPr>
+        <w:pStyle w:val="ListParagraph"/>
+        <w:rPr>
+          <w:rFonts w:asciiTheme="majorBidi" w:hAnsiTheme="majorBidi" w:cstheme="majorBidi" w:hint="cs"/>
+          <w:sz w:val="24"/>
+          <w:szCs w:val="24"/>
+          <w:rtl/>
+          <w:lang w:val="en-US"/>
+        </w:rPr>
+      </w:pPr>
+    </w:p>
+    <w:p>
+      <w:pPr>
+        <w:pStyle w:val="ListParagraph"/>
+        <w:numPr>
+          <w:ilvl w:val="0"/>
+          <w:numId w:val="1"/>
+        </w:numPr>
+        <w:bidi/>
+        <w:spacing w:line="360" w:lineRule="auto"/>
+        <w:rPr>
+          <w:rFonts w:asciiTheme="majorBidi" w:hAnsiTheme="majorBidi" w:cstheme="majorBidi"/>
+          <w:sz w:val="24"/>
+          <w:szCs w:val="24"/>
+          <w:lang w:val="en-US"/>
+        </w:rPr>
+      </w:pPr>
+      <w:r>
+        <w:rPr>
+          <w:rFonts w:asciiTheme="majorBidi" w:hAnsiTheme="majorBidi" w:cstheme="majorBidi" w:hint="cs"/>
+          <w:sz w:val="24"/>
+          <w:szCs w:val="24"/>
+          <w:rtl/>
+          <w:lang w:val="en-US"/>
+        </w:rPr>
+        <w:t>התשובות לשאלות 2</w:t>
+      </w:r>
+      <w:r>
+        <w:rPr>
+          <w:rFonts w:asciiTheme="majorBidi" w:hAnsiTheme="majorBidi" w:cstheme="majorBidi" w:hint="cs"/>
+          <w:sz w:val="24"/>
+          <w:szCs w:val="24"/>
+          <w:rtl/>
+          <w:lang w:val="en-US"/>
+        </w:rPr>
+        <w:t>0</w:t>
+      </w:r>
+      <w:r>
+        <w:rPr>
+          <w:rFonts w:asciiTheme="majorBidi" w:hAnsiTheme="majorBidi" w:cstheme="majorBidi" w:hint="cs"/>
+          <w:sz w:val="24"/>
+          <w:szCs w:val="24"/>
+          <w:rtl/>
+          <w:lang w:val="en-US"/>
+        </w:rPr>
+        <w:t xml:space="preserve"> ו-2</w:t>
+      </w:r>
+      <w:r>
+        <w:rPr>
+          <w:rFonts w:asciiTheme="majorBidi" w:hAnsiTheme="majorBidi" w:cstheme="majorBidi" w:hint="cs"/>
+          <w:sz w:val="24"/>
+          <w:szCs w:val="24"/>
+          <w:rtl/>
+          <w:lang w:val="en-US"/>
+        </w:rPr>
+        <w:t>1</w:t>
+      </w:r>
+      <w:r>
+        <w:rPr>
+          <w:rFonts w:asciiTheme="majorBidi" w:hAnsiTheme="majorBidi" w:cstheme="majorBidi" w:hint="cs"/>
+          <w:sz w:val="24"/>
+          <w:szCs w:val="24"/>
+          <w:rtl/>
+          <w:lang w:val="en-US"/>
+        </w:rPr>
+        <w:t xml:space="preserve"> לא ישתנו שכן העצים  לא "ירוויחו" או "יפסידו" מהנורמליזציה. זאת מכיוון שזאת לא תיצור הפרדה לינארית ברורה שתקל על עץ בעומק שלוש להפריד בין </w:t>
+      </w:r>
+      <w:r>
+        <w:rPr>
+          <w:rFonts w:asciiTheme="majorBidi" w:hAnsiTheme="majorBidi" w:cstheme="majorBidi"/>
+          <w:sz w:val="24"/>
+          <w:szCs w:val="24"/>
+          <w:lang w:val="en-US"/>
+        </w:rPr>
+        <w:t>PCR_06</w:t>
+      </w:r>
+      <w:r>
+        <w:rPr>
+          <w:rFonts w:asciiTheme="majorBidi" w:hAnsiTheme="majorBidi" w:cstheme="majorBidi" w:hint="cs"/>
+          <w:sz w:val="24"/>
+          <w:szCs w:val="24"/>
+          <w:rtl/>
+          <w:lang w:val="en-US"/>
+        </w:rPr>
+        <w:t xml:space="preserve"> ל-</w:t>
+      </w:r>
+      <w:r>
+        <w:rPr>
+          <w:rFonts w:asciiTheme="majorBidi" w:hAnsiTheme="majorBidi" w:cstheme="majorBidi"/>
+          <w:sz w:val="24"/>
+          <w:szCs w:val="24"/>
+          <w:lang w:val="en-US"/>
+        </w:rPr>
+        <w:t>PCR_04</w:t>
+      </w:r>
+      <w:r>
+        <w:rPr>
+          <w:rFonts w:asciiTheme="majorBidi" w:hAnsiTheme="majorBidi" w:cstheme="majorBidi" w:hint="cs"/>
+          <w:sz w:val="24"/>
+          <w:szCs w:val="24"/>
+          <w:rtl/>
+          <w:lang w:val="en-US"/>
+        </w:rPr>
+        <w:t xml:space="preserve"> אך גם לא תעמיס קשיים על עץ בעומק שלושים </w:t>
+      </w:r>
+      <w:r>
+        <w:rPr>
+          <w:rFonts w:asciiTheme="majorBidi" w:hAnsiTheme="majorBidi" w:cstheme="majorBidi" w:hint="cs"/>
+          <w:sz w:val="24"/>
+          <w:szCs w:val="24"/>
+          <w:rtl/>
+          <w:lang w:val="en-US"/>
+        </w:rPr>
+        <w:t>שמסוגל לפצל למספר רב של טווחים קטנים.</w:t>
+      </w:r>
+      <w:r>
+        <w:rPr>
+          <w:rFonts w:asciiTheme="majorBidi" w:hAnsiTheme="majorBidi" w:cstheme="majorBidi"/>
+          <w:sz w:val="24"/>
+          <w:szCs w:val="24"/>
+          <w:rtl/>
+          <w:lang w:val="en-US"/>
+        </w:rPr>
+        <w:br/>
+      </w:r>
+      <w:r>
+        <w:rPr>
+          <w:rFonts w:asciiTheme="majorBidi" w:hAnsiTheme="majorBidi" w:cstheme="majorBidi" w:hint="cs"/>
+          <w:sz w:val="24"/>
+          <w:szCs w:val="24"/>
+          <w:rtl/>
+          <w:lang w:val="en-US"/>
+        </w:rPr>
+        <w:t>לעומת זאת, התשובה לשאלה</w:t>
+      </w:r>
+      <w:r>
+        <w:rPr>
+          <w:rFonts w:asciiTheme="majorBidi" w:hAnsiTheme="majorBidi" w:cstheme="majorBidi" w:hint="cs"/>
+          <w:sz w:val="24"/>
+          <w:szCs w:val="24"/>
+          <w:rtl/>
+          <w:lang w:val="en-US"/>
+        </w:rPr>
+        <w:t xml:space="preserve"> 22 תשתנה שכן הנרמול מאזן בין ה-</w:t>
+      </w:r>
+      <w:r>
+        <w:rPr>
+          <w:rFonts w:asciiTheme="majorBidi" w:hAnsiTheme="majorBidi" w:cstheme="majorBidi"/>
+          <w:sz w:val="24"/>
+          <w:szCs w:val="24"/>
+          <w:lang w:val="en-US"/>
+        </w:rPr>
+        <w:t>scales</w:t>
+      </w:r>
+      <w:r>
+        <w:rPr>
+          <w:rFonts w:asciiTheme="majorBidi" w:hAnsiTheme="majorBidi" w:cstheme="majorBidi" w:hint="cs"/>
+          <w:sz w:val="24"/>
+          <w:szCs w:val="24"/>
+          <w:rtl/>
+          <w:lang w:val="en-US"/>
+        </w:rPr>
+        <w:t xml:space="preserve"> של התכונות השונות ומקל על ביצוע הפרדה בעזרת </w:t>
+      </w:r>
+      <w:r>
+        <w:rPr>
+          <w:rFonts w:asciiTheme="majorBidi" w:hAnsiTheme="majorBidi" w:cstheme="majorBidi"/>
+          <w:sz w:val="24"/>
+          <w:szCs w:val="24"/>
+          <w:lang w:val="en-US"/>
+        </w:rPr>
+        <w:t>1-NN</w:t>
+      </w:r>
+      <w:r>
+        <w:rPr>
+          <w:rFonts w:asciiTheme="majorBidi" w:hAnsiTheme="majorBidi" w:cstheme="majorBidi" w:hint="cs"/>
+          <w:sz w:val="24"/>
+          <w:szCs w:val="24"/>
+          <w:rtl/>
+          <w:lang w:val="en-US"/>
+        </w:rPr>
+        <w:t>.</w:t>
+      </w:r>
+      <w:r>
+        <w:rPr>
+          <w:rFonts w:asciiTheme="majorBidi" w:hAnsiTheme="majorBidi" w:cstheme="majorBidi"/>
+          <w:sz w:val="24"/>
+          <w:szCs w:val="24"/>
+          <w:rtl/>
+          <w:lang w:val="en-US"/>
+        </w:rPr>
+        <w:br/>
+      </w:r>
+    </w:p>
+    <w:p>
+      <w:pPr>
+        <w:pStyle w:val="ListParagraph"/>
+        <w:rPr>
+          <w:rFonts w:asciiTheme="majorBidi" w:hAnsiTheme="majorBidi" w:cstheme="majorBidi" w:hint="cs"/>
+          <w:sz w:val="24"/>
+          <w:szCs w:val="24"/>
+          <w:rtl/>
+          <w:lang w:val="en-US"/>
+        </w:rPr>
+      </w:pPr>
+    </w:p>
+    <w:p>
+      <w:pPr>
+        <w:pStyle w:val="ListParagraph"/>
+        <w:numPr>
+          <w:ilvl w:val="0"/>
+          <w:numId w:val="1"/>
+        </w:numPr>
+        <w:bidi/>
+        <w:spacing w:line="360" w:lineRule="auto"/>
+        <w:rPr>
+          <w:rFonts w:asciiTheme="majorBidi" w:hAnsiTheme="majorBidi" w:cstheme="majorBidi"/>
+          <w:sz w:val="24"/>
+          <w:szCs w:val="24"/>
+          <w:lang w:val="en-US"/>
+        </w:rPr>
+      </w:pPr>
+    </w:p>
+    <w:tbl>
+      <w:tblPr>
+        <w:tblStyle w:val="TableGrid"/>
+        <w:bidiVisual/>
+        <w:tblW w:w="0" w:type="auto"/>
+        <w:tblInd w:w="720" w:type="dxa"/>
+        <w:tblLook w:val="04A0" w:firstRow="1" w:lastRow="0" w:firstColumn="1" w:lastColumn="0" w:noHBand="0" w:noVBand="1"/>
+      </w:tblPr>
+      <w:tblGrid>
+        <w:gridCol w:w="2430"/>
+        <w:gridCol w:w="1870"/>
+        <w:gridCol w:w="2010"/>
+        <w:gridCol w:w="1986"/>
+      </w:tblGrid>
+      <w:tr>
+        <w:tc>
+          <w:tcPr>
+            <w:tcW w:w="2110" w:type="dxa"/>
+          </w:tcPr>
+          <w:p>
+            <w:pPr>
+              <w:pStyle w:val="ListParagraph"/>
+              <w:bidi/>
+              <w:spacing w:line="360" w:lineRule="auto"/>
+              <w:ind w:left="0"/>
+              <w:jc w:val="center"/>
+              <w:rPr>
+                <w:rFonts w:asciiTheme="majorBidi" w:hAnsiTheme="majorBidi" w:cstheme="majorBidi"/>
+                <w:b/>
+                <w:bCs/>
+                <w:sz w:val="24"/>
+                <w:szCs w:val="24"/>
+                <w:rtl/>
+                <w:lang w:val="en-US"/>
+              </w:rPr>
+            </w:pPr>
+            <w:r>
+              <w:rPr>
+                <w:rFonts w:asciiTheme="majorBidi" w:hAnsiTheme="majorBidi" w:cstheme="majorBidi" w:hint="cs"/>
+                <w:b/>
+                <w:bCs/>
+                <w:sz w:val="24"/>
+                <w:szCs w:val="24"/>
+                <w:rtl/>
+                <w:lang w:val="en-US"/>
+              </w:rPr>
+              <w:t>שם תכונה</w:t>
+            </w:r>
+          </w:p>
+        </w:tc>
+        <w:tc>
+          <w:tcPr>
+            <w:tcW w:w="2036" w:type="dxa"/>
+          </w:tcPr>
+          <w:p>
+            <w:pPr>
+              <w:pStyle w:val="ListParagraph"/>
+              <w:bidi/>
+              <w:spacing w:line="360" w:lineRule="auto"/>
+              <w:ind w:left="0"/>
+              <w:jc w:val="center"/>
+              <w:rPr>
+                <w:rFonts w:asciiTheme="majorBidi" w:hAnsiTheme="majorBidi" w:cstheme="majorBidi"/>
+                <w:b/>
+                <w:bCs/>
+                <w:sz w:val="24"/>
+                <w:szCs w:val="24"/>
+                <w:rtl/>
+                <w:lang w:val="en-US"/>
+              </w:rPr>
+            </w:pPr>
+            <w:r>
+              <w:rPr>
+                <w:rFonts w:asciiTheme="majorBidi" w:hAnsiTheme="majorBidi" w:cstheme="majorBidi" w:hint="cs"/>
+                <w:b/>
+                <w:bCs/>
+                <w:sz w:val="24"/>
+                <w:szCs w:val="24"/>
+                <w:rtl/>
+                <w:lang w:val="en-US"/>
+              </w:rPr>
+              <w:t>חדש</w:t>
+            </w:r>
+          </w:p>
+        </w:tc>
+        <w:tc>
+          <w:tcPr>
+            <w:tcW w:w="2048" w:type="dxa"/>
+          </w:tcPr>
+          <w:p>
+            <w:pPr>
+              <w:pStyle w:val="ListParagraph"/>
+              <w:bidi/>
+              <w:spacing w:line="360" w:lineRule="auto"/>
+              <w:ind w:left="0"/>
+              <w:jc w:val="center"/>
+              <w:rPr>
+                <w:rFonts w:asciiTheme="majorBidi" w:hAnsiTheme="majorBidi" w:cstheme="majorBidi"/>
+                <w:b/>
+                <w:bCs/>
+                <w:sz w:val="24"/>
+                <w:szCs w:val="24"/>
+                <w:rtl/>
+                <w:lang w:val="en-US"/>
+              </w:rPr>
+            </w:pPr>
+            <w:r>
+              <w:rPr>
+                <w:rFonts w:asciiTheme="majorBidi" w:hAnsiTheme="majorBidi" w:cstheme="majorBidi" w:hint="cs"/>
+                <w:b/>
+                <w:bCs/>
+                <w:sz w:val="24"/>
+                <w:szCs w:val="24"/>
+                <w:rtl/>
+                <w:lang w:val="en-US"/>
+              </w:rPr>
+              <w:t>שיטת נרמול</w:t>
+            </w:r>
+          </w:p>
+        </w:tc>
+        <w:tc>
+          <w:tcPr>
+            <w:tcW w:w="2102" w:type="dxa"/>
+          </w:tcPr>
+          <w:p>
+            <w:pPr>
+              <w:pStyle w:val="ListParagraph"/>
+              <w:bidi/>
+              <w:spacing w:line="360" w:lineRule="auto"/>
+              <w:ind w:left="0"/>
+              <w:jc w:val="center"/>
+              <w:rPr>
+                <w:rFonts w:asciiTheme="majorBidi" w:hAnsiTheme="majorBidi" w:cstheme="majorBidi"/>
+                <w:b/>
+                <w:bCs/>
+                <w:sz w:val="24"/>
+                <w:szCs w:val="24"/>
+                <w:rtl/>
+                <w:lang w:val="en-US"/>
+              </w:rPr>
+            </w:pPr>
+            <w:r>
+              <w:rPr>
+                <w:rFonts w:asciiTheme="majorBidi" w:hAnsiTheme="majorBidi" w:cstheme="majorBidi" w:hint="cs"/>
+                <w:b/>
+                <w:bCs/>
+                <w:sz w:val="24"/>
+                <w:szCs w:val="24"/>
+                <w:rtl/>
+                <w:lang w:val="en-US"/>
+              </w:rPr>
+              <w:t>אסטרטגית מילוי</w:t>
+            </w:r>
+          </w:p>
+        </w:tc>
+      </w:tr>
+      <w:tr>
+        <w:tc>
+          <w:tcPr>
+            <w:tcW w:w="2110" w:type="dxa"/>
+          </w:tcPr>
+          <w:p>
+            <w:pPr>
+              <w:pStyle w:val="ListParagraph"/>
+              <w:bidi/>
+              <w:spacing w:line="360" w:lineRule="auto"/>
+              <w:ind w:left="0"/>
+              <w:jc w:val="center"/>
+              <w:rPr>
+                <w:rFonts w:asciiTheme="majorBidi" w:hAnsiTheme="majorBidi" w:cstheme="majorBidi"/>
+                <w:sz w:val="24"/>
+                <w:szCs w:val="24"/>
+                <w:lang w:val="en-US"/>
+              </w:rPr>
+            </w:pPr>
+            <w:r>
+              <w:rPr>
+                <w:rFonts w:asciiTheme="majorBidi" w:hAnsiTheme="majorBidi" w:cstheme="majorBidi"/>
+                <w:sz w:val="24"/>
+                <w:szCs w:val="24"/>
+                <w:lang w:val="en-US"/>
+              </w:rPr>
+              <w:t>age</w:t>
+            </w:r>
+          </w:p>
+        </w:tc>
+        <w:tc>
+          <w:tcPr>
+            <w:tcW w:w="2036" w:type="dxa"/>
+          </w:tcPr>
+          <w:p>
+            <w:pPr>
+              <w:pStyle w:val="ListParagraph"/>
+              <w:bidi/>
+              <w:spacing w:line="360" w:lineRule="auto"/>
+              <w:ind w:left="0"/>
+              <w:jc w:val="center"/>
+              <w:rPr>
+                <w:rFonts w:asciiTheme="majorBidi" w:hAnsiTheme="majorBidi" w:cstheme="majorBidi"/>
+                <w:sz w:val="24"/>
+                <w:szCs w:val="24"/>
+                <w:rtl/>
+                <w:lang w:val="en-US"/>
+              </w:rPr>
+            </w:pPr>
+            <w:r>
+              <w:rPr>
+                <w:rFonts w:asciiTheme="majorBidi" w:hAnsiTheme="majorBidi" w:cstheme="majorBidi"/>
+                <w:sz w:val="24"/>
+                <w:szCs w:val="24"/>
+                <w:lang w:val="en-US"/>
+              </w:rPr>
+              <w:t>X</w:t>
+            </w:r>
+          </w:p>
+        </w:tc>
+        <w:tc>
+          <w:tcPr>
+            <w:tcW w:w="2048" w:type="dxa"/>
+          </w:tcPr>
+          <w:p>
+            <w:pPr>
+              <w:pStyle w:val="ListParagraph"/>
+              <w:bidi/>
+              <w:spacing w:line="360" w:lineRule="auto"/>
+              <w:ind w:left="0"/>
+              <w:jc w:val="center"/>
+              <w:rPr>
+                <w:rFonts w:asciiTheme="majorBidi" w:hAnsiTheme="majorBidi" w:cstheme="majorBidi"/>
+                <w:sz w:val="24"/>
+                <w:szCs w:val="24"/>
+                <w:rtl/>
+                <w:lang w:val="en-US"/>
+              </w:rPr>
+            </w:pPr>
+            <w:r>
+              <w:rPr>
+                <w:rFonts w:asciiTheme="majorBidi" w:hAnsiTheme="majorBidi" w:cstheme="majorBidi"/>
+                <w:sz w:val="24"/>
+                <w:szCs w:val="24"/>
+                <w:lang w:val="en-US"/>
+              </w:rPr>
+              <w:t>-</w:t>
+            </w:r>
+          </w:p>
+        </w:tc>
+        <w:tc>
+          <w:tcPr>
+            <w:tcW w:w="2102" w:type="dxa"/>
+          </w:tcPr>
+          <w:p>
+            <w:pPr>
+              <w:pStyle w:val="ListParagraph"/>
+              <w:bidi/>
+              <w:spacing w:line="360" w:lineRule="auto"/>
+              <w:ind w:left="0"/>
+              <w:jc w:val="center"/>
+              <w:rPr>
+                <w:rFonts w:asciiTheme="majorBidi" w:hAnsiTheme="majorBidi" w:cstheme="majorBidi"/>
+                <w:sz w:val="24"/>
+                <w:szCs w:val="24"/>
+                <w:rtl/>
+                <w:lang w:val="en-US"/>
+              </w:rPr>
+            </w:pPr>
+            <w:r>
+              <w:rPr>
+                <w:rFonts w:asciiTheme="majorBidi" w:hAnsiTheme="majorBidi" w:cstheme="majorBidi"/>
+                <w:sz w:val="24"/>
+                <w:szCs w:val="24"/>
+                <w:lang w:val="en-US"/>
+              </w:rPr>
+              <w:t>-</w:t>
+            </w:r>
+          </w:p>
+        </w:tc>
+      </w:tr>
+      <w:tr>
+        <w:tc>
+          <w:tcPr>
+            <w:tcW w:w="2110" w:type="dxa"/>
+          </w:tcPr>
+          <w:p>
+            <w:pPr>
+              <w:pStyle w:val="ListParagraph"/>
+              <w:bidi/>
+              <w:spacing w:line="360" w:lineRule="auto"/>
+              <w:ind w:left="0"/>
+              <w:jc w:val="center"/>
+              <w:rPr>
+                <w:rFonts w:asciiTheme="majorBidi" w:hAnsiTheme="majorBidi" w:cstheme="majorBidi"/>
+                <w:sz w:val="24"/>
+                <w:szCs w:val="24"/>
+                <w:rtl/>
+                <w:lang w:val="en-US"/>
+              </w:rPr>
+            </w:pPr>
+            <w:r>
+              <w:rPr>
+                <w:rFonts w:asciiTheme="majorBidi" w:hAnsiTheme="majorBidi" w:cstheme="majorBidi"/>
+                <w:sz w:val="24"/>
+                <w:szCs w:val="24"/>
+                <w:lang w:val="en-US"/>
+              </w:rPr>
+              <w:t>sex</w:t>
+            </w:r>
+          </w:p>
+        </w:tc>
+        <w:tc>
+          <w:tcPr>
+            <w:tcW w:w="2036" w:type="dxa"/>
+          </w:tcPr>
+          <w:p>
+            <w:pPr>
+              <w:pStyle w:val="ListParagraph"/>
+              <w:bidi/>
+              <w:spacing w:line="360" w:lineRule="auto"/>
+              <w:ind w:left="0"/>
+              <w:jc w:val="center"/>
+              <w:rPr>
+                <w:rFonts w:asciiTheme="majorBidi" w:hAnsiTheme="majorBidi" w:cstheme="majorBidi"/>
+                <w:sz w:val="24"/>
+                <w:szCs w:val="24"/>
+                <w:rtl/>
+                <w:lang w:val="en-US"/>
+              </w:rPr>
+            </w:pPr>
+            <w:r>
+              <w:rPr>
+                <w:rFonts w:asciiTheme="majorBidi" w:hAnsiTheme="majorBidi" w:cstheme="majorBidi"/>
+                <w:sz w:val="24"/>
+                <w:szCs w:val="24"/>
+                <w:lang w:val="en-US"/>
+              </w:rPr>
+              <w:t>X</w:t>
+            </w:r>
+          </w:p>
+        </w:tc>
+        <w:tc>
+          <w:tcPr>
+            <w:tcW w:w="2048" w:type="dxa"/>
+          </w:tcPr>
+          <w:p>
+            <w:pPr>
+              <w:pStyle w:val="ListParagraph"/>
+              <w:bidi/>
+              <w:spacing w:line="360" w:lineRule="auto"/>
+              <w:ind w:left="0"/>
+              <w:jc w:val="center"/>
+              <w:rPr>
+                <w:rFonts w:asciiTheme="majorBidi" w:hAnsiTheme="majorBidi" w:cstheme="majorBidi"/>
+                <w:sz w:val="24"/>
+                <w:szCs w:val="24"/>
+                <w:rtl/>
+                <w:lang w:val="en-US"/>
+              </w:rPr>
+            </w:pPr>
+            <w:r>
+              <w:rPr>
+                <w:rFonts w:asciiTheme="majorBidi" w:hAnsiTheme="majorBidi" w:cstheme="majorBidi"/>
+                <w:sz w:val="24"/>
+                <w:szCs w:val="24"/>
+                <w:lang w:val="en-US"/>
+              </w:rPr>
+              <w:t>-</w:t>
+            </w:r>
+          </w:p>
+        </w:tc>
+        <w:tc>
+          <w:tcPr>
+            <w:tcW w:w="2102" w:type="dxa"/>
+          </w:tcPr>
+          <w:p>
+            <w:pPr>
+              <w:pStyle w:val="ListParagraph"/>
+              <w:bidi/>
+              <w:spacing w:line="360" w:lineRule="auto"/>
+              <w:ind w:left="0"/>
+              <w:jc w:val="center"/>
+              <w:rPr>
+                <w:rFonts w:asciiTheme="majorBidi" w:hAnsiTheme="majorBidi" w:cstheme="majorBidi"/>
+                <w:sz w:val="24"/>
+                <w:szCs w:val="24"/>
+                <w:rtl/>
+                <w:lang w:val="en-US"/>
+              </w:rPr>
+            </w:pPr>
+            <w:r>
+              <w:rPr>
+                <w:rFonts w:asciiTheme="majorBidi" w:hAnsiTheme="majorBidi" w:cstheme="majorBidi"/>
+                <w:sz w:val="24"/>
+                <w:szCs w:val="24"/>
+                <w:lang w:val="en-US"/>
+              </w:rPr>
+              <w:t>-</w:t>
+            </w:r>
+          </w:p>
+        </w:tc>
+      </w:tr>
+      <w:tr>
+        <w:tc>
+          <w:tcPr>
+            <w:tcW w:w="2110" w:type="dxa"/>
+          </w:tcPr>
+          <w:p>
+            <w:pPr>
+              <w:pStyle w:val="ListParagraph"/>
+              <w:bidi/>
+              <w:spacing w:line="360" w:lineRule="auto"/>
+              <w:ind w:left="0"/>
+              <w:jc w:val="center"/>
+              <w:rPr>
+                <w:rFonts w:asciiTheme="majorBidi" w:hAnsiTheme="majorBidi" w:cstheme="majorBidi"/>
+                <w:sz w:val="24"/>
+                <w:szCs w:val="24"/>
+                <w:rtl/>
+                <w:lang w:val="en-US"/>
+              </w:rPr>
+            </w:pPr>
+            <w:r>
+              <w:rPr>
+                <w:rFonts w:asciiTheme="majorBidi" w:hAnsiTheme="majorBidi" w:cstheme="majorBidi"/>
+                <w:sz w:val="24"/>
+                <w:szCs w:val="24"/>
+                <w:lang w:val="en-US"/>
+              </w:rPr>
+              <w:t>weight</w:t>
+            </w:r>
+          </w:p>
+        </w:tc>
+        <w:tc>
+          <w:tcPr>
+            <w:tcW w:w="2036" w:type="dxa"/>
+          </w:tcPr>
+          <w:p>
+            <w:pPr>
+              <w:pStyle w:val="ListParagraph"/>
+              <w:bidi/>
+              <w:spacing w:line="360" w:lineRule="auto"/>
+              <w:ind w:left="0"/>
+              <w:jc w:val="center"/>
+              <w:rPr>
+                <w:rFonts w:asciiTheme="majorBidi" w:hAnsiTheme="majorBidi" w:cstheme="majorBidi"/>
+                <w:sz w:val="24"/>
+                <w:szCs w:val="24"/>
+                <w:rtl/>
+                <w:lang w:val="en-US"/>
+              </w:rPr>
+            </w:pPr>
+            <w:r>
+              <w:rPr>
+                <w:rFonts w:asciiTheme="majorBidi" w:hAnsiTheme="majorBidi" w:cstheme="majorBidi"/>
+                <w:sz w:val="24"/>
+                <w:szCs w:val="24"/>
+                <w:lang w:val="en-US"/>
+              </w:rPr>
+              <w:t>X</w:t>
+            </w:r>
+          </w:p>
+        </w:tc>
+        <w:tc>
+          <w:tcPr>
+            <w:tcW w:w="2048" w:type="dxa"/>
+          </w:tcPr>
+          <w:p>
+            <w:pPr>
+              <w:pStyle w:val="ListParagraph"/>
+              <w:bidi/>
+              <w:spacing w:line="360" w:lineRule="auto"/>
+              <w:ind w:left="0"/>
+              <w:jc w:val="center"/>
+              <w:rPr>
+                <w:rFonts w:asciiTheme="majorBidi" w:hAnsiTheme="majorBidi" w:cstheme="majorBidi"/>
+                <w:sz w:val="24"/>
+                <w:szCs w:val="24"/>
+                <w:rtl/>
+                <w:lang w:val="en-US"/>
+              </w:rPr>
+            </w:pPr>
+            <w:r>
+              <w:rPr>
+                <w:rFonts w:asciiTheme="majorBidi" w:hAnsiTheme="majorBidi" w:cstheme="majorBidi"/>
+                <w:sz w:val="24"/>
+                <w:szCs w:val="24"/>
+                <w:lang w:val="en-US"/>
+              </w:rPr>
+              <w:t>-</w:t>
+            </w:r>
+          </w:p>
+        </w:tc>
+        <w:tc>
+          <w:tcPr>
+            <w:tcW w:w="2102" w:type="dxa"/>
+          </w:tcPr>
+          <w:p>
+            <w:pPr>
+              <w:pStyle w:val="ListParagraph"/>
+              <w:bidi/>
+              <w:spacing w:line="360" w:lineRule="auto"/>
+              <w:ind w:left="0"/>
+              <w:jc w:val="center"/>
+              <w:rPr>
+                <w:rFonts w:asciiTheme="majorBidi" w:hAnsiTheme="majorBidi" w:cstheme="majorBidi"/>
+                <w:sz w:val="24"/>
+                <w:szCs w:val="24"/>
+                <w:rtl/>
+                <w:lang w:val="en-US"/>
+              </w:rPr>
+            </w:pPr>
+            <w:r>
+              <w:rPr>
+                <w:rFonts w:asciiTheme="majorBidi" w:hAnsiTheme="majorBidi" w:cstheme="majorBidi"/>
+                <w:sz w:val="24"/>
+                <w:szCs w:val="24"/>
+                <w:lang w:val="en-US"/>
+              </w:rPr>
+              <w:t>-</w:t>
+            </w:r>
+          </w:p>
+        </w:tc>
+      </w:tr>
+      <w:tr>
+        <w:tc>
+          <w:tcPr>
+            <w:tcW w:w="2110" w:type="dxa"/>
+          </w:tcPr>
+          <w:p>
+            <w:pPr>
+              <w:pStyle w:val="ListParagraph"/>
+              <w:bidi/>
+              <w:spacing w:line="360" w:lineRule="auto"/>
+              <w:ind w:left="0"/>
+              <w:jc w:val="center"/>
+              <w:rPr>
+                <w:rFonts w:asciiTheme="majorBidi" w:hAnsiTheme="majorBidi" w:cstheme="majorBidi"/>
+                <w:sz w:val="24"/>
+                <w:szCs w:val="24"/>
+                <w:rtl/>
+                <w:lang w:val="en-US"/>
+              </w:rPr>
+            </w:pPr>
+            <w:proofErr w:type="spellStart"/>
+            <w:r>
+              <w:rPr>
+                <w:rFonts w:asciiTheme="majorBidi" w:hAnsiTheme="majorBidi" w:cstheme="majorBidi"/>
+                <w:sz w:val="24"/>
+                <w:szCs w:val="24"/>
+                <w:lang w:val="en-US"/>
+              </w:rPr>
+              <w:t>SpecialProperty</w:t>
+            </w:r>
+            <w:proofErr w:type="spellEnd"/>
+          </w:p>
+        </w:tc>
+        <w:tc>
+          <w:tcPr>
+            <w:tcW w:w="2036" w:type="dxa"/>
+          </w:tcPr>
+          <w:p>
+            <w:pPr>
+              <w:pStyle w:val="ListParagraph"/>
+              <w:bidi/>
+              <w:spacing w:line="360" w:lineRule="auto"/>
+              <w:ind w:left="0"/>
+              <w:jc w:val="center"/>
+              <w:rPr>
+                <w:rFonts w:asciiTheme="majorBidi" w:hAnsiTheme="majorBidi" w:cstheme="majorBidi"/>
+                <w:sz w:val="24"/>
+                <w:szCs w:val="24"/>
+                <w:rtl/>
+                <w:lang w:val="en-US"/>
+              </w:rPr>
+            </w:pPr>
+            <w:r>
+              <w:rPr>
+                <w:rFonts w:asciiTheme="majorBidi" w:hAnsiTheme="majorBidi" w:cstheme="majorBidi"/>
+                <w:sz w:val="24"/>
+                <w:szCs w:val="24"/>
+                <w:lang w:val="en-US"/>
+              </w:rPr>
+              <w:t>V</w:t>
+            </w:r>
+          </w:p>
+        </w:tc>
+        <w:tc>
+          <w:tcPr>
+            <w:tcW w:w="2048" w:type="dxa"/>
+          </w:tcPr>
+          <w:p>
+            <w:pPr>
+              <w:pStyle w:val="ListParagraph"/>
+              <w:bidi/>
+              <w:spacing w:line="360" w:lineRule="auto"/>
+              <w:ind w:left="0"/>
+              <w:jc w:val="center"/>
+              <w:rPr>
+                <w:rFonts w:asciiTheme="majorBidi" w:hAnsiTheme="majorBidi" w:cstheme="majorBidi"/>
+                <w:sz w:val="24"/>
+                <w:szCs w:val="24"/>
+                <w:rtl/>
+                <w:lang w:val="en-US"/>
+              </w:rPr>
+            </w:pPr>
+            <w:r>
+              <w:rPr>
+                <w:rFonts w:asciiTheme="majorBidi" w:hAnsiTheme="majorBidi" w:cstheme="majorBidi"/>
+                <w:sz w:val="24"/>
+                <w:szCs w:val="24"/>
+                <w:lang w:val="en-US"/>
+              </w:rPr>
+              <w:t>-</w:t>
+            </w:r>
+          </w:p>
+        </w:tc>
+        <w:tc>
+          <w:tcPr>
+            <w:tcW w:w="2102" w:type="dxa"/>
+          </w:tcPr>
+          <w:p>
+            <w:pPr>
+              <w:pStyle w:val="ListParagraph"/>
+              <w:bidi/>
+              <w:spacing w:line="360" w:lineRule="auto"/>
+              <w:ind w:left="0"/>
+              <w:jc w:val="center"/>
+              <w:rPr>
+                <w:rFonts w:asciiTheme="majorBidi" w:hAnsiTheme="majorBidi" w:cstheme="majorBidi"/>
+                <w:sz w:val="24"/>
+                <w:szCs w:val="24"/>
+                <w:rtl/>
+                <w:lang w:val="en-US"/>
+              </w:rPr>
+            </w:pPr>
+            <w:r>
+              <w:rPr>
+                <w:rFonts w:asciiTheme="majorBidi" w:hAnsiTheme="majorBidi" w:cstheme="majorBidi"/>
+                <w:sz w:val="24"/>
+                <w:szCs w:val="24"/>
+                <w:lang w:val="en-US"/>
+              </w:rPr>
+              <w:t>-</w:t>
+            </w:r>
+          </w:p>
+        </w:tc>
+      </w:tr>
+      <w:tr>
+        <w:tc>
+          <w:tcPr>
+            <w:tcW w:w="2110" w:type="dxa"/>
+          </w:tcPr>
+          <w:p>
+            <w:pPr>
+              <w:pStyle w:val="ListParagraph"/>
+              <w:bidi/>
+              <w:spacing w:line="360" w:lineRule="auto"/>
+              <w:ind w:left="0"/>
+              <w:jc w:val="center"/>
+              <w:rPr>
+                <w:rFonts w:asciiTheme="majorBidi" w:hAnsiTheme="majorBidi" w:cstheme="majorBidi"/>
+                <w:sz w:val="24"/>
+                <w:szCs w:val="24"/>
+                <w:rtl/>
+                <w:lang w:val="en-US"/>
+              </w:rPr>
+            </w:pPr>
+            <w:proofErr w:type="spellStart"/>
+            <w:r>
+              <w:rPr>
+                <w:rFonts w:asciiTheme="majorBidi" w:hAnsiTheme="majorBidi" w:cstheme="majorBidi"/>
+                <w:sz w:val="24"/>
+                <w:szCs w:val="24"/>
+                <w:lang w:val="en-US"/>
+              </w:rPr>
+              <w:t>current_location</w:t>
+            </w:r>
+            <w:proofErr w:type="spellEnd"/>
+          </w:p>
+        </w:tc>
+        <w:tc>
+          <w:tcPr>
+            <w:tcW w:w="2036" w:type="dxa"/>
+          </w:tcPr>
+          <w:p>
+            <w:pPr>
+              <w:pStyle w:val="ListParagraph"/>
+              <w:bidi/>
+              <w:spacing w:line="360" w:lineRule="auto"/>
+              <w:ind w:left="0"/>
+              <w:jc w:val="center"/>
+              <w:rPr>
+                <w:rFonts w:asciiTheme="majorBidi" w:hAnsiTheme="majorBidi" w:cstheme="majorBidi"/>
+                <w:sz w:val="24"/>
+                <w:szCs w:val="24"/>
+                <w:rtl/>
+                <w:lang w:val="en-US"/>
+              </w:rPr>
+            </w:pPr>
+            <w:r>
+              <w:rPr>
+                <w:rFonts w:asciiTheme="majorBidi" w:hAnsiTheme="majorBidi" w:cstheme="majorBidi"/>
+                <w:sz w:val="24"/>
+                <w:szCs w:val="24"/>
+                <w:lang w:val="en-US"/>
+              </w:rPr>
+              <w:t>X</w:t>
+            </w:r>
+          </w:p>
+        </w:tc>
+        <w:tc>
+          <w:tcPr>
+            <w:tcW w:w="2048" w:type="dxa"/>
+          </w:tcPr>
+          <w:p>
+            <w:pPr>
+              <w:pStyle w:val="ListParagraph"/>
+              <w:bidi/>
+              <w:spacing w:line="360" w:lineRule="auto"/>
+              <w:ind w:left="0"/>
+              <w:jc w:val="center"/>
+              <w:rPr>
+                <w:rFonts w:asciiTheme="majorBidi" w:hAnsiTheme="majorBidi" w:cstheme="majorBidi"/>
+                <w:sz w:val="24"/>
+                <w:szCs w:val="24"/>
+                <w:rtl/>
+                <w:lang w:val="en-US"/>
+              </w:rPr>
+            </w:pPr>
+            <w:r>
+              <w:rPr>
+                <w:rFonts w:asciiTheme="majorBidi" w:hAnsiTheme="majorBidi" w:cstheme="majorBidi"/>
+                <w:sz w:val="24"/>
+                <w:szCs w:val="24"/>
+                <w:lang w:val="en-US"/>
+              </w:rPr>
+              <w:t>-</w:t>
+            </w:r>
+          </w:p>
+        </w:tc>
+        <w:tc>
+          <w:tcPr>
+            <w:tcW w:w="2102" w:type="dxa"/>
+          </w:tcPr>
+          <w:p>
+            <w:pPr>
+              <w:pStyle w:val="ListParagraph"/>
+              <w:bidi/>
+              <w:spacing w:line="360" w:lineRule="auto"/>
+              <w:ind w:left="0"/>
+              <w:jc w:val="center"/>
+              <w:rPr>
+                <w:rFonts w:asciiTheme="majorBidi" w:hAnsiTheme="majorBidi" w:cstheme="majorBidi"/>
+                <w:sz w:val="24"/>
+                <w:szCs w:val="24"/>
+                <w:rtl/>
+                <w:lang w:val="en-US"/>
+              </w:rPr>
+            </w:pPr>
+            <w:r>
+              <w:rPr>
+                <w:rFonts w:asciiTheme="majorBidi" w:hAnsiTheme="majorBidi" w:cstheme="majorBidi"/>
+                <w:sz w:val="24"/>
+                <w:szCs w:val="24"/>
+                <w:lang w:val="en-US"/>
+              </w:rPr>
+              <w:t>-</w:t>
+            </w:r>
+          </w:p>
+        </w:tc>
+      </w:tr>
+      <w:tr>
+        <w:tc>
+          <w:tcPr>
+            <w:tcW w:w="2110" w:type="dxa"/>
+          </w:tcPr>
+          <w:p>
+            <w:pPr>
+              <w:pStyle w:val="ListParagraph"/>
+              <w:bidi/>
+              <w:spacing w:line="360" w:lineRule="auto"/>
+              <w:ind w:left="0"/>
+              <w:jc w:val="center"/>
+              <w:rPr>
+                <w:rFonts w:asciiTheme="majorBidi" w:hAnsiTheme="majorBidi" w:cstheme="majorBidi"/>
+                <w:sz w:val="24"/>
+                <w:szCs w:val="24"/>
+                <w:rtl/>
+                <w:lang w:val="en-US"/>
+              </w:rPr>
+            </w:pPr>
+            <w:proofErr w:type="spellStart"/>
+            <w:r>
+              <w:rPr>
+                <w:rFonts w:asciiTheme="majorBidi" w:hAnsiTheme="majorBidi" w:cstheme="majorBidi"/>
+                <w:sz w:val="24"/>
+                <w:szCs w:val="24"/>
+                <w:lang w:val="en-US"/>
+              </w:rPr>
+              <w:t>num_of_sibilings</w:t>
+            </w:r>
+            <w:proofErr w:type="spellEnd"/>
+          </w:p>
+        </w:tc>
+        <w:tc>
+          <w:tcPr>
+            <w:tcW w:w="2036" w:type="dxa"/>
+          </w:tcPr>
+          <w:p>
+            <w:pPr>
+              <w:pStyle w:val="ListParagraph"/>
+              <w:bidi/>
+              <w:spacing w:line="360" w:lineRule="auto"/>
+              <w:ind w:left="0"/>
+              <w:jc w:val="center"/>
+              <w:rPr>
+                <w:rFonts w:asciiTheme="majorBidi" w:hAnsiTheme="majorBidi" w:cstheme="majorBidi"/>
+                <w:sz w:val="24"/>
+                <w:szCs w:val="24"/>
+                <w:rtl/>
+                <w:lang w:val="en-US"/>
+              </w:rPr>
+            </w:pPr>
+            <w:r>
+              <w:rPr>
+                <w:rFonts w:asciiTheme="majorBidi" w:hAnsiTheme="majorBidi" w:cstheme="majorBidi"/>
+                <w:sz w:val="24"/>
+                <w:szCs w:val="24"/>
+                <w:lang w:val="en-US"/>
+              </w:rPr>
+              <w:t>X</w:t>
+            </w:r>
+          </w:p>
+        </w:tc>
+        <w:tc>
+          <w:tcPr>
+            <w:tcW w:w="2048" w:type="dxa"/>
+          </w:tcPr>
+          <w:p>
+            <w:pPr>
+              <w:pStyle w:val="ListParagraph"/>
+              <w:bidi/>
+              <w:spacing w:line="360" w:lineRule="auto"/>
+              <w:ind w:left="0"/>
+              <w:jc w:val="center"/>
+              <w:rPr>
+                <w:rFonts w:asciiTheme="majorBidi" w:hAnsiTheme="majorBidi" w:cstheme="majorBidi"/>
+                <w:sz w:val="24"/>
+                <w:szCs w:val="24"/>
+                <w:rtl/>
+                <w:lang w:val="en-US"/>
+              </w:rPr>
+            </w:pPr>
+            <w:r>
+              <w:rPr>
+                <w:rFonts w:asciiTheme="majorBidi" w:hAnsiTheme="majorBidi" w:cstheme="majorBidi"/>
+                <w:sz w:val="24"/>
+                <w:szCs w:val="24"/>
+                <w:lang w:val="en-US"/>
+              </w:rPr>
+              <w:t>-</w:t>
+            </w:r>
+          </w:p>
+        </w:tc>
+        <w:tc>
+          <w:tcPr>
+            <w:tcW w:w="2102" w:type="dxa"/>
+          </w:tcPr>
+          <w:p>
+            <w:pPr>
+              <w:pStyle w:val="ListParagraph"/>
+              <w:bidi/>
+              <w:spacing w:line="360" w:lineRule="auto"/>
+              <w:ind w:left="0"/>
+              <w:jc w:val="center"/>
+              <w:rPr>
+                <w:rFonts w:asciiTheme="majorBidi" w:hAnsiTheme="majorBidi" w:cstheme="majorBidi"/>
+                <w:sz w:val="24"/>
+                <w:szCs w:val="24"/>
+                <w:rtl/>
+                <w:lang w:val="en-US"/>
+              </w:rPr>
+            </w:pPr>
+            <w:r>
+              <w:rPr>
+                <w:rFonts w:asciiTheme="majorBidi" w:hAnsiTheme="majorBidi" w:cstheme="majorBidi"/>
+                <w:sz w:val="24"/>
+                <w:szCs w:val="24"/>
+                <w:lang w:val="en-US"/>
+              </w:rPr>
+              <w:t>-</w:t>
+            </w:r>
+          </w:p>
+        </w:tc>
+      </w:tr>
+      <w:tr>
+        <w:tc>
+          <w:tcPr>
+            <w:tcW w:w="2110" w:type="dxa"/>
+          </w:tcPr>
+          <w:p>
+            <w:pPr>
+              <w:pStyle w:val="ListParagraph"/>
+              <w:bidi/>
+              <w:spacing w:line="360" w:lineRule="auto"/>
+              <w:ind w:left="0"/>
+              <w:jc w:val="center"/>
+              <w:rPr>
+                <w:rFonts w:asciiTheme="majorBidi" w:hAnsiTheme="majorBidi" w:cstheme="majorBidi"/>
+                <w:sz w:val="24"/>
+                <w:szCs w:val="24"/>
+                <w:rtl/>
+                <w:lang w:val="en-US"/>
+              </w:rPr>
+            </w:pPr>
+            <w:proofErr w:type="spellStart"/>
+            <w:r>
+              <w:rPr>
+                <w:rFonts w:asciiTheme="majorBidi" w:hAnsiTheme="majorBidi" w:cstheme="majorBidi"/>
+                <w:sz w:val="24"/>
+                <w:szCs w:val="24"/>
+                <w:lang w:val="en-US"/>
+              </w:rPr>
+              <w:t>happiness_score</w:t>
+            </w:r>
+            <w:proofErr w:type="spellEnd"/>
+          </w:p>
+        </w:tc>
+        <w:tc>
+          <w:tcPr>
+            <w:tcW w:w="2036" w:type="dxa"/>
+          </w:tcPr>
+          <w:p>
+            <w:pPr>
+              <w:pStyle w:val="ListParagraph"/>
+              <w:bidi/>
+              <w:spacing w:line="360" w:lineRule="auto"/>
+              <w:ind w:left="0"/>
+              <w:jc w:val="center"/>
+              <w:rPr>
+                <w:rFonts w:asciiTheme="majorBidi" w:hAnsiTheme="majorBidi" w:cstheme="majorBidi"/>
+                <w:sz w:val="24"/>
+                <w:szCs w:val="24"/>
+                <w:rtl/>
+                <w:lang w:val="en-US"/>
+              </w:rPr>
+            </w:pPr>
+            <w:r>
+              <w:rPr>
+                <w:rFonts w:asciiTheme="majorBidi" w:hAnsiTheme="majorBidi" w:cstheme="majorBidi"/>
+                <w:sz w:val="24"/>
+                <w:szCs w:val="24"/>
+                <w:lang w:val="en-US"/>
+              </w:rPr>
+              <w:t>X</w:t>
+            </w:r>
+          </w:p>
+        </w:tc>
+        <w:tc>
+          <w:tcPr>
+            <w:tcW w:w="2048" w:type="dxa"/>
+          </w:tcPr>
+          <w:p>
+            <w:pPr>
+              <w:pStyle w:val="ListParagraph"/>
+              <w:bidi/>
+              <w:spacing w:line="360" w:lineRule="auto"/>
+              <w:ind w:left="0"/>
+              <w:jc w:val="center"/>
+              <w:rPr>
+                <w:rFonts w:asciiTheme="majorBidi" w:hAnsiTheme="majorBidi" w:cstheme="majorBidi"/>
+                <w:sz w:val="24"/>
+                <w:szCs w:val="24"/>
+                <w:rtl/>
+                <w:lang w:val="en-US"/>
+              </w:rPr>
+            </w:pPr>
+            <w:r>
+              <w:rPr>
+                <w:rFonts w:asciiTheme="majorBidi" w:hAnsiTheme="majorBidi" w:cstheme="majorBidi"/>
+                <w:sz w:val="24"/>
+                <w:szCs w:val="24"/>
+                <w:lang w:val="en-US"/>
+              </w:rPr>
+              <w:t>-</w:t>
+            </w:r>
+          </w:p>
+        </w:tc>
+        <w:tc>
+          <w:tcPr>
+            <w:tcW w:w="2102" w:type="dxa"/>
+          </w:tcPr>
+          <w:p>
+            <w:pPr>
+              <w:pStyle w:val="ListParagraph"/>
+              <w:bidi/>
+              <w:spacing w:line="360" w:lineRule="auto"/>
+              <w:ind w:left="0"/>
+              <w:jc w:val="center"/>
+              <w:rPr>
+                <w:rFonts w:asciiTheme="majorBidi" w:hAnsiTheme="majorBidi" w:cstheme="majorBidi"/>
+                <w:sz w:val="24"/>
+                <w:szCs w:val="24"/>
+                <w:rtl/>
+                <w:lang w:val="en-US"/>
+              </w:rPr>
+            </w:pPr>
+            <w:r>
+              <w:rPr>
+                <w:rFonts w:asciiTheme="majorBidi" w:hAnsiTheme="majorBidi" w:cstheme="majorBidi"/>
+                <w:sz w:val="24"/>
+                <w:szCs w:val="24"/>
+                <w:lang w:val="en-US"/>
+              </w:rPr>
+              <w:t>-</w:t>
+            </w:r>
+          </w:p>
+        </w:tc>
+      </w:tr>
+      <w:tr>
+        <w:tc>
+          <w:tcPr>
+            <w:tcW w:w="2110" w:type="dxa"/>
+          </w:tcPr>
+          <w:p>
+            <w:pPr>
+              <w:pStyle w:val="ListParagraph"/>
+              <w:bidi/>
+              <w:spacing w:line="360" w:lineRule="auto"/>
+              <w:ind w:left="0"/>
+              <w:jc w:val="center"/>
+              <w:rPr>
+                <w:rFonts w:asciiTheme="majorBidi" w:hAnsiTheme="majorBidi" w:cstheme="majorBidi"/>
+                <w:sz w:val="24"/>
+                <w:szCs w:val="24"/>
+                <w:rtl/>
+                <w:lang w:val="en-US"/>
+              </w:rPr>
+            </w:pPr>
+            <w:proofErr w:type="spellStart"/>
+            <w:r>
+              <w:rPr>
+                <w:rFonts w:asciiTheme="majorBidi" w:hAnsiTheme="majorBidi" w:cstheme="majorBidi"/>
+                <w:sz w:val="24"/>
+                <w:szCs w:val="24"/>
+                <w:lang w:val="en-US"/>
+              </w:rPr>
+              <w:t>houselhold_income</w:t>
+            </w:r>
+            <w:proofErr w:type="spellEnd"/>
+          </w:p>
+        </w:tc>
+        <w:tc>
+          <w:tcPr>
+            <w:tcW w:w="2036" w:type="dxa"/>
+          </w:tcPr>
+          <w:p>
+            <w:pPr>
+              <w:pStyle w:val="ListParagraph"/>
+              <w:bidi/>
+              <w:spacing w:line="360" w:lineRule="auto"/>
+              <w:ind w:left="0"/>
+              <w:jc w:val="center"/>
+              <w:rPr>
+                <w:rFonts w:asciiTheme="majorBidi" w:hAnsiTheme="majorBidi" w:cstheme="majorBidi"/>
+                <w:sz w:val="24"/>
+                <w:szCs w:val="24"/>
+                <w:rtl/>
+                <w:lang w:val="en-US"/>
+              </w:rPr>
+            </w:pPr>
+            <w:r>
+              <w:rPr>
+                <w:rFonts w:asciiTheme="majorBidi" w:hAnsiTheme="majorBidi" w:cstheme="majorBidi"/>
+                <w:sz w:val="24"/>
+                <w:szCs w:val="24"/>
+                <w:lang w:val="en-US"/>
+              </w:rPr>
+              <w:t>X</w:t>
+            </w:r>
+          </w:p>
+        </w:tc>
+        <w:tc>
+          <w:tcPr>
+            <w:tcW w:w="2048" w:type="dxa"/>
+          </w:tcPr>
+          <w:p>
+            <w:pPr>
+              <w:pStyle w:val="ListParagraph"/>
+              <w:bidi/>
+              <w:spacing w:line="360" w:lineRule="auto"/>
+              <w:ind w:left="0"/>
+              <w:jc w:val="center"/>
+              <w:rPr>
+                <w:rFonts w:asciiTheme="majorBidi" w:hAnsiTheme="majorBidi" w:cstheme="majorBidi"/>
+                <w:sz w:val="24"/>
+                <w:szCs w:val="24"/>
+                <w:rtl/>
+                <w:lang w:val="en-US"/>
+              </w:rPr>
+            </w:pPr>
+            <w:r>
+              <w:rPr>
+                <w:rFonts w:asciiTheme="majorBidi" w:hAnsiTheme="majorBidi" w:cstheme="majorBidi"/>
+                <w:sz w:val="24"/>
+                <w:szCs w:val="24"/>
+                <w:lang w:val="en-US"/>
+              </w:rPr>
+              <w:t>-</w:t>
+            </w:r>
+          </w:p>
+        </w:tc>
+        <w:tc>
+          <w:tcPr>
+            <w:tcW w:w="2102" w:type="dxa"/>
+          </w:tcPr>
+          <w:p>
+            <w:pPr>
+              <w:pStyle w:val="ListParagraph"/>
+              <w:bidi/>
+              <w:spacing w:line="360" w:lineRule="auto"/>
+              <w:ind w:left="0"/>
+              <w:jc w:val="center"/>
+              <w:rPr>
+                <w:rFonts w:asciiTheme="majorBidi" w:hAnsiTheme="majorBidi" w:cstheme="majorBidi" w:hint="cs"/>
+                <w:sz w:val="24"/>
+                <w:szCs w:val="24"/>
+                <w:lang w:val="en-US"/>
+              </w:rPr>
+            </w:pPr>
+            <w:r>
+              <w:rPr>
+                <w:rFonts w:asciiTheme="majorBidi" w:hAnsiTheme="majorBidi" w:cstheme="majorBidi" w:hint="cs"/>
+                <w:sz w:val="24"/>
+                <w:szCs w:val="24"/>
+                <w:rtl/>
+                <w:lang w:val="en-US"/>
+              </w:rPr>
+              <w:t>לפי חציון</w:t>
+            </w:r>
+          </w:p>
+        </w:tc>
+      </w:tr>
+      <w:tr>
+        <w:tc>
+          <w:tcPr>
+            <w:tcW w:w="2110" w:type="dxa"/>
+          </w:tcPr>
+          <w:p>
+            <w:pPr>
+              <w:pStyle w:val="ListParagraph"/>
+              <w:bidi/>
+              <w:spacing w:line="360" w:lineRule="auto"/>
+              <w:ind w:left="0"/>
+              <w:jc w:val="center"/>
+              <w:rPr>
+                <w:rFonts w:asciiTheme="majorBidi" w:hAnsiTheme="majorBidi" w:cstheme="majorBidi"/>
+                <w:sz w:val="24"/>
+                <w:szCs w:val="24"/>
+                <w:rtl/>
+                <w:lang w:val="en-US"/>
+              </w:rPr>
+            </w:pPr>
+            <w:proofErr w:type="spellStart"/>
+            <w:r>
+              <w:rPr>
+                <w:rFonts w:asciiTheme="majorBidi" w:hAnsiTheme="majorBidi" w:cstheme="majorBidi"/>
+                <w:sz w:val="24"/>
+                <w:szCs w:val="24"/>
+                <w:lang w:val="en-US"/>
+              </w:rPr>
+              <w:t>conversations_per_day</w:t>
+            </w:r>
+            <w:proofErr w:type="spellEnd"/>
+          </w:p>
+        </w:tc>
+        <w:tc>
+          <w:tcPr>
+            <w:tcW w:w="2036" w:type="dxa"/>
+          </w:tcPr>
+          <w:p>
+            <w:pPr>
+              <w:pStyle w:val="ListParagraph"/>
+              <w:bidi/>
+              <w:spacing w:line="360" w:lineRule="auto"/>
+              <w:ind w:left="0"/>
+              <w:jc w:val="center"/>
+              <w:rPr>
+                <w:rFonts w:asciiTheme="majorBidi" w:hAnsiTheme="majorBidi" w:cstheme="majorBidi"/>
+                <w:sz w:val="24"/>
+                <w:szCs w:val="24"/>
+                <w:rtl/>
+                <w:lang w:val="en-US"/>
+              </w:rPr>
+            </w:pPr>
+            <w:r>
+              <w:rPr>
+                <w:rFonts w:asciiTheme="majorBidi" w:hAnsiTheme="majorBidi" w:cstheme="majorBidi"/>
+                <w:sz w:val="24"/>
+                <w:szCs w:val="24"/>
+                <w:lang w:val="en-US"/>
+              </w:rPr>
+              <w:t>X</w:t>
+            </w:r>
+          </w:p>
+        </w:tc>
+        <w:tc>
+          <w:tcPr>
+            <w:tcW w:w="2048" w:type="dxa"/>
+          </w:tcPr>
+          <w:p>
+            <w:pPr>
+              <w:pStyle w:val="ListParagraph"/>
+              <w:bidi/>
+              <w:spacing w:line="360" w:lineRule="auto"/>
+              <w:ind w:left="0"/>
+              <w:jc w:val="center"/>
+              <w:rPr>
+                <w:rFonts w:asciiTheme="majorBidi" w:hAnsiTheme="majorBidi" w:cstheme="majorBidi"/>
+                <w:sz w:val="24"/>
+                <w:szCs w:val="24"/>
+                <w:rtl/>
+                <w:lang w:val="en-US"/>
+              </w:rPr>
+            </w:pPr>
+            <w:r>
+              <w:rPr>
+                <w:rFonts w:asciiTheme="majorBidi" w:hAnsiTheme="majorBidi" w:cstheme="majorBidi"/>
+                <w:sz w:val="24"/>
+                <w:szCs w:val="24"/>
+                <w:lang w:val="en-US"/>
+              </w:rPr>
+              <w:t>-</w:t>
+            </w:r>
+          </w:p>
+        </w:tc>
+        <w:tc>
+          <w:tcPr>
+            <w:tcW w:w="2102" w:type="dxa"/>
+          </w:tcPr>
+          <w:p>
+            <w:pPr>
+              <w:pStyle w:val="ListParagraph"/>
+              <w:bidi/>
+              <w:spacing w:line="360" w:lineRule="auto"/>
+              <w:ind w:left="0"/>
+              <w:jc w:val="center"/>
+              <w:rPr>
+                <w:rFonts w:asciiTheme="majorBidi" w:hAnsiTheme="majorBidi" w:cstheme="majorBidi"/>
+                <w:sz w:val="24"/>
+                <w:szCs w:val="24"/>
+                <w:rtl/>
+                <w:lang w:val="en-US"/>
+              </w:rPr>
+            </w:pPr>
+            <w:r>
+              <w:rPr>
+                <w:rFonts w:asciiTheme="majorBidi" w:hAnsiTheme="majorBidi" w:cstheme="majorBidi" w:hint="cs"/>
+                <w:sz w:val="24"/>
+                <w:szCs w:val="24"/>
+                <w:rtl/>
+                <w:lang w:val="en-US"/>
+              </w:rPr>
+              <w:t>-</w:t>
+            </w:r>
+          </w:p>
+        </w:tc>
+      </w:tr>
+      <w:tr>
+        <w:tc>
+          <w:tcPr>
+            <w:tcW w:w="2110" w:type="dxa"/>
+          </w:tcPr>
+          <w:p>
+            <w:pPr>
+              <w:pStyle w:val="ListParagraph"/>
+              <w:bidi/>
+              <w:spacing w:line="360" w:lineRule="auto"/>
+              <w:ind w:left="0"/>
+              <w:jc w:val="center"/>
+              <w:rPr>
+                <w:rFonts w:asciiTheme="majorBidi" w:hAnsiTheme="majorBidi" w:cstheme="majorBidi"/>
+                <w:sz w:val="24"/>
+                <w:szCs w:val="24"/>
+                <w:rtl/>
+                <w:lang w:val="en-US"/>
+              </w:rPr>
+            </w:pPr>
+            <w:proofErr w:type="spellStart"/>
+            <w:r>
+              <w:rPr>
+                <w:rFonts w:asciiTheme="majorBidi" w:hAnsiTheme="majorBidi" w:cstheme="majorBidi"/>
+                <w:sz w:val="24"/>
+                <w:szCs w:val="24"/>
+                <w:lang w:val="en-US"/>
+              </w:rPr>
+              <w:t>sugar_levels</w:t>
+            </w:r>
+            <w:proofErr w:type="spellEnd"/>
+          </w:p>
+        </w:tc>
+        <w:tc>
+          <w:tcPr>
+            <w:tcW w:w="2036" w:type="dxa"/>
+          </w:tcPr>
+          <w:p>
+            <w:pPr>
+              <w:pStyle w:val="ListParagraph"/>
+              <w:bidi/>
+              <w:spacing w:line="360" w:lineRule="auto"/>
+              <w:ind w:left="0"/>
+              <w:jc w:val="center"/>
+              <w:rPr>
+                <w:rFonts w:asciiTheme="majorBidi" w:hAnsiTheme="majorBidi" w:cstheme="majorBidi"/>
+                <w:sz w:val="24"/>
+                <w:szCs w:val="24"/>
+                <w:rtl/>
+                <w:lang w:val="en-US"/>
+              </w:rPr>
+            </w:pPr>
+            <w:r>
+              <w:rPr>
+                <w:rFonts w:asciiTheme="majorBidi" w:hAnsiTheme="majorBidi" w:cstheme="majorBidi"/>
+                <w:sz w:val="24"/>
+                <w:szCs w:val="24"/>
+                <w:lang w:val="en-US"/>
+              </w:rPr>
+              <w:t>X</w:t>
+            </w:r>
+          </w:p>
+        </w:tc>
+        <w:tc>
+          <w:tcPr>
+            <w:tcW w:w="2048" w:type="dxa"/>
+          </w:tcPr>
+          <w:p>
+            <w:pPr>
+              <w:pStyle w:val="ListParagraph"/>
+              <w:bidi/>
+              <w:spacing w:line="360" w:lineRule="auto"/>
+              <w:ind w:left="0"/>
+              <w:jc w:val="center"/>
+              <w:rPr>
+                <w:rFonts w:asciiTheme="majorBidi" w:hAnsiTheme="majorBidi" w:cstheme="majorBidi"/>
+                <w:sz w:val="24"/>
+                <w:szCs w:val="24"/>
+                <w:rtl/>
+                <w:lang w:val="en-US"/>
+              </w:rPr>
+            </w:pPr>
+            <w:r>
+              <w:rPr>
+                <w:rFonts w:asciiTheme="majorBidi" w:hAnsiTheme="majorBidi" w:cstheme="majorBidi"/>
+                <w:sz w:val="24"/>
+                <w:szCs w:val="24"/>
+                <w:lang w:val="en-US"/>
+              </w:rPr>
+              <w:t>-</w:t>
+            </w:r>
+          </w:p>
+        </w:tc>
+        <w:tc>
+          <w:tcPr>
+            <w:tcW w:w="2102" w:type="dxa"/>
+          </w:tcPr>
+          <w:p>
+            <w:pPr>
+              <w:pStyle w:val="ListParagraph"/>
+              <w:bidi/>
+              <w:spacing w:line="360" w:lineRule="auto"/>
+              <w:ind w:left="0"/>
+              <w:jc w:val="center"/>
+              <w:rPr>
+                <w:rFonts w:asciiTheme="majorBidi" w:hAnsiTheme="majorBidi" w:cstheme="majorBidi"/>
+                <w:sz w:val="24"/>
+                <w:szCs w:val="24"/>
+                <w:rtl/>
+                <w:lang w:val="en-US"/>
+              </w:rPr>
+            </w:pPr>
+            <w:r>
+              <w:rPr>
+                <w:rFonts w:asciiTheme="majorBidi" w:hAnsiTheme="majorBidi" w:cstheme="majorBidi" w:hint="cs"/>
+                <w:sz w:val="24"/>
+                <w:szCs w:val="24"/>
+                <w:rtl/>
+                <w:lang w:val="en-US"/>
+              </w:rPr>
+              <w:t>-</w:t>
+            </w:r>
+          </w:p>
+        </w:tc>
+      </w:tr>
+      <w:tr>
+        <w:tc>
+          <w:tcPr>
+            <w:tcW w:w="2110" w:type="dxa"/>
+          </w:tcPr>
+          <w:p>
+            <w:pPr>
+              <w:pStyle w:val="ListParagraph"/>
+              <w:bidi/>
+              <w:spacing w:line="360" w:lineRule="auto"/>
+              <w:ind w:left="0"/>
+              <w:jc w:val="center"/>
+              <w:rPr>
+                <w:rFonts w:asciiTheme="majorBidi" w:hAnsiTheme="majorBidi" w:cstheme="majorBidi"/>
+                <w:sz w:val="24"/>
+                <w:szCs w:val="24"/>
+                <w:rtl/>
+                <w:lang w:val="en-US"/>
+              </w:rPr>
+            </w:pPr>
+            <w:proofErr w:type="spellStart"/>
+            <w:r>
+              <w:rPr>
+                <w:rFonts w:asciiTheme="majorBidi" w:hAnsiTheme="majorBidi" w:cstheme="majorBidi"/>
+                <w:sz w:val="24"/>
+                <w:szCs w:val="24"/>
+                <w:lang w:val="en-US"/>
+              </w:rPr>
+              <w:t>sport_activity</w:t>
+            </w:r>
+            <w:proofErr w:type="spellEnd"/>
+          </w:p>
+        </w:tc>
+        <w:tc>
+          <w:tcPr>
+            <w:tcW w:w="2036" w:type="dxa"/>
+          </w:tcPr>
+          <w:p>
+            <w:pPr>
+              <w:pStyle w:val="ListParagraph"/>
+              <w:bidi/>
+              <w:spacing w:line="360" w:lineRule="auto"/>
+              <w:ind w:left="0"/>
+              <w:jc w:val="center"/>
+              <w:rPr>
+                <w:rFonts w:asciiTheme="majorBidi" w:hAnsiTheme="majorBidi" w:cstheme="majorBidi"/>
+                <w:sz w:val="24"/>
+                <w:szCs w:val="24"/>
+                <w:rtl/>
+                <w:lang w:val="en-US"/>
+              </w:rPr>
+            </w:pPr>
+            <w:r>
+              <w:rPr>
+                <w:rFonts w:asciiTheme="majorBidi" w:hAnsiTheme="majorBidi" w:cstheme="majorBidi"/>
+                <w:sz w:val="24"/>
+                <w:szCs w:val="24"/>
+                <w:lang w:val="en-US"/>
+              </w:rPr>
+              <w:t>X</w:t>
+            </w:r>
+          </w:p>
+        </w:tc>
+        <w:tc>
+          <w:tcPr>
+            <w:tcW w:w="2048" w:type="dxa"/>
+          </w:tcPr>
+          <w:p>
+            <w:pPr>
+              <w:pStyle w:val="ListParagraph"/>
+              <w:bidi/>
+              <w:spacing w:line="360" w:lineRule="auto"/>
+              <w:ind w:left="0"/>
+              <w:jc w:val="center"/>
+              <w:rPr>
+                <w:rFonts w:asciiTheme="majorBidi" w:hAnsiTheme="majorBidi" w:cstheme="majorBidi"/>
+                <w:sz w:val="24"/>
+                <w:szCs w:val="24"/>
+                <w:rtl/>
+                <w:lang w:val="en-US"/>
+              </w:rPr>
+            </w:pPr>
+            <w:r>
+              <w:rPr>
+                <w:rFonts w:asciiTheme="majorBidi" w:hAnsiTheme="majorBidi" w:cstheme="majorBidi"/>
+                <w:sz w:val="24"/>
+                <w:szCs w:val="24"/>
+                <w:lang w:val="en-US"/>
+              </w:rPr>
+              <w:t>-</w:t>
+            </w:r>
+          </w:p>
+        </w:tc>
+        <w:tc>
+          <w:tcPr>
+            <w:tcW w:w="2102" w:type="dxa"/>
+          </w:tcPr>
+          <w:p>
+            <w:pPr>
+              <w:pStyle w:val="ListParagraph"/>
+              <w:bidi/>
+              <w:spacing w:line="360" w:lineRule="auto"/>
+              <w:ind w:left="0"/>
+              <w:jc w:val="center"/>
+              <w:rPr>
+                <w:rFonts w:asciiTheme="majorBidi" w:hAnsiTheme="majorBidi" w:cstheme="majorBidi"/>
+                <w:sz w:val="24"/>
+                <w:szCs w:val="24"/>
+                <w:rtl/>
+                <w:lang w:val="en-US"/>
+              </w:rPr>
+            </w:pPr>
+            <w:r>
+              <w:rPr>
+                <w:rFonts w:asciiTheme="majorBidi" w:hAnsiTheme="majorBidi" w:cstheme="majorBidi" w:hint="cs"/>
+                <w:sz w:val="24"/>
+                <w:szCs w:val="24"/>
+                <w:rtl/>
+                <w:lang w:val="en-US"/>
+              </w:rPr>
+              <w:t>-</w:t>
+            </w:r>
+          </w:p>
+        </w:tc>
+      </w:tr>
+      <w:tr>
+        <w:tc>
+          <w:tcPr>
+            <w:tcW w:w="2110" w:type="dxa"/>
+          </w:tcPr>
+          <w:p>
+            <w:pPr>
+              <w:pStyle w:val="ListParagraph"/>
+              <w:bidi/>
+              <w:spacing w:line="360" w:lineRule="auto"/>
+              <w:ind w:left="0"/>
+              <w:jc w:val="center"/>
+              <w:rPr>
+                <w:rFonts w:asciiTheme="majorBidi" w:hAnsiTheme="majorBidi" w:cstheme="majorBidi"/>
+                <w:sz w:val="24"/>
+                <w:szCs w:val="24"/>
+                <w:rtl/>
+                <w:lang w:val="en-US"/>
+              </w:rPr>
+            </w:pPr>
+            <w:proofErr w:type="spellStart"/>
+            <w:r>
+              <w:rPr>
+                <w:rFonts w:asciiTheme="majorBidi" w:hAnsiTheme="majorBidi" w:cstheme="majorBidi"/>
+                <w:sz w:val="24"/>
+                <w:szCs w:val="24"/>
+                <w:lang w:val="en-US"/>
+              </w:rPr>
+              <w:t>pcr_date</w:t>
+            </w:r>
+            <w:proofErr w:type="spellEnd"/>
+          </w:p>
+        </w:tc>
+        <w:tc>
+          <w:tcPr>
+            <w:tcW w:w="2036" w:type="dxa"/>
+          </w:tcPr>
+          <w:p>
+            <w:pPr>
+              <w:pStyle w:val="ListParagraph"/>
+              <w:bidi/>
+              <w:spacing w:line="360" w:lineRule="auto"/>
+              <w:ind w:left="0"/>
+              <w:jc w:val="center"/>
+              <w:rPr>
+                <w:rFonts w:asciiTheme="majorBidi" w:hAnsiTheme="majorBidi" w:cstheme="majorBidi"/>
+                <w:sz w:val="24"/>
+                <w:szCs w:val="24"/>
+                <w:rtl/>
+                <w:lang w:val="en-US"/>
+              </w:rPr>
+            </w:pPr>
+            <w:r>
+              <w:rPr>
+                <w:rFonts w:asciiTheme="majorBidi" w:hAnsiTheme="majorBidi" w:cstheme="majorBidi"/>
+                <w:sz w:val="24"/>
+                <w:szCs w:val="24"/>
+                <w:lang w:val="en-US"/>
+              </w:rPr>
+              <w:t>X</w:t>
+            </w:r>
+          </w:p>
+        </w:tc>
+        <w:tc>
+          <w:tcPr>
+            <w:tcW w:w="2048" w:type="dxa"/>
+          </w:tcPr>
+          <w:p>
+            <w:pPr>
+              <w:pStyle w:val="ListParagraph"/>
+              <w:bidi/>
+              <w:spacing w:line="360" w:lineRule="auto"/>
+              <w:ind w:left="0"/>
+              <w:jc w:val="center"/>
+              <w:rPr>
+                <w:rFonts w:asciiTheme="majorBidi" w:hAnsiTheme="majorBidi" w:cstheme="majorBidi"/>
+                <w:sz w:val="24"/>
+                <w:szCs w:val="24"/>
+                <w:rtl/>
+                <w:lang w:val="en-US"/>
+              </w:rPr>
+            </w:pPr>
+            <w:r>
+              <w:rPr>
+                <w:rFonts w:asciiTheme="majorBidi" w:hAnsiTheme="majorBidi" w:cstheme="majorBidi"/>
+                <w:sz w:val="24"/>
+                <w:szCs w:val="24"/>
+                <w:lang w:val="en-US"/>
+              </w:rPr>
+              <w:t>-</w:t>
+            </w:r>
+          </w:p>
+        </w:tc>
+        <w:tc>
+          <w:tcPr>
+            <w:tcW w:w="2102" w:type="dxa"/>
+          </w:tcPr>
+          <w:p>
+            <w:pPr>
+              <w:pStyle w:val="ListParagraph"/>
+              <w:bidi/>
+              <w:spacing w:line="360" w:lineRule="auto"/>
+              <w:ind w:left="0"/>
+              <w:jc w:val="center"/>
+              <w:rPr>
+                <w:rFonts w:asciiTheme="majorBidi" w:hAnsiTheme="majorBidi" w:cstheme="majorBidi"/>
+                <w:sz w:val="24"/>
+                <w:szCs w:val="24"/>
+                <w:rtl/>
+                <w:lang w:val="en-US"/>
+              </w:rPr>
+            </w:pPr>
+            <w:r>
+              <w:rPr>
+                <w:rFonts w:asciiTheme="majorBidi" w:hAnsiTheme="majorBidi" w:cstheme="majorBidi" w:hint="cs"/>
+                <w:sz w:val="24"/>
+                <w:szCs w:val="24"/>
+                <w:rtl/>
+                <w:lang w:val="en-US"/>
+              </w:rPr>
+              <w:t>-</w:t>
+            </w:r>
+          </w:p>
+        </w:tc>
+      </w:tr>
+      <w:tr>
+        <w:tc>
+          <w:tcPr>
+            <w:tcW w:w="2110" w:type="dxa"/>
+          </w:tcPr>
+          <w:p>
+            <w:pPr>
+              <w:pStyle w:val="ListParagraph"/>
+              <w:bidi/>
+              <w:spacing w:line="360" w:lineRule="auto"/>
+              <w:ind w:left="0"/>
+              <w:jc w:val="center"/>
+              <w:rPr>
+                <w:rFonts w:asciiTheme="majorBidi" w:hAnsiTheme="majorBidi" w:cstheme="majorBidi"/>
+                <w:sz w:val="24"/>
+                <w:szCs w:val="24"/>
+                <w:rtl/>
+                <w:lang w:val="en-US"/>
+              </w:rPr>
+            </w:pPr>
+            <w:r>
+              <w:rPr>
+                <w:rFonts w:asciiTheme="majorBidi" w:hAnsiTheme="majorBidi" w:cstheme="majorBidi"/>
+                <w:sz w:val="24"/>
+                <w:szCs w:val="24"/>
+                <w:lang w:val="en-US"/>
+              </w:rPr>
+              <w:t>PCR_01</w:t>
+            </w:r>
+          </w:p>
+        </w:tc>
+        <w:tc>
+          <w:tcPr>
+            <w:tcW w:w="2036" w:type="dxa"/>
+          </w:tcPr>
+          <w:p>
+            <w:pPr>
+              <w:pStyle w:val="ListParagraph"/>
+              <w:bidi/>
+              <w:spacing w:line="360" w:lineRule="auto"/>
+              <w:ind w:left="0"/>
+              <w:jc w:val="center"/>
+              <w:rPr>
+                <w:rFonts w:asciiTheme="majorBidi" w:hAnsiTheme="majorBidi" w:cstheme="majorBidi"/>
+                <w:sz w:val="24"/>
+                <w:szCs w:val="24"/>
+                <w:rtl/>
+                <w:lang w:val="en-US"/>
+              </w:rPr>
+            </w:pPr>
+            <w:r>
+              <w:rPr>
+                <w:rFonts w:asciiTheme="majorBidi" w:hAnsiTheme="majorBidi" w:cstheme="majorBidi"/>
+                <w:sz w:val="24"/>
+                <w:szCs w:val="24"/>
+                <w:lang w:val="en-US"/>
+              </w:rPr>
+              <w:t>X</w:t>
+            </w:r>
+          </w:p>
+        </w:tc>
+        <w:tc>
+          <w:tcPr>
+            <w:tcW w:w="2048" w:type="dxa"/>
+          </w:tcPr>
+          <w:p>
+            <w:pPr>
+              <w:pStyle w:val="ListParagraph"/>
+              <w:bidi/>
+              <w:spacing w:line="360" w:lineRule="auto"/>
+              <w:ind w:left="0"/>
+              <w:jc w:val="center"/>
+              <w:rPr>
+                <w:rFonts w:asciiTheme="majorBidi" w:hAnsiTheme="majorBidi" w:cstheme="majorBidi"/>
+                <w:sz w:val="24"/>
+                <w:szCs w:val="24"/>
+                <w:rtl/>
+                <w:lang w:val="en-US"/>
+              </w:rPr>
+            </w:pPr>
+            <w:r>
+              <w:rPr>
+                <w:rFonts w:asciiTheme="majorBidi" w:hAnsiTheme="majorBidi" w:cstheme="majorBidi"/>
+                <w:sz w:val="24"/>
+                <w:szCs w:val="24"/>
+                <w:lang w:val="en-US"/>
+              </w:rPr>
+              <w:t>Min-Max</w:t>
+            </w:r>
+          </w:p>
+        </w:tc>
+        <w:tc>
+          <w:tcPr>
+            <w:tcW w:w="2102" w:type="dxa"/>
+          </w:tcPr>
+          <w:p>
+            <w:pPr>
+              <w:pStyle w:val="ListParagraph"/>
+              <w:bidi/>
+              <w:spacing w:line="360" w:lineRule="auto"/>
+              <w:ind w:left="0"/>
+              <w:jc w:val="center"/>
+              <w:rPr>
+                <w:rFonts w:asciiTheme="majorBidi" w:hAnsiTheme="majorBidi" w:cstheme="majorBidi"/>
+                <w:sz w:val="24"/>
+                <w:szCs w:val="24"/>
+                <w:rtl/>
+                <w:lang w:val="en-US"/>
+              </w:rPr>
+            </w:pPr>
+            <w:r>
+              <w:rPr>
+                <w:rFonts w:asciiTheme="majorBidi" w:hAnsiTheme="majorBidi" w:cstheme="majorBidi" w:hint="cs"/>
+                <w:sz w:val="24"/>
+                <w:szCs w:val="24"/>
+                <w:rtl/>
+                <w:lang w:val="en-US"/>
+              </w:rPr>
+              <w:t>-</w:t>
+            </w:r>
+          </w:p>
+        </w:tc>
+      </w:tr>
+      <w:tr>
+        <w:tc>
+          <w:tcPr>
+            <w:tcW w:w="2110" w:type="dxa"/>
+          </w:tcPr>
+          <w:p>
+            <w:pPr>
+              <w:pStyle w:val="ListParagraph"/>
+              <w:bidi/>
+              <w:spacing w:line="360" w:lineRule="auto"/>
+              <w:ind w:left="0"/>
+              <w:jc w:val="center"/>
+              <w:rPr>
+                <w:rFonts w:asciiTheme="majorBidi" w:hAnsiTheme="majorBidi" w:cstheme="majorBidi"/>
+                <w:sz w:val="24"/>
+                <w:szCs w:val="24"/>
+                <w:rtl/>
+                <w:lang w:val="en-US"/>
+              </w:rPr>
+            </w:pPr>
+            <w:r>
+              <w:rPr>
+                <w:rFonts w:asciiTheme="majorBidi" w:hAnsiTheme="majorBidi" w:cstheme="majorBidi"/>
+                <w:sz w:val="24"/>
+                <w:szCs w:val="24"/>
+                <w:lang w:val="en-US"/>
+              </w:rPr>
+              <w:lastRenderedPageBreak/>
+              <w:t>PCR_02</w:t>
+            </w:r>
+          </w:p>
+        </w:tc>
+        <w:tc>
+          <w:tcPr>
+            <w:tcW w:w="2036" w:type="dxa"/>
+          </w:tcPr>
+          <w:p>
+            <w:pPr>
+              <w:pStyle w:val="ListParagraph"/>
+              <w:bidi/>
+              <w:spacing w:line="360" w:lineRule="auto"/>
+              <w:ind w:left="0"/>
+              <w:jc w:val="center"/>
+              <w:rPr>
+                <w:rFonts w:asciiTheme="majorBidi" w:hAnsiTheme="majorBidi" w:cstheme="majorBidi"/>
+                <w:sz w:val="24"/>
+                <w:szCs w:val="24"/>
+                <w:rtl/>
+                <w:lang w:val="en-US"/>
+              </w:rPr>
+            </w:pPr>
+            <w:r>
+              <w:rPr>
+                <w:rFonts w:asciiTheme="majorBidi" w:hAnsiTheme="majorBidi" w:cstheme="majorBidi"/>
+                <w:sz w:val="24"/>
+                <w:szCs w:val="24"/>
+                <w:lang w:val="en-US"/>
+              </w:rPr>
+              <w:t>X</w:t>
+            </w:r>
+          </w:p>
+        </w:tc>
+        <w:tc>
+          <w:tcPr>
+            <w:tcW w:w="2048" w:type="dxa"/>
+          </w:tcPr>
+          <w:p>
+            <w:pPr>
+              <w:pStyle w:val="ListParagraph"/>
+              <w:bidi/>
+              <w:spacing w:line="360" w:lineRule="auto"/>
+              <w:ind w:left="0"/>
+              <w:jc w:val="center"/>
+              <w:rPr>
+                <w:rFonts w:asciiTheme="majorBidi" w:hAnsiTheme="majorBidi" w:cstheme="majorBidi"/>
+                <w:sz w:val="24"/>
+                <w:szCs w:val="24"/>
+                <w:rtl/>
+                <w:lang w:val="en-US"/>
+              </w:rPr>
+            </w:pPr>
+            <w:r>
+              <w:rPr>
+                <w:rFonts w:asciiTheme="majorBidi" w:hAnsiTheme="majorBidi" w:cstheme="majorBidi"/>
+                <w:sz w:val="24"/>
+                <w:szCs w:val="24"/>
+                <w:lang w:val="en-US"/>
+              </w:rPr>
+              <w:t>Standardization</w:t>
+            </w:r>
+          </w:p>
+        </w:tc>
+        <w:tc>
+          <w:tcPr>
+            <w:tcW w:w="2102" w:type="dxa"/>
+          </w:tcPr>
+          <w:p>
+            <w:pPr>
+              <w:pStyle w:val="ListParagraph"/>
+              <w:bidi/>
+              <w:spacing w:line="360" w:lineRule="auto"/>
+              <w:ind w:left="0"/>
+              <w:jc w:val="center"/>
+              <w:rPr>
+                <w:rFonts w:asciiTheme="majorBidi" w:hAnsiTheme="majorBidi" w:cstheme="majorBidi"/>
+                <w:sz w:val="24"/>
+                <w:szCs w:val="24"/>
+                <w:rtl/>
+                <w:lang w:val="en-US"/>
+              </w:rPr>
+            </w:pPr>
+            <w:r>
+              <w:rPr>
+                <w:rFonts w:asciiTheme="majorBidi" w:hAnsiTheme="majorBidi" w:cstheme="majorBidi" w:hint="cs"/>
+                <w:sz w:val="24"/>
+                <w:szCs w:val="24"/>
+                <w:rtl/>
+                <w:lang w:val="en-US"/>
+              </w:rPr>
+              <w:t>לפי חציון</w:t>
+            </w:r>
+          </w:p>
+        </w:tc>
+      </w:tr>
+      <w:tr>
+        <w:tc>
+          <w:tcPr>
+            <w:tcW w:w="2110" w:type="dxa"/>
+          </w:tcPr>
+          <w:p>
+            <w:pPr>
+              <w:pStyle w:val="ListParagraph"/>
+              <w:bidi/>
+              <w:spacing w:line="360" w:lineRule="auto"/>
+              <w:ind w:left="0"/>
+              <w:jc w:val="center"/>
+              <w:rPr>
+                <w:rFonts w:asciiTheme="majorBidi" w:hAnsiTheme="majorBidi" w:cstheme="majorBidi"/>
+                <w:sz w:val="24"/>
+                <w:szCs w:val="24"/>
+                <w:rtl/>
+                <w:lang w:val="en-US"/>
+              </w:rPr>
+            </w:pPr>
+            <w:r>
+              <w:rPr>
+                <w:rFonts w:asciiTheme="majorBidi" w:hAnsiTheme="majorBidi" w:cstheme="majorBidi"/>
+                <w:sz w:val="24"/>
+                <w:szCs w:val="24"/>
+                <w:lang w:val="en-US"/>
+              </w:rPr>
+              <w:t>PCR_03</w:t>
+            </w:r>
+          </w:p>
+        </w:tc>
+        <w:tc>
+          <w:tcPr>
+            <w:tcW w:w="2036" w:type="dxa"/>
+          </w:tcPr>
+          <w:p>
+            <w:pPr>
+              <w:pStyle w:val="ListParagraph"/>
+              <w:bidi/>
+              <w:spacing w:line="360" w:lineRule="auto"/>
+              <w:ind w:left="0"/>
+              <w:jc w:val="center"/>
+              <w:rPr>
+                <w:rFonts w:asciiTheme="majorBidi" w:hAnsiTheme="majorBidi" w:cstheme="majorBidi"/>
+                <w:sz w:val="24"/>
+                <w:szCs w:val="24"/>
+                <w:rtl/>
+                <w:lang w:val="en-US"/>
+              </w:rPr>
+            </w:pPr>
+            <w:r>
+              <w:rPr>
+                <w:rFonts w:asciiTheme="majorBidi" w:hAnsiTheme="majorBidi" w:cstheme="majorBidi"/>
+                <w:sz w:val="24"/>
+                <w:szCs w:val="24"/>
+                <w:lang w:val="en-US"/>
+              </w:rPr>
+              <w:t>X</w:t>
+            </w:r>
+          </w:p>
+        </w:tc>
+        <w:tc>
+          <w:tcPr>
+            <w:tcW w:w="2048" w:type="dxa"/>
+          </w:tcPr>
+          <w:p>
+            <w:pPr>
+              <w:pStyle w:val="ListParagraph"/>
+              <w:bidi/>
+              <w:spacing w:line="360" w:lineRule="auto"/>
+              <w:ind w:left="0"/>
+              <w:jc w:val="center"/>
+              <w:rPr>
+                <w:rFonts w:asciiTheme="majorBidi" w:hAnsiTheme="majorBidi" w:cstheme="majorBidi"/>
+                <w:sz w:val="24"/>
+                <w:szCs w:val="24"/>
+                <w:rtl/>
+                <w:lang w:val="en-US"/>
+              </w:rPr>
+            </w:pPr>
+            <w:r>
+              <w:rPr>
+                <w:rFonts w:asciiTheme="majorBidi" w:hAnsiTheme="majorBidi" w:cstheme="majorBidi"/>
+                <w:sz w:val="24"/>
+                <w:szCs w:val="24"/>
+                <w:lang w:val="en-US"/>
+              </w:rPr>
+              <w:t>Min-Max</w:t>
+            </w:r>
+          </w:p>
+        </w:tc>
+        <w:tc>
+          <w:tcPr>
+            <w:tcW w:w="2102" w:type="dxa"/>
+          </w:tcPr>
+          <w:p>
+            <w:pPr>
+              <w:pStyle w:val="ListParagraph"/>
+              <w:bidi/>
+              <w:spacing w:line="360" w:lineRule="auto"/>
+              <w:ind w:left="0"/>
+              <w:jc w:val="center"/>
+              <w:rPr>
+                <w:rFonts w:asciiTheme="majorBidi" w:hAnsiTheme="majorBidi" w:cstheme="majorBidi"/>
+                <w:sz w:val="24"/>
+                <w:szCs w:val="24"/>
+                <w:rtl/>
+                <w:lang w:val="en-US"/>
+              </w:rPr>
+            </w:pPr>
+            <w:r>
+              <w:rPr>
+                <w:rFonts w:asciiTheme="majorBidi" w:hAnsiTheme="majorBidi" w:cstheme="majorBidi" w:hint="cs"/>
+                <w:sz w:val="24"/>
+                <w:szCs w:val="24"/>
+                <w:rtl/>
+                <w:lang w:val="en-US"/>
+              </w:rPr>
+              <w:t>-</w:t>
+            </w:r>
+          </w:p>
+        </w:tc>
+      </w:tr>
+      <w:tr>
+        <w:tc>
+          <w:tcPr>
+            <w:tcW w:w="2110" w:type="dxa"/>
+          </w:tcPr>
+          <w:p>
+            <w:pPr>
+              <w:pStyle w:val="ListParagraph"/>
+              <w:bidi/>
+              <w:spacing w:line="360" w:lineRule="auto"/>
+              <w:ind w:left="0"/>
+              <w:jc w:val="center"/>
+              <w:rPr>
+                <w:rFonts w:asciiTheme="majorBidi" w:hAnsiTheme="majorBidi" w:cstheme="majorBidi"/>
+                <w:sz w:val="24"/>
+                <w:szCs w:val="24"/>
+                <w:rtl/>
+                <w:lang w:val="en-US"/>
+              </w:rPr>
+            </w:pPr>
+            <w:r>
+              <w:rPr>
+                <w:rFonts w:asciiTheme="majorBidi" w:hAnsiTheme="majorBidi" w:cstheme="majorBidi"/>
+                <w:sz w:val="24"/>
+                <w:szCs w:val="24"/>
+                <w:lang w:val="en-US"/>
+              </w:rPr>
+              <w:t>PCR_04</w:t>
+            </w:r>
+          </w:p>
+        </w:tc>
+        <w:tc>
+          <w:tcPr>
+            <w:tcW w:w="2036" w:type="dxa"/>
+          </w:tcPr>
+          <w:p>
+            <w:pPr>
+              <w:pStyle w:val="ListParagraph"/>
+              <w:bidi/>
+              <w:spacing w:line="360" w:lineRule="auto"/>
+              <w:ind w:left="0"/>
+              <w:jc w:val="center"/>
+              <w:rPr>
+                <w:rFonts w:asciiTheme="majorBidi" w:hAnsiTheme="majorBidi" w:cstheme="majorBidi"/>
+                <w:sz w:val="24"/>
+                <w:szCs w:val="24"/>
+                <w:rtl/>
+                <w:lang w:val="en-US"/>
+              </w:rPr>
+            </w:pPr>
+            <w:r>
+              <w:rPr>
+                <w:rFonts w:asciiTheme="majorBidi" w:hAnsiTheme="majorBidi" w:cstheme="majorBidi"/>
+                <w:sz w:val="24"/>
+                <w:szCs w:val="24"/>
+                <w:lang w:val="en-US"/>
+              </w:rPr>
+              <w:t>X</w:t>
+            </w:r>
+          </w:p>
+        </w:tc>
+        <w:tc>
+          <w:tcPr>
+            <w:tcW w:w="2048" w:type="dxa"/>
+          </w:tcPr>
+          <w:p>
+            <w:pPr>
+              <w:pStyle w:val="ListParagraph"/>
+              <w:bidi/>
+              <w:spacing w:line="360" w:lineRule="auto"/>
+              <w:ind w:left="0"/>
+              <w:jc w:val="center"/>
+              <w:rPr>
+                <w:rFonts w:asciiTheme="majorBidi" w:hAnsiTheme="majorBidi" w:cstheme="majorBidi"/>
+                <w:sz w:val="24"/>
+                <w:szCs w:val="24"/>
+                <w:rtl/>
+                <w:lang w:val="en-US"/>
+              </w:rPr>
+            </w:pPr>
+            <w:r>
+              <w:rPr>
+                <w:rFonts w:asciiTheme="majorBidi" w:hAnsiTheme="majorBidi" w:cstheme="majorBidi"/>
+                <w:sz w:val="24"/>
+                <w:szCs w:val="24"/>
+                <w:lang w:val="en-US"/>
+              </w:rPr>
+              <w:t>Min-Max</w:t>
+            </w:r>
+          </w:p>
+        </w:tc>
+        <w:tc>
+          <w:tcPr>
+            <w:tcW w:w="2102" w:type="dxa"/>
+          </w:tcPr>
+          <w:p>
+            <w:pPr>
+              <w:pStyle w:val="ListParagraph"/>
+              <w:bidi/>
+              <w:spacing w:line="360" w:lineRule="auto"/>
+              <w:ind w:left="0"/>
+              <w:jc w:val="center"/>
+              <w:rPr>
+                <w:rFonts w:asciiTheme="majorBidi" w:hAnsiTheme="majorBidi" w:cstheme="majorBidi"/>
+                <w:sz w:val="24"/>
+                <w:szCs w:val="24"/>
+                <w:rtl/>
+                <w:lang w:val="en-US"/>
+              </w:rPr>
+            </w:pPr>
+            <w:r>
+              <w:rPr>
+                <w:rFonts w:asciiTheme="majorBidi" w:hAnsiTheme="majorBidi" w:cstheme="majorBidi" w:hint="cs"/>
+                <w:sz w:val="24"/>
+                <w:szCs w:val="24"/>
+                <w:rtl/>
+                <w:lang w:val="en-US"/>
+              </w:rPr>
+              <w:t>-</w:t>
+            </w:r>
+          </w:p>
+        </w:tc>
+      </w:tr>
+      <w:tr>
+        <w:tc>
+          <w:tcPr>
+            <w:tcW w:w="2110" w:type="dxa"/>
+          </w:tcPr>
+          <w:p>
+            <w:pPr>
+              <w:pStyle w:val="ListParagraph"/>
+              <w:bidi/>
+              <w:spacing w:line="360" w:lineRule="auto"/>
+              <w:ind w:left="0"/>
+              <w:jc w:val="center"/>
+              <w:rPr>
+                <w:rFonts w:asciiTheme="majorBidi" w:hAnsiTheme="majorBidi" w:cstheme="majorBidi"/>
+                <w:sz w:val="24"/>
+                <w:szCs w:val="24"/>
+                <w:rtl/>
+                <w:lang w:val="en-US"/>
+              </w:rPr>
+            </w:pPr>
+            <w:r>
+              <w:rPr>
+                <w:rFonts w:asciiTheme="majorBidi" w:hAnsiTheme="majorBidi" w:cstheme="majorBidi"/>
+                <w:sz w:val="24"/>
+                <w:szCs w:val="24"/>
+                <w:lang w:val="en-US"/>
+              </w:rPr>
+              <w:t>PCR_05</w:t>
+            </w:r>
+          </w:p>
+        </w:tc>
+        <w:tc>
+          <w:tcPr>
+            <w:tcW w:w="2036" w:type="dxa"/>
+          </w:tcPr>
+          <w:p>
+            <w:pPr>
+              <w:pStyle w:val="ListParagraph"/>
+              <w:bidi/>
+              <w:spacing w:line="360" w:lineRule="auto"/>
+              <w:ind w:left="0"/>
+              <w:jc w:val="center"/>
+              <w:rPr>
+                <w:rFonts w:asciiTheme="majorBidi" w:hAnsiTheme="majorBidi" w:cstheme="majorBidi"/>
+                <w:sz w:val="24"/>
+                <w:szCs w:val="24"/>
+                <w:rtl/>
+                <w:lang w:val="en-US"/>
+              </w:rPr>
+            </w:pPr>
+            <w:r>
+              <w:rPr>
+                <w:rFonts w:asciiTheme="majorBidi" w:hAnsiTheme="majorBidi" w:cstheme="majorBidi"/>
+                <w:sz w:val="24"/>
+                <w:szCs w:val="24"/>
+                <w:lang w:val="en-US"/>
+              </w:rPr>
+              <w:t>X</w:t>
+            </w:r>
+          </w:p>
+        </w:tc>
+        <w:tc>
+          <w:tcPr>
+            <w:tcW w:w="2048" w:type="dxa"/>
+          </w:tcPr>
+          <w:p>
+            <w:pPr>
+              <w:pStyle w:val="ListParagraph"/>
+              <w:bidi/>
+              <w:spacing w:line="360" w:lineRule="auto"/>
+              <w:ind w:left="0"/>
+              <w:jc w:val="center"/>
+              <w:rPr>
+                <w:rFonts w:asciiTheme="majorBidi" w:hAnsiTheme="majorBidi" w:cstheme="majorBidi"/>
+                <w:sz w:val="24"/>
+                <w:szCs w:val="24"/>
+                <w:rtl/>
+                <w:lang w:val="en-US"/>
+              </w:rPr>
+            </w:pPr>
+            <w:r>
+              <w:rPr>
+                <w:rFonts w:asciiTheme="majorBidi" w:hAnsiTheme="majorBidi" w:cstheme="majorBidi"/>
+                <w:sz w:val="24"/>
+                <w:szCs w:val="24"/>
+                <w:lang w:val="en-US"/>
+              </w:rPr>
+              <w:t>Standardization</w:t>
+            </w:r>
+          </w:p>
+        </w:tc>
+        <w:tc>
+          <w:tcPr>
+            <w:tcW w:w="2102" w:type="dxa"/>
+          </w:tcPr>
+          <w:p>
+            <w:pPr>
+              <w:pStyle w:val="ListParagraph"/>
+              <w:bidi/>
+              <w:spacing w:line="360" w:lineRule="auto"/>
+              <w:ind w:left="0"/>
+              <w:jc w:val="center"/>
+              <w:rPr>
+                <w:rFonts w:asciiTheme="majorBidi" w:hAnsiTheme="majorBidi" w:cstheme="majorBidi"/>
+                <w:sz w:val="24"/>
+                <w:szCs w:val="24"/>
+                <w:rtl/>
+                <w:lang w:val="en-US"/>
+              </w:rPr>
+            </w:pPr>
+            <w:r>
+              <w:rPr>
+                <w:rFonts w:asciiTheme="majorBidi" w:hAnsiTheme="majorBidi" w:cstheme="majorBidi" w:hint="cs"/>
+                <w:sz w:val="24"/>
+                <w:szCs w:val="24"/>
+                <w:rtl/>
+                <w:lang w:val="en-US"/>
+              </w:rPr>
+              <w:t>-</w:t>
+            </w:r>
+          </w:p>
+        </w:tc>
+      </w:tr>
+      <w:tr>
+        <w:tc>
+          <w:tcPr>
+            <w:tcW w:w="2110" w:type="dxa"/>
+          </w:tcPr>
+          <w:p>
+            <w:pPr>
+              <w:pStyle w:val="ListParagraph"/>
+              <w:bidi/>
+              <w:spacing w:line="360" w:lineRule="auto"/>
+              <w:ind w:left="0"/>
+              <w:jc w:val="center"/>
+              <w:rPr>
+                <w:rFonts w:asciiTheme="majorBidi" w:hAnsiTheme="majorBidi" w:cstheme="majorBidi"/>
+                <w:sz w:val="24"/>
+                <w:szCs w:val="24"/>
+                <w:rtl/>
+                <w:lang w:val="en-US"/>
+              </w:rPr>
+            </w:pPr>
+            <w:r>
+              <w:rPr>
+                <w:rFonts w:asciiTheme="majorBidi" w:hAnsiTheme="majorBidi" w:cstheme="majorBidi"/>
+                <w:sz w:val="24"/>
+                <w:szCs w:val="24"/>
+                <w:lang w:val="en-US"/>
+              </w:rPr>
+              <w:t>PCR_06</w:t>
+            </w:r>
+          </w:p>
+        </w:tc>
+        <w:tc>
+          <w:tcPr>
+            <w:tcW w:w="2036" w:type="dxa"/>
+          </w:tcPr>
+          <w:p>
+            <w:pPr>
+              <w:pStyle w:val="ListParagraph"/>
+              <w:bidi/>
+              <w:spacing w:line="360" w:lineRule="auto"/>
+              <w:ind w:left="0"/>
+              <w:jc w:val="center"/>
+              <w:rPr>
+                <w:rFonts w:asciiTheme="majorBidi" w:hAnsiTheme="majorBidi" w:cstheme="majorBidi"/>
+                <w:sz w:val="24"/>
+                <w:szCs w:val="24"/>
+                <w:rtl/>
+                <w:lang w:val="en-US"/>
+              </w:rPr>
+            </w:pPr>
+            <w:r>
+              <w:rPr>
+                <w:rFonts w:asciiTheme="majorBidi" w:hAnsiTheme="majorBidi" w:cstheme="majorBidi"/>
+                <w:sz w:val="24"/>
+                <w:szCs w:val="24"/>
+                <w:lang w:val="en-US"/>
+              </w:rPr>
+              <w:t>X</w:t>
+            </w:r>
+          </w:p>
+        </w:tc>
+        <w:tc>
+          <w:tcPr>
+            <w:tcW w:w="2048" w:type="dxa"/>
+          </w:tcPr>
+          <w:p>
+            <w:pPr>
+              <w:pStyle w:val="ListParagraph"/>
+              <w:bidi/>
+              <w:spacing w:line="360" w:lineRule="auto"/>
+              <w:ind w:left="0"/>
+              <w:jc w:val="center"/>
+              <w:rPr>
+                <w:rFonts w:asciiTheme="majorBidi" w:hAnsiTheme="majorBidi" w:cstheme="majorBidi"/>
+                <w:sz w:val="24"/>
+                <w:szCs w:val="24"/>
+                <w:rtl/>
+                <w:lang w:val="en-US"/>
+              </w:rPr>
+            </w:pPr>
+            <w:r>
+              <w:rPr>
+                <w:rFonts w:asciiTheme="majorBidi" w:hAnsiTheme="majorBidi" w:cstheme="majorBidi"/>
+                <w:sz w:val="24"/>
+                <w:szCs w:val="24"/>
+                <w:lang w:val="en-US"/>
+              </w:rPr>
+              <w:t>Min-Max</w:t>
+            </w:r>
+          </w:p>
+        </w:tc>
+        <w:tc>
+          <w:tcPr>
+            <w:tcW w:w="2102" w:type="dxa"/>
+          </w:tcPr>
+          <w:p>
+            <w:pPr>
+              <w:pStyle w:val="ListParagraph"/>
+              <w:bidi/>
+              <w:spacing w:line="360" w:lineRule="auto"/>
+              <w:ind w:left="0"/>
+              <w:jc w:val="center"/>
+              <w:rPr>
+                <w:rFonts w:asciiTheme="majorBidi" w:hAnsiTheme="majorBidi" w:cstheme="majorBidi"/>
+                <w:sz w:val="24"/>
+                <w:szCs w:val="24"/>
+                <w:rtl/>
+                <w:lang w:val="en-US"/>
+              </w:rPr>
+            </w:pPr>
+            <w:r>
+              <w:rPr>
+                <w:rFonts w:asciiTheme="majorBidi" w:hAnsiTheme="majorBidi" w:cstheme="majorBidi" w:hint="cs"/>
+                <w:sz w:val="24"/>
+                <w:szCs w:val="24"/>
+                <w:rtl/>
+                <w:lang w:val="en-US"/>
+              </w:rPr>
+              <w:t>-</w:t>
+            </w:r>
+          </w:p>
+        </w:tc>
+      </w:tr>
+      <w:tr>
+        <w:tc>
+          <w:tcPr>
+            <w:tcW w:w="2110" w:type="dxa"/>
+          </w:tcPr>
+          <w:p>
+            <w:pPr>
+              <w:pStyle w:val="ListParagraph"/>
+              <w:bidi/>
+              <w:spacing w:line="360" w:lineRule="auto"/>
+              <w:ind w:left="0"/>
+              <w:jc w:val="center"/>
+              <w:rPr>
+                <w:rFonts w:asciiTheme="majorBidi" w:hAnsiTheme="majorBidi" w:cstheme="majorBidi"/>
+                <w:sz w:val="24"/>
+                <w:szCs w:val="24"/>
+                <w:rtl/>
+                <w:lang w:val="en-US"/>
+              </w:rPr>
+            </w:pPr>
+            <w:r>
+              <w:rPr>
+                <w:rFonts w:asciiTheme="majorBidi" w:hAnsiTheme="majorBidi" w:cstheme="majorBidi"/>
+                <w:sz w:val="24"/>
+                <w:szCs w:val="24"/>
+                <w:lang w:val="en-US"/>
+              </w:rPr>
+              <w:t>PCR_07</w:t>
+            </w:r>
+          </w:p>
+        </w:tc>
+        <w:tc>
+          <w:tcPr>
+            <w:tcW w:w="2036" w:type="dxa"/>
+          </w:tcPr>
+          <w:p>
+            <w:pPr>
+              <w:pStyle w:val="ListParagraph"/>
+              <w:bidi/>
+              <w:spacing w:line="360" w:lineRule="auto"/>
+              <w:ind w:left="0"/>
+              <w:jc w:val="center"/>
+              <w:rPr>
+                <w:rFonts w:asciiTheme="majorBidi" w:hAnsiTheme="majorBidi" w:cstheme="majorBidi"/>
+                <w:sz w:val="24"/>
+                <w:szCs w:val="24"/>
+                <w:rtl/>
+                <w:lang w:val="en-US"/>
+              </w:rPr>
+            </w:pPr>
+            <w:r>
+              <w:rPr>
+                <w:rFonts w:asciiTheme="majorBidi" w:hAnsiTheme="majorBidi" w:cstheme="majorBidi"/>
+                <w:sz w:val="24"/>
+                <w:szCs w:val="24"/>
+                <w:lang w:val="en-US"/>
+              </w:rPr>
+              <w:t>X</w:t>
+            </w:r>
+          </w:p>
+        </w:tc>
+        <w:tc>
+          <w:tcPr>
+            <w:tcW w:w="2048" w:type="dxa"/>
+          </w:tcPr>
+          <w:p>
+            <w:pPr>
+              <w:pStyle w:val="ListParagraph"/>
+              <w:bidi/>
+              <w:spacing w:line="360" w:lineRule="auto"/>
+              <w:ind w:left="0"/>
+              <w:jc w:val="center"/>
+              <w:rPr>
+                <w:rFonts w:asciiTheme="majorBidi" w:hAnsiTheme="majorBidi" w:cstheme="majorBidi"/>
+                <w:sz w:val="24"/>
+                <w:szCs w:val="24"/>
+                <w:rtl/>
+                <w:lang w:val="en-US"/>
+              </w:rPr>
+            </w:pPr>
+            <w:r>
+              <w:rPr>
+                <w:rFonts w:asciiTheme="majorBidi" w:hAnsiTheme="majorBidi" w:cstheme="majorBidi"/>
+                <w:sz w:val="24"/>
+                <w:szCs w:val="24"/>
+                <w:lang w:val="en-US"/>
+              </w:rPr>
+              <w:t>Standardization</w:t>
+            </w:r>
+          </w:p>
+        </w:tc>
+        <w:tc>
+          <w:tcPr>
+            <w:tcW w:w="2102" w:type="dxa"/>
+          </w:tcPr>
+          <w:p>
+            <w:pPr>
+              <w:pStyle w:val="ListParagraph"/>
+              <w:bidi/>
+              <w:spacing w:line="360" w:lineRule="auto"/>
+              <w:ind w:left="0"/>
+              <w:jc w:val="center"/>
+              <w:rPr>
+                <w:rFonts w:asciiTheme="majorBidi" w:hAnsiTheme="majorBidi" w:cstheme="majorBidi"/>
+                <w:sz w:val="24"/>
+                <w:szCs w:val="24"/>
+                <w:rtl/>
+                <w:lang w:val="en-US"/>
+              </w:rPr>
+            </w:pPr>
+            <w:r>
+              <w:rPr>
+                <w:rFonts w:asciiTheme="majorBidi" w:hAnsiTheme="majorBidi" w:cstheme="majorBidi" w:hint="cs"/>
+                <w:sz w:val="24"/>
+                <w:szCs w:val="24"/>
+                <w:rtl/>
+                <w:lang w:val="en-US"/>
+              </w:rPr>
+              <w:t>-</w:t>
+            </w:r>
+          </w:p>
+        </w:tc>
+      </w:tr>
+      <w:tr>
+        <w:tc>
+          <w:tcPr>
+            <w:tcW w:w="2110" w:type="dxa"/>
+          </w:tcPr>
+          <w:p>
+            <w:pPr>
+              <w:pStyle w:val="ListParagraph"/>
+              <w:bidi/>
+              <w:spacing w:line="360" w:lineRule="auto"/>
+              <w:ind w:left="0"/>
+              <w:jc w:val="center"/>
+              <w:rPr>
+                <w:rFonts w:asciiTheme="majorBidi" w:hAnsiTheme="majorBidi" w:cstheme="majorBidi"/>
+                <w:sz w:val="24"/>
+                <w:szCs w:val="24"/>
+                <w:rtl/>
+                <w:lang w:val="en-US"/>
+              </w:rPr>
+            </w:pPr>
+            <w:r>
+              <w:rPr>
+                <w:rFonts w:asciiTheme="majorBidi" w:hAnsiTheme="majorBidi" w:cstheme="majorBidi"/>
+                <w:sz w:val="24"/>
+                <w:szCs w:val="24"/>
+                <w:lang w:val="en-US"/>
+              </w:rPr>
+              <w:t>PCR_08</w:t>
+            </w:r>
+          </w:p>
+        </w:tc>
+        <w:tc>
+          <w:tcPr>
+            <w:tcW w:w="2036" w:type="dxa"/>
+          </w:tcPr>
+          <w:p>
+            <w:pPr>
+              <w:pStyle w:val="ListParagraph"/>
+              <w:bidi/>
+              <w:spacing w:line="360" w:lineRule="auto"/>
+              <w:ind w:left="0"/>
+              <w:jc w:val="center"/>
+              <w:rPr>
+                <w:rFonts w:asciiTheme="majorBidi" w:hAnsiTheme="majorBidi" w:cstheme="majorBidi"/>
+                <w:sz w:val="24"/>
+                <w:szCs w:val="24"/>
+                <w:rtl/>
+                <w:lang w:val="en-US"/>
+              </w:rPr>
+            </w:pPr>
+            <w:r>
+              <w:rPr>
+                <w:rFonts w:asciiTheme="majorBidi" w:hAnsiTheme="majorBidi" w:cstheme="majorBidi"/>
+                <w:sz w:val="24"/>
+                <w:szCs w:val="24"/>
+                <w:lang w:val="en-US"/>
+              </w:rPr>
+              <w:t>X</w:t>
+            </w:r>
+          </w:p>
+        </w:tc>
+        <w:tc>
+          <w:tcPr>
+            <w:tcW w:w="2048" w:type="dxa"/>
+          </w:tcPr>
+          <w:p>
+            <w:pPr>
+              <w:pStyle w:val="ListParagraph"/>
+              <w:bidi/>
+              <w:spacing w:line="360" w:lineRule="auto"/>
+              <w:ind w:left="0"/>
+              <w:jc w:val="center"/>
+              <w:rPr>
+                <w:rFonts w:asciiTheme="majorBidi" w:hAnsiTheme="majorBidi" w:cstheme="majorBidi"/>
+                <w:sz w:val="24"/>
+                <w:szCs w:val="24"/>
+                <w:rtl/>
+                <w:lang w:val="en-US"/>
+              </w:rPr>
+            </w:pPr>
+            <w:r>
+              <w:rPr>
+                <w:rFonts w:asciiTheme="majorBidi" w:hAnsiTheme="majorBidi" w:cstheme="majorBidi"/>
+                <w:sz w:val="24"/>
+                <w:szCs w:val="24"/>
+                <w:lang w:val="en-US"/>
+              </w:rPr>
+              <w:t>Min-Max</w:t>
+            </w:r>
+          </w:p>
+        </w:tc>
+        <w:tc>
+          <w:tcPr>
+            <w:tcW w:w="2102" w:type="dxa"/>
+          </w:tcPr>
+          <w:p>
+            <w:pPr>
+              <w:pStyle w:val="ListParagraph"/>
+              <w:bidi/>
+              <w:spacing w:line="360" w:lineRule="auto"/>
+              <w:ind w:left="0"/>
+              <w:jc w:val="center"/>
+              <w:rPr>
+                <w:rFonts w:asciiTheme="majorBidi" w:hAnsiTheme="majorBidi" w:cstheme="majorBidi"/>
+                <w:sz w:val="24"/>
+                <w:szCs w:val="24"/>
+                <w:rtl/>
+                <w:lang w:val="en-US"/>
+              </w:rPr>
+            </w:pPr>
+            <w:r>
+              <w:rPr>
+                <w:rFonts w:asciiTheme="majorBidi" w:hAnsiTheme="majorBidi" w:cstheme="majorBidi" w:hint="cs"/>
+                <w:sz w:val="24"/>
+                <w:szCs w:val="24"/>
+                <w:rtl/>
+                <w:lang w:val="en-US"/>
+              </w:rPr>
+              <w:t>-</w:t>
+            </w:r>
+          </w:p>
+        </w:tc>
+      </w:tr>
+      <w:tr>
+        <w:tc>
+          <w:tcPr>
+            <w:tcW w:w="2110" w:type="dxa"/>
+          </w:tcPr>
+          <w:p>
+            <w:pPr>
+              <w:pStyle w:val="ListParagraph"/>
+              <w:bidi/>
+              <w:spacing w:line="360" w:lineRule="auto"/>
+              <w:ind w:left="0"/>
+              <w:jc w:val="center"/>
+              <w:rPr>
+                <w:rFonts w:asciiTheme="majorBidi" w:hAnsiTheme="majorBidi" w:cstheme="majorBidi"/>
+                <w:sz w:val="24"/>
+                <w:szCs w:val="24"/>
+                <w:lang w:val="en-US"/>
+              </w:rPr>
+            </w:pPr>
+            <w:r>
+              <w:rPr>
+                <w:rFonts w:asciiTheme="majorBidi" w:hAnsiTheme="majorBidi" w:cstheme="majorBidi"/>
+                <w:sz w:val="24"/>
+                <w:szCs w:val="24"/>
+                <w:lang w:val="en-US"/>
+              </w:rPr>
+              <w:t>PCR_09</w:t>
+            </w:r>
+          </w:p>
+        </w:tc>
+        <w:tc>
+          <w:tcPr>
+            <w:tcW w:w="2036" w:type="dxa"/>
+          </w:tcPr>
+          <w:p>
+            <w:pPr>
+              <w:pStyle w:val="ListParagraph"/>
+              <w:bidi/>
+              <w:spacing w:line="360" w:lineRule="auto"/>
+              <w:ind w:left="0"/>
+              <w:jc w:val="center"/>
+              <w:rPr>
+                <w:rFonts w:asciiTheme="majorBidi" w:hAnsiTheme="majorBidi" w:cstheme="majorBidi"/>
+                <w:sz w:val="24"/>
+                <w:szCs w:val="24"/>
+                <w:rtl/>
+                <w:lang w:val="en-US"/>
+              </w:rPr>
+            </w:pPr>
+            <w:r>
+              <w:rPr>
+                <w:rFonts w:asciiTheme="majorBidi" w:hAnsiTheme="majorBidi" w:cstheme="majorBidi"/>
+                <w:sz w:val="24"/>
+                <w:szCs w:val="24"/>
+                <w:lang w:val="en-US"/>
+              </w:rPr>
+              <w:t>X</w:t>
+            </w:r>
+          </w:p>
+        </w:tc>
+        <w:tc>
+          <w:tcPr>
+            <w:tcW w:w="2048" w:type="dxa"/>
+          </w:tcPr>
+          <w:p>
+            <w:pPr>
+              <w:pStyle w:val="ListParagraph"/>
+              <w:bidi/>
+              <w:spacing w:line="360" w:lineRule="auto"/>
+              <w:ind w:left="0"/>
+              <w:jc w:val="center"/>
+              <w:rPr>
+                <w:rFonts w:asciiTheme="majorBidi" w:hAnsiTheme="majorBidi" w:cstheme="majorBidi"/>
+                <w:sz w:val="24"/>
+                <w:szCs w:val="24"/>
+                <w:rtl/>
+                <w:lang w:val="en-US"/>
+              </w:rPr>
+            </w:pPr>
+            <w:r>
+              <w:rPr>
+                <w:rFonts w:asciiTheme="majorBidi" w:hAnsiTheme="majorBidi" w:cstheme="majorBidi"/>
+                <w:sz w:val="24"/>
+                <w:szCs w:val="24"/>
+                <w:lang w:val="en-US"/>
+              </w:rPr>
+              <w:t>Standardization</w:t>
+            </w:r>
+          </w:p>
+        </w:tc>
+        <w:tc>
+          <w:tcPr>
+            <w:tcW w:w="2102" w:type="dxa"/>
+          </w:tcPr>
+          <w:p>
+            <w:pPr>
+              <w:pStyle w:val="ListParagraph"/>
+              <w:bidi/>
+              <w:spacing w:line="360" w:lineRule="auto"/>
+              <w:ind w:left="0"/>
+              <w:jc w:val="center"/>
+              <w:rPr>
+                <w:rFonts w:asciiTheme="majorBidi" w:hAnsiTheme="majorBidi" w:cstheme="majorBidi"/>
+                <w:sz w:val="24"/>
+                <w:szCs w:val="24"/>
+                <w:rtl/>
+                <w:lang w:val="en-US"/>
+              </w:rPr>
+            </w:pPr>
+            <w:r>
+              <w:rPr>
+                <w:rFonts w:asciiTheme="majorBidi" w:hAnsiTheme="majorBidi" w:cstheme="majorBidi" w:hint="cs"/>
+                <w:sz w:val="24"/>
+                <w:szCs w:val="24"/>
+                <w:rtl/>
+                <w:lang w:val="en-US"/>
+              </w:rPr>
+              <w:t>-</w:t>
+            </w:r>
+          </w:p>
+        </w:tc>
+      </w:tr>
+      <w:tr>
+        <w:tc>
+          <w:tcPr>
+            <w:tcW w:w="2110" w:type="dxa"/>
+          </w:tcPr>
+          <w:p>
+            <w:pPr>
+              <w:pStyle w:val="ListParagraph"/>
+              <w:bidi/>
+              <w:spacing w:line="360" w:lineRule="auto"/>
+              <w:ind w:left="0"/>
+              <w:jc w:val="center"/>
+              <w:rPr>
+                <w:rFonts w:asciiTheme="majorBidi" w:hAnsiTheme="majorBidi" w:cstheme="majorBidi"/>
+                <w:sz w:val="24"/>
+                <w:szCs w:val="24"/>
+                <w:lang w:val="en-US"/>
+              </w:rPr>
+            </w:pPr>
+            <w:r>
+              <w:rPr>
+                <w:rFonts w:asciiTheme="majorBidi" w:hAnsiTheme="majorBidi" w:cstheme="majorBidi"/>
+                <w:sz w:val="24"/>
+                <w:szCs w:val="24"/>
+                <w:lang w:val="en-US"/>
+              </w:rPr>
+              <w:t>PCR_10</w:t>
+            </w:r>
+          </w:p>
+        </w:tc>
+        <w:tc>
+          <w:tcPr>
+            <w:tcW w:w="2036" w:type="dxa"/>
+          </w:tcPr>
+          <w:p>
+            <w:pPr>
+              <w:pStyle w:val="ListParagraph"/>
+              <w:bidi/>
+              <w:spacing w:line="360" w:lineRule="auto"/>
+              <w:ind w:left="0"/>
+              <w:jc w:val="center"/>
+              <w:rPr>
+                <w:rFonts w:asciiTheme="majorBidi" w:hAnsiTheme="majorBidi" w:cstheme="majorBidi"/>
+                <w:sz w:val="24"/>
+                <w:szCs w:val="24"/>
+                <w:rtl/>
+                <w:lang w:val="en-US"/>
+              </w:rPr>
+            </w:pPr>
+            <w:r>
+              <w:rPr>
+                <w:rFonts w:asciiTheme="majorBidi" w:hAnsiTheme="majorBidi" w:cstheme="majorBidi"/>
+                <w:sz w:val="24"/>
+                <w:szCs w:val="24"/>
+                <w:lang w:val="en-US"/>
+              </w:rPr>
+              <w:t>X</w:t>
+            </w:r>
+          </w:p>
+        </w:tc>
+        <w:tc>
+          <w:tcPr>
+            <w:tcW w:w="2048" w:type="dxa"/>
+          </w:tcPr>
+          <w:p>
+            <w:pPr>
+              <w:pStyle w:val="ListParagraph"/>
+              <w:bidi/>
+              <w:spacing w:line="360" w:lineRule="auto"/>
+              <w:ind w:left="0"/>
+              <w:jc w:val="center"/>
+              <w:rPr>
+                <w:rFonts w:asciiTheme="majorBidi" w:hAnsiTheme="majorBidi" w:cstheme="majorBidi"/>
+                <w:sz w:val="24"/>
+                <w:szCs w:val="24"/>
+                <w:rtl/>
+                <w:lang w:val="en-US"/>
+              </w:rPr>
+            </w:pPr>
+            <w:r>
+              <w:rPr>
+                <w:rFonts w:asciiTheme="majorBidi" w:hAnsiTheme="majorBidi" w:cstheme="majorBidi"/>
+                <w:sz w:val="24"/>
+                <w:szCs w:val="24"/>
+                <w:lang w:val="en-US"/>
+              </w:rPr>
+              <w:t>Standardization</w:t>
+            </w:r>
+          </w:p>
+        </w:tc>
+        <w:tc>
+          <w:tcPr>
+            <w:tcW w:w="2102" w:type="dxa"/>
+          </w:tcPr>
+          <w:p>
+            <w:pPr>
+              <w:pStyle w:val="ListParagraph"/>
+              <w:bidi/>
+              <w:spacing w:line="360" w:lineRule="auto"/>
+              <w:ind w:left="0"/>
+              <w:jc w:val="center"/>
+              <w:rPr>
+                <w:rFonts w:asciiTheme="majorBidi" w:hAnsiTheme="majorBidi" w:cstheme="majorBidi"/>
+                <w:sz w:val="24"/>
+                <w:szCs w:val="24"/>
+                <w:rtl/>
+                <w:lang w:val="en-US"/>
+              </w:rPr>
+            </w:pPr>
+            <w:r>
+              <w:rPr>
+                <w:rFonts w:asciiTheme="majorBidi" w:hAnsiTheme="majorBidi" w:cstheme="majorBidi" w:hint="cs"/>
+                <w:sz w:val="24"/>
+                <w:szCs w:val="24"/>
+                <w:rtl/>
+                <w:lang w:val="en-US"/>
+              </w:rPr>
+              <w:t>-</w:t>
+            </w:r>
+          </w:p>
+        </w:tc>
+      </w:tr>
+    </w:tbl>
+    <w:p>
+      <w:pPr>
+        <w:bidi/>
+        <w:spacing w:line="360" w:lineRule="auto"/>
+        <w:rPr>
+          <w:rFonts w:asciiTheme="majorBidi" w:hAnsiTheme="majorBidi" w:cstheme="majorBidi"/>
+          <w:sz w:val="24"/>
+          <w:szCs w:val="24"/>
+          <w:lang w:val="en-US"/>
+        </w:rPr>
+      </w:pPr>
     </w:p>
     <w:sectPr>
       <w:pgSz w:w="11906" w:h="16838"/>
@@ -8192,15 +11656,15 @@
     <w:lsdException w:name="Unresolved Mention" w:semiHidden="1" w:unhideWhenUsed="1"/>
     <w:lsdException w:name="Smart Link" w:semiHidden="1" w:unhideWhenUsed="1"/>
   </w:latentStyles>
-  <w:style w:type="paragraph" w:default="1" w:styleId="a">
+  <w:style w:type="paragraph" w:default="1" w:styleId="Normal">
     <w:name w:val="Normal"/>
     <w:qFormat/>
   </w:style>
-  <w:style w:type="paragraph" w:styleId="1">
+  <w:style w:type="paragraph" w:styleId="Heading1">
     <w:name w:val="heading 1"/>
-    <w:basedOn w:val="a"/>
-    <w:next w:val="a"/>
-    <w:link w:val="10"/>
+    <w:basedOn w:val="Normal"/>
+    <w:next w:val="Normal"/>
+    <w:link w:val="Heading1Char"/>
     <w:uiPriority w:val="9"/>
     <w:qFormat/>
     <w:rsid w:val="006E3359"/>
@@ -8217,11 +11681,11 @@
       <w:szCs w:val="40"/>
     </w:rPr>
   </w:style>
-  <w:style w:type="paragraph" w:styleId="2">
+  <w:style w:type="paragraph" w:styleId="Heading2">
     <w:name w:val="heading 2"/>
-    <w:basedOn w:val="a"/>
-    <w:next w:val="a"/>
-    <w:link w:val="20"/>
+    <w:basedOn w:val="Normal"/>
+    <w:next w:val="Normal"/>
+    <w:link w:val="Heading2Char"/>
     <w:uiPriority w:val="9"/>
     <w:semiHidden/>
     <w:unhideWhenUsed/>
@@ -8240,11 +11704,11 @@
       <w:szCs w:val="32"/>
     </w:rPr>
   </w:style>
-  <w:style w:type="paragraph" w:styleId="3">
+  <w:style w:type="paragraph" w:styleId="Heading3">
     <w:name w:val="heading 3"/>
-    <w:basedOn w:val="a"/>
-    <w:next w:val="a"/>
-    <w:link w:val="30"/>
+    <w:basedOn w:val="Normal"/>
+    <w:next w:val="Normal"/>
+    <w:link w:val="Heading3Char"/>
     <w:uiPriority w:val="9"/>
     <w:semiHidden/>
     <w:unhideWhenUsed/>
@@ -8263,11 +11727,11 @@
       <w:szCs w:val="28"/>
     </w:rPr>
   </w:style>
-  <w:style w:type="paragraph" w:styleId="4">
+  <w:style w:type="paragraph" w:styleId="Heading4">
     <w:name w:val="heading 4"/>
-    <w:basedOn w:val="a"/>
-    <w:next w:val="a"/>
-    <w:link w:val="40"/>
+    <w:basedOn w:val="Normal"/>
+    <w:next w:val="Normal"/>
+    <w:link w:val="Heading4Char"/>
     <w:uiPriority w:val="9"/>
     <w:semiHidden/>
     <w:unhideWhenUsed/>
@@ -8286,11 +11750,11 @@
       <w:color w:val="0F4761" w:themeColor="accent1" w:themeShade="BF"/>
     </w:rPr>
   </w:style>
-  <w:style w:type="paragraph" w:styleId="5">
+  <w:style w:type="paragraph" w:styleId="Heading5">
     <w:name w:val="heading 5"/>
-    <w:basedOn w:val="a"/>
-    <w:next w:val="a"/>
-    <w:link w:val="50"/>
+    <w:basedOn w:val="Normal"/>
+    <w:next w:val="Normal"/>
+    <w:link w:val="Heading5Char"/>
     <w:uiPriority w:val="9"/>
     <w:semiHidden/>
     <w:unhideWhenUsed/>
@@ -8307,11 +11771,11 @@
       <w:color w:val="0F4761" w:themeColor="accent1" w:themeShade="BF"/>
     </w:rPr>
   </w:style>
-  <w:style w:type="paragraph" w:styleId="6">
+  <w:style w:type="paragraph" w:styleId="Heading6">
     <w:name w:val="heading 6"/>
-    <w:basedOn w:val="a"/>
-    <w:next w:val="a"/>
-    <w:link w:val="60"/>
+    <w:basedOn w:val="Normal"/>
+    <w:next w:val="Normal"/>
+    <w:link w:val="Heading6Char"/>
     <w:uiPriority w:val="9"/>
     <w:semiHidden/>
     <w:unhideWhenUsed/>
@@ -8330,11 +11794,11 @@
       <w:color w:val="595959" w:themeColor="text1" w:themeTint="A6"/>
     </w:rPr>
   </w:style>
-  <w:style w:type="paragraph" w:styleId="7">
+  <w:style w:type="paragraph" w:styleId="Heading7">
     <w:name w:val="heading 7"/>
-    <w:basedOn w:val="a"/>
-    <w:next w:val="a"/>
-    <w:link w:val="70"/>
+    <w:basedOn w:val="Normal"/>
+    <w:next w:val="Normal"/>
+    <w:link w:val="Heading7Char"/>
     <w:uiPriority w:val="9"/>
     <w:semiHidden/>
     <w:unhideWhenUsed/>
@@ -8351,11 +11815,11 @@
       <w:color w:val="595959" w:themeColor="text1" w:themeTint="A6"/>
     </w:rPr>
   </w:style>
-  <w:style w:type="paragraph" w:styleId="8">
+  <w:style w:type="paragraph" w:styleId="Heading8">
     <w:name w:val="heading 8"/>
-    <w:basedOn w:val="a"/>
-    <w:next w:val="a"/>
-    <w:link w:val="80"/>
+    <w:basedOn w:val="Normal"/>
+    <w:next w:val="Normal"/>
+    <w:link w:val="Heading8Char"/>
     <w:uiPriority w:val="9"/>
     <w:semiHidden/>
     <w:unhideWhenUsed/>
@@ -8374,11 +11838,11 @@
       <w:color w:val="272727" w:themeColor="text1" w:themeTint="D8"/>
     </w:rPr>
   </w:style>
-  <w:style w:type="paragraph" w:styleId="9">
+  <w:style w:type="paragraph" w:styleId="Heading9">
     <w:name w:val="heading 9"/>
-    <w:basedOn w:val="a"/>
-    <w:next w:val="a"/>
-    <w:link w:val="90"/>
+    <w:basedOn w:val="Normal"/>
+    <w:next w:val="Normal"/>
+    <w:link w:val="Heading9Char"/>
     <w:uiPriority w:val="9"/>
     <w:semiHidden/>
     <w:unhideWhenUsed/>
@@ -8395,13 +11859,13 @@
       <w:color w:val="272727" w:themeColor="text1" w:themeTint="D8"/>
     </w:rPr>
   </w:style>
-  <w:style w:type="character" w:default="1" w:styleId="a0">
+  <w:style w:type="character" w:default="1" w:styleId="DefaultParagraphFont">
     <w:name w:val="Default Paragraph Font"/>
     <w:uiPriority w:val="1"/>
     <w:semiHidden/>
     <w:unhideWhenUsed/>
   </w:style>
-  <w:style w:type="table" w:default="1" w:styleId="a1">
+  <w:style w:type="table" w:default="1" w:styleId="TableNormal">
     <w:name w:val="Normal Table"/>
     <w:uiPriority w:val="99"/>
     <w:semiHidden/>
@@ -8416,16 +11880,16 @@
       </w:tblCellMar>
     </w:tblPr>
   </w:style>
-  <w:style w:type="numbering" w:default="1" w:styleId="a2">
+  <w:style w:type="numbering" w:default="1" w:styleId="NoList">
     <w:name w:val="No List"/>
     <w:uiPriority w:val="99"/>
     <w:semiHidden/>
     <w:unhideWhenUsed/>
   </w:style>
-  <w:style w:type="character" w:customStyle="1" w:styleId="10">
-    <w:name w:val="כותרת 1 תו"/>
-    <w:basedOn w:val="a0"/>
-    <w:link w:val="1"/>
+  <w:style w:type="character" w:customStyle="1" w:styleId="Heading1Char">
+    <w:name w:val="Heading 1 Char"/>
+    <w:basedOn w:val="DefaultParagraphFont"/>
+    <w:link w:val="Heading1"/>
     <w:uiPriority w:val="9"/>
     <w:rsid w:val="006E3359"/>
     <w:rPr>
@@ -8435,10 +11899,10 @@
       <w:szCs w:val="40"/>
     </w:rPr>
   </w:style>
-  <w:style w:type="character" w:customStyle="1" w:styleId="20">
-    <w:name w:val="כותרת 2 תו"/>
-    <w:basedOn w:val="a0"/>
-    <w:link w:val="2"/>
+  <w:style w:type="character" w:customStyle="1" w:styleId="Heading2Char">
+    <w:name w:val="Heading 2 Char"/>
+    <w:basedOn w:val="DefaultParagraphFont"/>
+    <w:link w:val="Heading2"/>
     <w:uiPriority w:val="9"/>
     <w:semiHidden/>
     <w:rsid w:val="006E3359"/>
@@ -8449,10 +11913,10 @@
       <w:szCs w:val="32"/>
     </w:rPr>
   </w:style>
-  <w:style w:type="character" w:customStyle="1" w:styleId="30">
-    <w:name w:val="כותרת 3 תו"/>
-    <w:basedOn w:val="a0"/>
-    <w:link w:val="3"/>
+  <w:style w:type="character" w:customStyle="1" w:styleId="Heading3Char">
+    <w:name w:val="Heading 3 Char"/>
+    <w:basedOn w:val="DefaultParagraphFont"/>
+    <w:link w:val="Heading3"/>
     <w:uiPriority w:val="9"/>
     <w:semiHidden/>
     <w:rsid w:val="006E3359"/>
@@ -8463,10 +11927,10 @@
       <w:szCs w:val="28"/>
     </w:rPr>
   </w:style>
-  <w:style w:type="character" w:customStyle="1" w:styleId="40">
-    <w:name w:val="כותרת 4 תו"/>
-    <w:basedOn w:val="a0"/>
-    <w:link w:val="4"/>
+  <w:style w:type="character" w:customStyle="1" w:styleId="Heading4Char">
+    <w:name w:val="Heading 4 Char"/>
+    <w:basedOn w:val="DefaultParagraphFont"/>
+    <w:link w:val="Heading4"/>
     <w:uiPriority w:val="9"/>
     <w:semiHidden/>
     <w:rsid w:val="006E3359"/>
@@ -8477,10 +11941,10 @@
       <w:color w:val="0F4761" w:themeColor="accent1" w:themeShade="BF"/>
     </w:rPr>
   </w:style>
-  <w:style w:type="character" w:customStyle="1" w:styleId="50">
-    <w:name w:val="כותרת 5 תו"/>
-    <w:basedOn w:val="a0"/>
-    <w:link w:val="5"/>
+  <w:style w:type="character" w:customStyle="1" w:styleId="Heading5Char">
+    <w:name w:val="Heading 5 Char"/>
+    <w:basedOn w:val="DefaultParagraphFont"/>
+    <w:link w:val="Heading5"/>
     <w:uiPriority w:val="9"/>
     <w:semiHidden/>
     <w:rsid w:val="006E3359"/>
@@ -8489,10 +11953,10 @@
       <w:color w:val="0F4761" w:themeColor="accent1" w:themeShade="BF"/>
     </w:rPr>
   </w:style>
-  <w:style w:type="character" w:customStyle="1" w:styleId="60">
-    <w:name w:val="כותרת 6 תו"/>
-    <w:basedOn w:val="a0"/>
-    <w:link w:val="6"/>
+  <w:style w:type="character" w:customStyle="1" w:styleId="Heading6Char">
+    <w:name w:val="Heading 6 Char"/>
+    <w:basedOn w:val="DefaultParagraphFont"/>
+    <w:link w:val="Heading6"/>
     <w:uiPriority w:val="9"/>
     <w:semiHidden/>
     <w:rsid w:val="006E3359"/>
@@ -8503,10 +11967,10 @@
       <w:color w:val="595959" w:themeColor="text1" w:themeTint="A6"/>
     </w:rPr>
   </w:style>
-  <w:style w:type="character" w:customStyle="1" w:styleId="70">
-    <w:name w:val="כותרת 7 תו"/>
-    <w:basedOn w:val="a0"/>
-    <w:link w:val="7"/>
+  <w:style w:type="character" w:customStyle="1" w:styleId="Heading7Char">
+    <w:name w:val="Heading 7 Char"/>
+    <w:basedOn w:val="DefaultParagraphFont"/>
+    <w:link w:val="Heading7"/>
     <w:uiPriority w:val="9"/>
     <w:semiHidden/>
     <w:rsid w:val="006E3359"/>
@@ -8515,10 +11979,10 @@
       <w:color w:val="595959" w:themeColor="text1" w:themeTint="A6"/>
     </w:rPr>
   </w:style>
-  <w:style w:type="character" w:customStyle="1" w:styleId="80">
-    <w:name w:val="כותרת 8 תו"/>
-    <w:basedOn w:val="a0"/>
-    <w:link w:val="8"/>
+  <w:style w:type="character" w:customStyle="1" w:styleId="Heading8Char">
+    <w:name w:val="Heading 8 Char"/>
+    <w:basedOn w:val="DefaultParagraphFont"/>
+    <w:link w:val="Heading8"/>
     <w:uiPriority w:val="9"/>
     <w:semiHidden/>
     <w:rsid w:val="006E3359"/>
@@ -8529,10 +11993,10 @@
       <w:color w:val="272727" w:themeColor="text1" w:themeTint="D8"/>
     </w:rPr>
   </w:style>
-  <w:style w:type="character" w:customStyle="1" w:styleId="90">
-    <w:name w:val="כותרת 9 תו"/>
-    <w:basedOn w:val="a0"/>
-    <w:link w:val="9"/>
+  <w:style w:type="character" w:customStyle="1" w:styleId="Heading9Char">
+    <w:name w:val="Heading 9 Char"/>
+    <w:basedOn w:val="DefaultParagraphFont"/>
+    <w:link w:val="Heading9"/>
     <w:uiPriority w:val="9"/>
     <w:semiHidden/>
     <w:rsid w:val="006E3359"/>
@@ -8541,11 +12005,11 @@
       <w:color w:val="272727" w:themeColor="text1" w:themeTint="D8"/>
     </w:rPr>
   </w:style>
-  <w:style w:type="paragraph" w:styleId="a3">
+  <w:style w:type="paragraph" w:styleId="Title">
     <w:name w:val="Title"/>
-    <w:basedOn w:val="a"/>
-    <w:next w:val="a"/>
-    <w:link w:val="a4"/>
+    <w:basedOn w:val="Normal"/>
+    <w:next w:val="Normal"/>
+    <w:link w:val="TitleChar"/>
     <w:uiPriority w:val="10"/>
     <w:qFormat/>
     <w:rsid w:val="006E3359"/>
@@ -8561,10 +12025,10 @@
       <w:szCs w:val="56"/>
     </w:rPr>
   </w:style>
-  <w:style w:type="character" w:customStyle="1" w:styleId="a4">
-    <w:name w:val="כותרת טקסט תו"/>
-    <w:basedOn w:val="a0"/>
-    <w:link w:val="a3"/>
+  <w:style w:type="character" w:customStyle="1" w:styleId="TitleChar">
+    <w:name w:val="Title Char"/>
+    <w:basedOn w:val="DefaultParagraphFont"/>
+    <w:link w:val="Title"/>
     <w:uiPriority w:val="10"/>
     <w:rsid w:val="006E3359"/>
     <w:rPr>
@@ -8575,11 +12039,11 @@
       <w:szCs w:val="56"/>
     </w:rPr>
   </w:style>
-  <w:style w:type="paragraph" w:styleId="a5">
+  <w:style w:type="paragraph" w:styleId="Subtitle">
     <w:name w:val="Subtitle"/>
-    <w:basedOn w:val="a"/>
-    <w:next w:val="a"/>
-    <w:link w:val="a6"/>
+    <w:basedOn w:val="Normal"/>
+    <w:next w:val="Normal"/>
+    <w:link w:val="SubtitleChar"/>
     <w:uiPriority w:val="11"/>
     <w:qFormat/>
     <w:rsid w:val="006E3359"/>
@@ -8596,10 +12060,10 @@
       <w:szCs w:val="28"/>
     </w:rPr>
   </w:style>
-  <w:style w:type="character" w:customStyle="1" w:styleId="a6">
-    <w:name w:val="כותרת משנה תו"/>
-    <w:basedOn w:val="a0"/>
-    <w:link w:val="a5"/>
+  <w:style w:type="character" w:customStyle="1" w:styleId="SubtitleChar">
+    <w:name w:val="Subtitle Char"/>
+    <w:basedOn w:val="DefaultParagraphFont"/>
+    <w:link w:val="Subtitle"/>
     <w:uiPriority w:val="11"/>
     <w:rsid w:val="006E3359"/>
     <w:rPr>
@@ -8610,11 +12074,11 @@
       <w:szCs w:val="28"/>
     </w:rPr>
   </w:style>
-  <w:style w:type="paragraph" w:styleId="a7">
+  <w:style w:type="paragraph" w:styleId="Quote">
     <w:name w:val="Quote"/>
-    <w:basedOn w:val="a"/>
-    <w:next w:val="a"/>
-    <w:link w:val="a8"/>
+    <w:basedOn w:val="Normal"/>
+    <w:next w:val="Normal"/>
+    <w:link w:val="QuoteChar"/>
     <w:uiPriority w:val="29"/>
     <w:qFormat/>
     <w:rsid w:val="006E3359"/>
@@ -8628,10 +12092,10 @@
       <w:color w:val="404040" w:themeColor="text1" w:themeTint="BF"/>
     </w:rPr>
   </w:style>
-  <w:style w:type="character" w:customStyle="1" w:styleId="a8">
-    <w:name w:val="ציטוט תו"/>
-    <w:basedOn w:val="a0"/>
-    <w:link w:val="a7"/>
+  <w:style w:type="character" w:customStyle="1" w:styleId="QuoteChar">
+    <w:name w:val="Quote Char"/>
+    <w:basedOn w:val="DefaultParagraphFont"/>
+    <w:link w:val="Quote"/>
     <w:uiPriority w:val="29"/>
     <w:rsid w:val="006E3359"/>
     <w:rPr>
@@ -8640,9 +12104,9 @@
       <w:color w:val="404040" w:themeColor="text1" w:themeTint="BF"/>
     </w:rPr>
   </w:style>
-  <w:style w:type="paragraph" w:styleId="a9">
+  <w:style w:type="paragraph" w:styleId="ListParagraph">
     <w:name w:val="List Paragraph"/>
-    <w:basedOn w:val="a"/>
+    <w:basedOn w:val="Normal"/>
     <w:uiPriority w:val="34"/>
     <w:qFormat/>
     <w:rsid w:val="006E3359"/>
@@ -8651,9 +12115,9 @@
       <w:contextualSpacing/>
     </w:pPr>
   </w:style>
-  <w:style w:type="character" w:styleId="aa">
+  <w:style w:type="character" w:styleId="IntenseEmphasis">
     <w:name w:val="Intense Emphasis"/>
-    <w:basedOn w:val="a0"/>
+    <w:basedOn w:val="DefaultParagraphFont"/>
     <w:uiPriority w:val="21"/>
     <w:qFormat/>
     <w:rsid w:val="006E3359"/>
@@ -8663,11 +12127,11 @@
       <w:color w:val="0F4761" w:themeColor="accent1" w:themeShade="BF"/>
     </w:rPr>
   </w:style>
-  <w:style w:type="paragraph" w:styleId="ab">
+  <w:style w:type="paragraph" w:styleId="IntenseQuote">
     <w:name w:val="Intense Quote"/>
-    <w:basedOn w:val="a"/>
-    <w:next w:val="a"/>
-    <w:link w:val="ac"/>
+    <w:basedOn w:val="Normal"/>
+    <w:next w:val="Normal"/>
+    <w:link w:val="IntenseQuoteChar"/>
     <w:uiPriority w:val="30"/>
     <w:qFormat/>
     <w:rsid w:val="006E3359"/>
@@ -8686,10 +12150,10 @@
       <w:color w:val="0F4761" w:themeColor="accent1" w:themeShade="BF"/>
     </w:rPr>
   </w:style>
-  <w:style w:type="character" w:customStyle="1" w:styleId="ac">
-    <w:name w:val="ציטוט חזק תו"/>
-    <w:basedOn w:val="a0"/>
-    <w:link w:val="ab"/>
+  <w:style w:type="character" w:customStyle="1" w:styleId="IntenseQuoteChar">
+    <w:name w:val="Intense Quote Char"/>
+    <w:basedOn w:val="DefaultParagraphFont"/>
+    <w:link w:val="IntenseQuote"/>
     <w:uiPriority w:val="30"/>
     <w:rsid w:val="006E3359"/>
     <w:rPr>
@@ -8698,9 +12162,9 @@
       <w:color w:val="0F4761" w:themeColor="accent1" w:themeShade="BF"/>
     </w:rPr>
   </w:style>
-  <w:style w:type="character" w:styleId="ad">
+  <w:style w:type="character" w:styleId="IntenseReference">
     <w:name w:val="Intense Reference"/>
-    <w:basedOn w:val="a0"/>
+    <w:basedOn w:val="DefaultParagraphFont"/>
     <w:uiPriority w:val="32"/>
     <w:qFormat/>
     <w:rsid w:val="006E3359"/>
@@ -8712,9 +12176,9 @@
       <w:spacing w:val="5"/>
     </w:rPr>
   </w:style>
-  <w:style w:type="table" w:styleId="ae">
+  <w:style w:type="table" w:styleId="TableGrid">
     <w:name w:val="Table Grid"/>
-    <w:basedOn w:val="a1"/>
+    <w:basedOn w:val="TableNormal"/>
     <w:uiPriority w:val="39"/>
     <w:rsid w:val="008348D5"/>
     <w:pPr>
@@ -8731,9 +12195,9 @@
       </w:tblBorders>
     </w:tblPr>
   </w:style>
-  <w:style w:type="character" w:styleId="af">
+  <w:style w:type="character" w:styleId="PlaceholderText">
     <w:name w:val="Placeholder Text"/>
-    <w:basedOn w:val="a0"/>
+    <w:basedOn w:val="DefaultParagraphFont"/>
     <w:uiPriority w:val="99"/>
     <w:semiHidden/>
     <w:rsid w:val="0055638C"/>
